--- a/frontend/public/docs/enonce-project-js.docx
+++ b/frontend/public/docs/enonce-project-js.docx
@@ -166,6 +166,11 @@
                                 <w:rFonts w:cstheme="minorHAnsi"/>
                               </w:rPr>
                             </w:r>
+                            <w:r>
+                              <w:rPr>
+                                <w:rFonts w:cstheme="minorHAnsi"/>
+                              </w:rPr>
+                            </w:r>
                           </w:p>
                           <w:p>
                             <w:pPr>
@@ -182,6 +187,11 @@
                                 <w:color w:val="C00000"/>
                                 <w:sz w:val="96"/>
                                 <w:szCs w:val="96"/>
+                              </w:rPr>
+                            </w:r>
+                            <w:r>
+                              <w:rPr>
+                                <w:rFonts w:cstheme="minorHAnsi"/>
                               </w:rPr>
                             </w:r>
                             <w:r>
@@ -238,6 +248,11 @@
                           <w:rFonts w:cstheme="minorHAnsi"/>
                         </w:rPr>
                       </w:r>
+                      <w:r>
+                        <w:rPr>
+                          <w:rFonts w:cstheme="minorHAnsi"/>
+                        </w:rPr>
+                      </w:r>
                     </w:p>
                     <w:p>
                       <w:pPr>
@@ -254,6 +269,11 @@
                           <w:color w:val="C00000"/>
                           <w:sz w:val="96"/>
                           <w:szCs w:val="96"/>
+                        </w:rPr>
+                      </w:r>
+                      <w:r>
+                        <w:rPr>
+                          <w:rFonts w:cstheme="minorHAnsi"/>
                         </w:rPr>
                       </w:r>
                       <w:r>
@@ -454,231 +474,1683 @@
     </w:p>
     <w:p>
       <w:pPr>
-        <w:rPr>
-          <w:rFonts w:ascii="Source Sans Pro" w:hAnsi="Source Sans Pro" w:cstheme="minorHAnsi"/>
-          <w:color w:val="C00000"/>
-          <w:sz w:val="56"/>
-          <w:szCs w:val="56"/>
+        <w:pStyle w:val="730"/>
+        <w:jc w:val="center"/>
+        <w:rPr>
+          <w:rStyle w:val="715"/>
+          <w:rFonts w:ascii="Calibri" w:hAnsi="Calibri" w:cs="Calibri" w:eastAsia="Times New Roman"/>
+          <w:b/>
+          <w:sz w:val="24"/>
+          <w:szCs w:val="24"/>
+          <w:highlight w:val="none"/>
+          <w:lang w:eastAsia="fr-FR"/>
         </w:rPr>
       </w:pPr>
       <w:r>
         <w:rPr>
-          <w:rFonts w:ascii="Source Sans Pro" w:hAnsi="Source Sans Pro" w:cstheme="minorHAnsi"/>
-          <w:color w:val="C00000"/>
-          <w:sz w:val="56"/>
-          <w:szCs w:val="56"/>
-        </w:rPr>
-        <w:t xml:space="preserve">Title</w:t>
+          <w:rStyle w:val="715"/>
+          <w:rFonts w:ascii="Calibri" w:hAnsi="Calibri" w:cs="Calibri" w:eastAsia="Times New Roman"/>
+          <w:b/>
+          <w:sz w:val="24"/>
+          <w:szCs w:val="24"/>
+          <w:lang w:eastAsia="fr-FR"/>
+        </w:rPr>
+        <w:t xml:space="preserve">Myre d’authentification</w:t>
+      </w:r>
+      <w:r/>
+    </w:p>
+    <w:p>
+      <w:pPr>
+        <w:pStyle w:val="730"/>
+        <w:rPr>
+          <w:rFonts w:ascii="Calibri" w:hAnsi="Calibri" w:cs="Calibri" w:eastAsia="Times New Roman"/>
+          <w:color w:val="000000"/>
+          <w:sz w:val="24"/>
+          <w:szCs w:val="24"/>
+          <w:lang w:eastAsia="fr-FR"/>
+        </w:rPr>
+      </w:pPr>
+      <w:r>
+        <w:rPr>
+          <w:rFonts w:ascii="Calibri" w:hAnsi="Calibri" w:cs="Calibri" w:eastAsia="Times New Roman"/>
+          <w:color w:val="000000"/>
+          <w:sz w:val="24"/>
+          <w:szCs w:val="24"/>
+          <w:lang w:eastAsia="fr-FR"/>
+        </w:rPr>
       </w:r>
       <w:r>
         <w:rPr>
-          <w:rFonts w:cstheme="minorHAnsi"/>
+          <w:rFonts w:ascii="Calibri" w:hAnsi="Calibri" w:cs="Calibri" w:eastAsia="Times New Roman"/>
+          <w:color w:val="000000"/>
+          <w:sz w:val="24"/>
+          <w:szCs w:val="24"/>
+          <w:lang w:eastAsia="fr-FR"/>
         </w:rPr>
       </w:r>
     </w:p>
     <w:p>
       <w:pPr>
-        <w:rPr>
-          <w:color w:val="C00000"/>
+        <w:pStyle w:val="730"/>
+        <w:rPr>
+          <w:rFonts w:ascii="Calibri" w:hAnsi="Calibri" w:cs="Calibri" w:eastAsia="Times New Roman"/>
+          <w:color w:val="000000"/>
           <w:sz w:val="24"/>
           <w:szCs w:val="24"/>
-          <w:u w:val="single"/>
+          <w:lang w:eastAsia="fr-FR"/>
         </w:rPr>
       </w:pPr>
       <w:r>
         <w:rPr>
-          <w:rFonts w:cstheme="minorHAnsi"/>
-          <w:color w:val="C00000"/>
+          <w:rFonts w:ascii="Calibri" w:hAnsi="Calibri" w:cs="Calibri" w:eastAsia="Times New Roman"/>
+          <w:color w:val="000000"/>
           <w:sz w:val="24"/>
           <w:szCs w:val="24"/>
-          <w:u w:val="single"/>
-        </w:rPr>
-        <mc:AlternateContent>
-          <mc:Choice Requires="wpg">
-            <w:drawing>
-              <wp:anchor xmlns:wp="http://schemas.openxmlformats.org/drawingml/2006/wordprocessingDrawing" distT="0" distB="0" distL="114300" distR="114300" simplePos="0" relativeHeight="251642873" behindDoc="0" locked="0" layoutInCell="1" allowOverlap="1">
-                <wp:simplePos x="0" y="0"/>
-                <wp:positionH relativeFrom="margin">
-                  <wp:posOffset>-1008977</wp:posOffset>
-                </wp:positionH>
-                <wp:positionV relativeFrom="paragraph">
-                  <wp:posOffset>9472504</wp:posOffset>
-                </wp:positionV>
-                <wp:extent cx="7755255" cy="287370"/>
-                <wp:effectExtent l="0" t="0" r="17145" b="17780"/>
-                <wp:wrapNone/>
-                <wp:docPr id="8" name="Rectangle 25" hidden="0"/>
-                <wp:cNvGraphicFramePr/>
-                <a:graphic xmlns:a="http://schemas.openxmlformats.org/drawingml/2006/main">
-                  <a:graphicData uri="http://schemas.microsoft.com/office/word/2010/wordprocessingShape">
-                    <wps:wsp>
-                      <wps:cNvSpPr/>
-                      <wps:spPr bwMode="auto">
-                        <a:xfrm>
-                          <a:off x="0" y="0"/>
-                          <a:ext cx="7755255" cy="287370"/>
-                        </a:xfrm>
-                        <a:prstGeom prst="rect">
-                          <a:avLst/>
-                        </a:prstGeom>
-                        <a:solidFill>
-                          <a:srgbClr val="15C5BD"/>
-                        </a:solidFill>
-                        <a:ln w="12700" cap="flat" cmpd="sng" algn="ctr">
-                          <a:solidFill>
-                            <a:srgbClr val="15C5BD"/>
-                          </a:solidFill>
-                          <a:prstDash val="solid"/>
-                          <a:miter lim="800000"/>
-                        </a:ln>
-                        <a:effectLst/>
-                      </wps:spPr>
-                      <wps:txbx>
-                        <w:txbxContent>
-                          <w:p>
-                            <w:pPr>
-                              <w:jc w:val="center"/>
-                              <w:rPr>
-                                <w:color w:val="FFFFFF"/>
-                              </w:rPr>
-                            </w:pPr>
-                            <w:r>
-                              <w:rPr>
-                                <w:color w:val="FFFFFF" w:themeColor="background1"/>
-                              </w:rPr>
-                              <w:t xml:space="preserve">1</w:t>
-                            </w:r>
-                            <w:r/>
-                          </w:p>
-                        </w:txbxContent>
-                      </wps:txbx>
-                      <wps:bodyPr rot="0" spcFirstLastPara="0" vertOverflow="overflow" horzOverflow="overflow" vert="horz" wrap="square" lIns="91440" tIns="45720" rIns="91440" bIns="45720" numCol="1" spcCol="0" rtlCol="0" fromWordArt="0" anchor="ctr" anchorCtr="0" forceAA="0" compatLnSpc="1">
-                        <a:prstTxWarp prst="textNoShape"/>
-                        <a:noAutofit/>
-                      </wps:bodyPr>
-                    </wps:wsp>
-                  </a:graphicData>
-                </a:graphic>
-                <wp14:sizeRelH relativeFrom="margin">
-                  <wp14:pctWidth>0</wp14:pctWidth>
-                </wp14:sizeRelH>
-                <wp14:sizeRelV relativeFrom="margin">
-                  <wp14:pctHeight>0</wp14:pctHeight>
-                </wp14:sizeRelV>
-              </wp:anchor>
-            </w:drawing>
-          </mc:Choice>
-          <mc:Fallback>
-            <w:pict>
-              <v:shape id="shape 7" o:spid="_x0000_s7" o:spt="1" style="position:absolute;mso-wrap-distance-left:9.0pt;mso-wrap-distance-top:0.0pt;mso-wrap-distance-right:9.0pt;mso-wrap-distance-bottom:0.0pt;z-index:251642873;o:allowoverlap:true;o:allowincell:true;mso-position-horizontal-relative:margin;margin-left:-79.4pt;mso-position-horizontal:absolute;mso-position-vertical-relative:text;margin-top:745.9pt;mso-position-vertical:absolute;width:610.6pt;height:22.6pt;v-text-anchor:middle;" coordsize="100000,100000" path="" fillcolor="#15C5BD" strokecolor="#15C5BD" strokeweight="1.00pt">
-                <v:path textboxrect="0,0,0,0"/>
-                <v:textbox>
-                  <w:txbxContent>
-                    <w:p>
-                      <w:pPr>
-                        <w:jc w:val="center"/>
-                        <w:rPr>
-                          <w:color w:val="FFFFFF"/>
-                        </w:rPr>
-                      </w:pPr>
-                      <w:r>
-                        <w:rPr>
-                          <w:color w:val="FFFFFF" w:themeColor="background1"/>
-                        </w:rPr>
-                        <w:t xml:space="preserve">1</w:t>
-                      </w:r>
-                      <w:r/>
-                    </w:p>
-                  </w:txbxContent>
-                </v:textbox>
-              </v:shape>
-            </w:pict>
-          </mc:Fallback>
-        </mc:AlternateContent>
+          <w:lang w:eastAsia="fr-FR"/>
+        </w:rPr>
       </w:r>
       <w:r>
         <w:rPr>
-          <w:rFonts w:cstheme="minorHAnsi"/>
+          <w:rFonts w:ascii="Calibri" w:hAnsi="Calibri" w:cs="Calibri" w:eastAsia="Times New Roman"/>
+          <w:color w:val="000000"/>
+          <w:sz w:val="24"/>
+          <w:szCs w:val="24"/>
+          <w:lang w:eastAsia="fr-FR"/>
         </w:rPr>
       </w:r>
     </w:p>
     <w:p>
       <w:pPr>
         <w:rPr>
+          <w:rStyle w:val="717"/>
           <w:rFonts w:ascii="Calibri" w:hAnsi="Calibri" w:cs="Calibri" w:eastAsia="Times New Roman"/>
-          <w:color w:val="000000"/>
+          <w:color w:val="4472C4" w:themeColor="accent1"/>
+          <w:sz w:val="24"/>
+          <w:szCs w:val="24"/>
+          <w:highlight w:val="none"/>
+        </w:rPr>
+      </w:pPr>
+      <w:r>
+        <w:rPr>
+          <w:color w:val="4472C4" w:themeColor="accent1"/>
+          <w:sz w:val="20"/>
+          <w:szCs w:val="24"/>
+          <w:lang w:eastAsia="fr-FR"/>
+        </w:rPr>
+        <w:t xml:space="preserve">Durée</w:t>
+      </w:r>
+      <w:r>
+        <w:rPr>
+          <w:rStyle w:val="715"/>
+          <w:rFonts w:ascii="Calibri" w:hAnsi="Calibri" w:cs="Calibri" w:eastAsia="Times New Roman"/>
+          <w:b/>
+          <w:color w:val="4472C4" w:themeColor="accent1"/>
           <w:sz w:val="24"/>
           <w:szCs w:val="24"/>
           <w:highlight w:val="none"/>
           <w:lang w:eastAsia="fr-FR"/>
-        </w:rPr>
-      </w:pPr>
-      <w:r>
-        <w:rPr>
-          <w:rFonts w:ascii="Calibri" w:hAnsi="Calibri" w:cs="Calibri" w:eastAsia="Times New Roman" w:cstheme="minorHAnsi"/>
-          <w:b/>
-          <w:color w:val="000000"/>
-          <w:sz w:val="24"/>
-          <w:szCs w:val="24"/>
-          <w:u w:val="single"/>
-          <w:lang w:eastAsia="fr-FR"/>
-        </w:rPr>
-        <w:t xml:space="preserve">Subtitle</w:t>
-      </w:r>
-      <w:r>
-        <w:rPr>
-          <w:rFonts w:ascii="Calibri" w:hAnsi="Calibri" w:cs="Calibri" w:eastAsia="Times New Roman" w:cstheme="minorHAnsi"/>
-          <w:b/>
-          <w:color w:val="000000"/>
-          <w:sz w:val="24"/>
-          <w:szCs w:val="24"/>
-          <w:u w:val="single"/>
-          <w:lang w:eastAsia="fr-FR"/>
-        </w:rPr>
-        <w:t xml:space="preserve"> :</w:t>
-      </w:r>
-      <w:r>
-        <w:rPr>
-          <w:rFonts w:ascii="Calibri" w:hAnsi="Calibri" w:cs="Calibri" w:eastAsia="Times New Roman" w:cstheme="minorHAnsi"/>
-          <w:color w:val="000000"/>
-          <w:sz w:val="24"/>
-          <w:szCs w:val="24"/>
-          <w:lang w:eastAsia="fr-FR"/>
-        </w:rPr>
-        <w:t xml:space="preserve"> </w:t>
-      </w:r>
-      <w:r>
-        <w:rPr>
-          <w:rFonts w:cstheme="minorHAnsi"/>
         </w:rPr>
       </w:r>
     </w:p>
     <w:p>
       <w:pPr>
+        <w:pStyle w:val="730"/>
+        <w:rPr>
+          <w:sz w:val="24"/>
+          <w:szCs w:val="24"/>
+          <w:highlight w:val="none"/>
+          <w:lang w:eastAsia="fr-FR"/>
+        </w:rPr>
+      </w:pPr>
+      <w:r>
+        <w:rPr>
+          <w:sz w:val="24"/>
+          <w:szCs w:val="24"/>
+          <w:highlight w:val="none"/>
+          <w:lang w:eastAsia="fr-FR"/>
+        </w:rPr>
+        <w:t xml:space="preserve">4 semaines</w:t>
+      </w:r>
+      <w:r>
+        <w:rPr>
+          <w:rStyle w:val="717"/>
+          <w:rFonts w:ascii="Calibri" w:hAnsi="Calibri" w:cs="Calibri" w:eastAsia="Times New Roman"/>
+          <w:sz w:val="24"/>
+          <w:szCs w:val="24"/>
+          <w:highlight w:val="none"/>
+          <w:lang w:eastAsia="fr-FR"/>
+        </w:rPr>
+      </w:r>
+    </w:p>
+    <w:p>
+      <w:pPr>
+        <w:pStyle w:val="730"/>
+        <w:rPr>
+          <w:rFonts w:ascii="Calibri" w:hAnsi="Calibri" w:cs="Calibri" w:eastAsia="Times New Roman"/>
+          <w:color w:val="000000"/>
+          <w:sz w:val="20"/>
+          <w:szCs w:val="24"/>
+        </w:rPr>
+      </w:pPr>
+      <w:r>
+        <w:rPr>
+          <w:rFonts w:ascii="Calibri" w:hAnsi="Calibri" w:cs="Calibri" w:eastAsia="Times New Roman"/>
+          <w:color w:val="000000"/>
+          <w:sz w:val="20"/>
+          <w:szCs w:val="24"/>
+        </w:rPr>
+      </w:r>
+      <w:r>
+        <w:rPr>
+          <w:rFonts w:ascii="Calibri" w:hAnsi="Calibri" w:cs="Calibri" w:eastAsia="Times New Roman"/>
+          <w:color w:val="000000"/>
+          <w:sz w:val="20"/>
+          <w:szCs w:val="24"/>
+        </w:rPr>
+      </w:r>
+    </w:p>
+    <w:p>
+      <w:pPr>
+        <w:pStyle w:val="730"/>
+        <w:rPr>
+          <w:rFonts w:ascii="Calibri" w:hAnsi="Calibri" w:cs="Calibri" w:eastAsia="Times New Roman"/>
+          <w:color w:val="000000"/>
+          <w:sz w:val="20"/>
+          <w:szCs w:val="24"/>
+        </w:rPr>
+      </w:pPr>
+      <w:r>
+        <w:rPr>
+          <w:rFonts w:ascii="Calibri" w:hAnsi="Calibri" w:cs="Calibri" w:eastAsia="Times New Roman"/>
+          <w:color w:val="000000"/>
+          <w:sz w:val="20"/>
+          <w:szCs w:val="24"/>
+        </w:rPr>
+      </w:r>
+      <w:r>
+        <w:rPr>
+          <w:rFonts w:ascii="Calibri" w:hAnsi="Calibri" w:cs="Calibri" w:eastAsia="Times New Roman"/>
+          <w:color w:val="000000"/>
+          <w:sz w:val="20"/>
+          <w:szCs w:val="24"/>
+        </w:rPr>
+      </w:r>
+    </w:p>
+    <w:p>
+      <w:pPr>
+        <w:rPr>
+          <w:sz w:val="24"/>
+          <w:szCs w:val="24"/>
+          <w:highlight w:val="none"/>
+          <w:lang w:eastAsia="fr-FR"/>
+        </w:rPr>
+      </w:pPr>
+      <w:r>
+        <w:rPr>
+          <w:color w:val="4472C4" w:themeColor="accent1"/>
+          <w:sz w:val="20"/>
+          <w:szCs w:val="24"/>
+          <w:highlight w:val="none"/>
+          <w:lang w:eastAsia="fr-FR"/>
+        </w:rPr>
+        <w:t xml:space="preserve">Niveau</w:t>
+      </w:r>
+      <w:r>
+        <w:rPr>
+          <w:sz w:val="24"/>
+          <w:szCs w:val="24"/>
+          <w:highlight w:val="none"/>
+          <w:lang w:eastAsia="fr-FR"/>
+        </w:rPr>
+      </w:r>
+    </w:p>
+    <w:p>
+      <w:pPr>
+        <w:rPr>
+          <w:sz w:val="24"/>
+          <w:szCs w:val="24"/>
+          <w:highlight w:val="none"/>
+          <w:lang w:eastAsia="fr-FR"/>
+        </w:rPr>
+      </w:pPr>
+      <w:r>
+        <w:rPr>
+          <w:sz w:val="24"/>
+          <w:szCs w:val="24"/>
+          <w:highlight w:val="none"/>
+          <w:lang w:eastAsia="fr-FR"/>
+        </w:rPr>
+        <w:t xml:space="preserve">Intermédiaire</w:t>
+      </w:r>
+      <w:r>
+        <w:rPr>
+          <w:sz w:val="24"/>
+          <w:szCs w:val="24"/>
+          <w:highlight w:val="none"/>
+          <w:lang w:eastAsia="fr-FR"/>
+        </w:rPr>
+      </w:r>
+      <w:r>
+        <w:rPr>
+          <w:sz w:val="24"/>
+          <w:szCs w:val="24"/>
+          <w:highlight w:val="none"/>
+          <w:lang w:eastAsia="fr-FR"/>
+        </w:rPr>
+      </w:r>
+      <w:r>
+        <w:rPr>
+          <w:sz w:val="24"/>
+          <w:szCs w:val="24"/>
+          <w:highlight w:val="none"/>
+          <w:lang w:eastAsia="fr-FR"/>
+        </w:rPr>
+      </w:r>
+    </w:p>
+    <w:p>
+      <w:pPr>
+        <w:rPr>
+          <w:sz w:val="20"/>
+          <w:szCs w:val="24"/>
+          <w:highlight w:val="none"/>
+        </w:rPr>
+      </w:pPr>
+      <w:r>
+        <w:rPr>
+          <w:sz w:val="20"/>
+          <w:szCs w:val="24"/>
+          <w:highlight w:val="none"/>
+          <w:lang w:eastAsia="fr-FR"/>
+        </w:rPr>
+      </w:r>
+      <w:r>
+        <w:rPr>
+          <w:sz w:val="20"/>
+          <w:szCs w:val="24"/>
+          <w:highlight w:val="none"/>
+        </w:rPr>
+      </w:r>
+    </w:p>
+    <w:p>
+      <w:pPr>
+        <w:rPr>
+          <w:sz w:val="20"/>
+          <w:szCs w:val="24"/>
+          <w:highlight w:val="none"/>
+          <w:lang w:eastAsia="fr-FR"/>
+        </w:rPr>
+      </w:pPr>
+      <w:r>
+        <w:rPr>
+          <w:color w:val="4472C4" w:themeColor="accent1"/>
+          <w:sz w:val="20"/>
+          <w:szCs w:val="24"/>
+          <w:highlight w:val="none"/>
+          <w:lang w:eastAsia="fr-FR"/>
+        </w:rPr>
+        <w:t xml:space="preserve">Nombres de personnes</w:t>
+      </w:r>
+      <w:r>
+        <w:rPr>
+          <w:rFonts w:ascii="Calibri" w:hAnsi="Calibri" w:cs="Calibri" w:eastAsia="Times New Roman"/>
+          <w:color w:val="000000"/>
+          <w:sz w:val="20"/>
+          <w:szCs w:val="24"/>
+        </w:rPr>
+      </w:r>
+    </w:p>
+    <w:p>
+      <w:pPr>
+        <w:rPr>
+          <w:sz w:val="24"/>
+          <w:szCs w:val="24"/>
+          <w:highlight w:val="none"/>
+          <w:lang w:eastAsia="fr-FR"/>
+        </w:rPr>
+      </w:pPr>
+      <w:r>
+        <w:rPr>
+          <w:sz w:val="24"/>
+          <w:szCs w:val="24"/>
+          <w:highlight w:val="none"/>
+          <w:lang w:eastAsia="fr-FR"/>
+        </w:rPr>
+        <w:t xml:space="preserve">groupe de trois</w:t>
+      </w:r>
+      <w:r>
         <w:rPr>
           <w:rFonts w:ascii="Calibri" w:hAnsi="Calibri" w:cs="Calibri" w:eastAsia="Times New Roman"/>
           <w:color w:val="000000"/>
           <w:sz w:val="24"/>
           <w:szCs w:val="24"/>
-          <w:lang w:eastAsia="fr-FR"/>
+        </w:rPr>
+      </w:r>
+    </w:p>
+    <w:p>
+      <w:pPr>
+        <w:rPr>
+          <w:rFonts w:ascii="Calibri" w:hAnsi="Calibri" w:cs="Calibri" w:eastAsia="Times New Roman"/>
+          <w:color w:val="000000"/>
+          <w:sz w:val="24"/>
+          <w:szCs w:val="24"/>
         </w:rPr>
       </w:pPr>
       <w:r>
         <w:rPr>
-          <w:rFonts w:ascii="Calibri" w:hAnsi="Calibri" w:cs="Calibri" w:eastAsia="Times New Roman" w:cstheme="minorHAnsi"/>
+          <w:rFonts w:ascii="Calibri" w:hAnsi="Calibri" w:cs="Calibri" w:eastAsia="Times New Roman"/>
           <w:color w:val="000000"/>
           <w:sz w:val="24"/>
           <w:szCs w:val="24"/>
+        </w:rPr>
+      </w:r>
+      <w:r>
+        <w:rPr>
+          <w:rFonts w:ascii="Calibri" w:hAnsi="Calibri" w:cs="Calibri" w:eastAsia="Times New Roman"/>
+          <w:color w:val="000000"/>
+          <w:sz w:val="24"/>
+          <w:szCs w:val="24"/>
+        </w:rPr>
+      </w:r>
+    </w:p>
+    <w:p>
+      <w:pPr>
+        <w:rPr>
+          <w:sz w:val="20"/>
+          <w:szCs w:val="24"/>
           <w:highlight w:val="none"/>
           <w:lang w:eastAsia="fr-FR"/>
         </w:rPr>
-        <w:t xml:space="preserve">Projet React NodeJS et MongoDB</w:t>
+      </w:pPr>
+      <w:r>
+        <w:rPr>
+          <w:color w:val="4472C4" w:themeColor="accent1"/>
+          <w:sz w:val="20"/>
+          <w:szCs w:val="24"/>
+          <w:highlight w:val="none"/>
+          <w:lang w:eastAsia="fr-FR"/>
+        </w:rPr>
+        <w:t xml:space="preserve">Objectif</w:t>
       </w:r>
       <w:r>
         <w:rPr>
-          <w:rFonts w:ascii="Calibri" w:hAnsi="Calibri" w:cs="Calibri" w:eastAsia="Times New Roman" w:cstheme="minorHAnsi"/>
+          <w:sz w:val="24"/>
+          <w:szCs w:val="24"/>
+          <w:highlight w:val="none"/>
+          <w:lang w:eastAsia="fr-FR"/>
+        </w:rPr>
+      </w:r>
+    </w:p>
+    <w:p>
+      <w:pPr>
+        <w:rPr>
+          <w:sz w:val="20"/>
+          <w:szCs w:val="24"/>
+          <w:highlight w:val="none"/>
+          <w:lang w:eastAsia="fr-FR"/>
+        </w:rPr>
+      </w:pPr>
+      <w:r>
+        <w:rPr>
+          <w:sz w:val="20"/>
+          <w:szCs w:val="24"/>
+          <w:highlight w:val="none"/>
+          <w:lang w:eastAsia="fr-FR"/>
+        </w:rPr>
+      </w:r>
+      <w:r>
+        <w:rPr>
+          <w:sz w:val="24"/>
+          <w:szCs w:val="24"/>
+          <w:highlight w:val="none"/>
+          <w:lang w:eastAsia="fr-FR"/>
+        </w:rPr>
+        <w:t xml:space="preserve">Créer un une page dynamique</w:t>
+      </w:r>
+      <w:r/>
+      <w:r>
+        <w:rPr>
+          <w:sz w:val="20"/>
+          <w:szCs w:val="24"/>
+          <w:highlight w:val="none"/>
+          <w:lang w:eastAsia="fr-FR"/>
+        </w:rPr>
+        <w:t xml:space="preserve">.</w:t>
+      </w:r>
+      <w:r>
+        <w:rPr>
+          <w:sz w:val="20"/>
+          <w:szCs w:val="24"/>
+          <w:highlight w:val="none"/>
+          <w:lang w:eastAsia="fr-FR"/>
+        </w:rPr>
+      </w:r>
+    </w:p>
+    <w:p>
+      <w:r>
+        <w:rPr>
+          <w:sz w:val="24"/>
+          <w:szCs w:val="24"/>
+          <w:highlight w:val="none"/>
+          <w:lang w:eastAsia="fr-FR"/>
+        </w:rPr>
+        <w:t xml:space="preserve">Connecter la partie front avec la partie back et la base de donnée.</w:t>
+      </w:r>
+      <w:r/>
+      <w:r>
+        <w:rPr>
+          <w:sz w:val="24"/>
+          <w:szCs w:val="24"/>
+          <w:highlight w:val="none"/>
+          <w:lang w:eastAsia="fr-FR"/>
+        </w:rPr>
+      </w:r>
+      <w:r/>
+    </w:p>
+    <w:p>
+      <w:r>
+        <w:rPr>
+          <w:sz w:val="24"/>
+          <w:szCs w:val="24"/>
+          <w:highlight w:val="none"/>
+          <w:lang w:eastAsia="fr-FR"/>
+        </w:rPr>
+        <w:t xml:space="preserve">Découvrir les technologies React, NodeJS et MongoDB</w:t>
+      </w:r>
+      <w:r/>
+    </w:p>
+    <w:p>
+      <w:r>
+        <w:rPr>
+          <w:sz w:val="24"/>
+          <w:szCs w:val="24"/>
+          <w:highlight w:val="none"/>
+          <w:lang w:eastAsia="fr-FR"/>
+        </w:rPr>
+        <w:t xml:space="preserve">ainsi que le framework Express qui simplifiera la procédure d'initialization du serveur</w:t>
+      </w:r>
+      <w:r/>
+    </w:p>
+    <w:p>
+      <w:r>
+        <w:rPr>
+          <w:sz w:val="24"/>
+          <w:szCs w:val="24"/>
+          <w:highlight w:val="none"/>
+          <w:lang w:eastAsia="fr-FR"/>
+        </w:rPr>
+        <w:t xml:space="preserve">Mongoose qui simplifiera la connexion à la base de donnée</w:t>
+      </w:r>
+      <w:r/>
+    </w:p>
+    <w:p>
+      <w:pPr>
+        <w:rPr>
+          <w:highlight w:val="none"/>
+          <w:lang w:eastAsia="fr-FR"/>
+        </w:rPr>
+      </w:pPr>
+      <w:r>
+        <w:rPr>
+          <w:sz w:val="24"/>
+          <w:szCs w:val="24"/>
+          <w:highlight w:val="none"/>
+          <w:lang w:eastAsia="fr-FR"/>
+        </w:rPr>
+        <w:t xml:space="preserve">et Tailwing qui est un framwork CSS</w:t>
+      </w:r>
+      <w:r/>
+      <w:r>
+        <w:rPr>
+          <w:sz w:val="24"/>
+          <w:szCs w:val="24"/>
+          <w:highlight w:val="none"/>
+          <w:lang w:eastAsia="fr-FR"/>
+        </w:rPr>
+        <w:t xml:space="preserve">.</w:t>
+      </w:r>
+      <w:r>
+        <w:rPr>
+          <w:sz w:val="24"/>
+          <w:szCs w:val="24"/>
+          <w:highlight w:val="none"/>
+        </w:rPr>
+      </w:r>
+    </w:p>
+    <w:p>
+      <w:pPr>
+        <w:rPr>
+          <w:sz w:val="24"/>
+          <w:szCs w:val="24"/>
+          <w:highlight w:val="none"/>
+          <w:lang w:eastAsia="fr-FR"/>
+        </w:rPr>
+      </w:pPr>
+      <w:r>
+        <w:rPr>
+          <w:sz w:val="24"/>
+          <w:szCs w:val="24"/>
+          <w:highlight w:val="none"/>
+          <w:lang w:eastAsia="fr-FR"/>
+        </w:rPr>
+      </w:r>
+      <w:r>
+        <w:rPr>
+          <w:sz w:val="24"/>
+          <w:szCs w:val="24"/>
+          <w:highlight w:val="none"/>
+          <w:lang w:eastAsia="fr-FR"/>
+        </w:rPr>
+      </w:r>
+    </w:p>
+    <w:p>
+      <w:pPr>
+        <w:rPr>
+          <w:sz w:val="20"/>
+          <w:szCs w:val="24"/>
+          <w:highlight w:val="none"/>
+          <w:lang w:eastAsia="fr-FR"/>
+        </w:rPr>
+      </w:pPr>
+      <w:r>
+        <w:rPr>
+          <w:color w:val="4472C4" w:themeColor="accent1"/>
+          <w:sz w:val="20"/>
+          <w:szCs w:val="24"/>
+          <w:highlight w:val="none"/>
+          <w:lang w:eastAsia="fr-FR"/>
+        </w:rPr>
+        <w:t xml:space="preserve">Contexte</w:t>
+      </w:r>
+      <w:r>
+        <w:rPr>
+          <w:sz w:val="20"/>
+          <w:szCs w:val="24"/>
+          <w:highlight w:val="none"/>
+          <w:lang w:eastAsia="fr-FR"/>
+        </w:rPr>
+      </w:r>
+    </w:p>
+    <w:p>
+      <w:pPr>
+        <w:rPr>
+          <w:sz w:val="24"/>
+          <w:szCs w:val="24"/>
+          <w:highlight w:val="none"/>
+          <w:lang w:eastAsia="fr-FR"/>
+        </w:rPr>
+      </w:pPr>
+      <w:r>
+        <w:rPr>
+          <w:sz w:val="24"/>
+          <w:szCs w:val="24"/>
+          <w:highlight w:val="none"/>
+          <w:lang w:eastAsia="fr-FR"/>
+        </w:rPr>
+      </w:r>
+      <w:r>
+        <w:rPr>
+          <w:sz w:val="24"/>
+          <w:szCs w:val="24"/>
+          <w:highlight w:val="none"/>
+          <w:lang w:eastAsia="fr-FR"/>
+        </w:rPr>
+        <w:t xml:space="preserve">La maquette sera réaliser en amont par les stagiaires d'une formation CDUI</w:t>
+      </w:r>
+      <w:r>
+        <w:rPr>
+          <w:sz w:val="24"/>
+          <w:szCs w:val="24"/>
+          <w:highlight w:val="none"/>
+          <w:lang w:eastAsia="fr-FR"/>
+        </w:rPr>
+        <w:t xml:space="preserve">.</w:t>
+      </w:r>
+      <w:r>
+        <w:rPr>
+          <w:sz w:val="24"/>
+          <w:szCs w:val="24"/>
+          <w:highlight w:val="none"/>
+        </w:rPr>
+      </w:r>
+      <w:r>
+        <w:rPr>
+          <w:sz w:val="24"/>
+          <w:szCs w:val="24"/>
+          <w:highlight w:val="none"/>
+          <w:lang w:eastAsia="fr-FR"/>
+        </w:rPr>
+      </w:r>
+      <w:r>
+        <w:rPr>
+          <w:sz w:val="24"/>
+          <w:szCs w:val="24"/>
+          <w:highlight w:val="none"/>
+          <w:lang w:eastAsia="fr-FR"/>
+        </w:rPr>
+      </w:r>
+    </w:p>
+    <w:p>
+      <w:pPr>
+        <w:rPr>
+          <w:sz w:val="24"/>
+          <w:szCs w:val="24"/>
+          <w:highlight w:val="none"/>
+        </w:rPr>
+      </w:pPr>
+      <w:r>
+        <w:rPr>
+          <w:sz w:val="24"/>
+          <w:szCs w:val="24"/>
+          <w:highlight w:val="none"/>
+        </w:rPr>
+      </w:r>
+      <w:r>
+        <w:rPr>
+          <w:sz w:val="24"/>
+          <w:szCs w:val="24"/>
+          <w:highlight w:val="none"/>
+        </w:rPr>
+      </w:r>
+    </w:p>
+    <w:p>
+      <w:pPr>
+        <w:rPr>
+          <w:sz w:val="20"/>
+          <w:szCs w:val="24"/>
+          <w:highlight w:val="none"/>
+          <w:lang w:eastAsia="fr-FR"/>
+        </w:rPr>
+      </w:pPr>
+      <w:r>
+        <w:rPr>
+          <w:color w:val="4472C4" w:themeColor="accent1"/>
+          <w:sz w:val="20"/>
+          <w:szCs w:val="24"/>
+          <w:highlight w:val="none"/>
+          <w:lang w:eastAsia="fr-FR"/>
+        </w:rPr>
+        <w:t xml:space="preserve">Phase de développement</w:t>
+      </w:r>
+      <w:r>
+        <w:rPr>
+          <w:sz w:val="24"/>
+          <w:szCs w:val="24"/>
+          <w:highlight w:val="none"/>
+          <w:lang w:eastAsia="fr-FR"/>
+        </w:rPr>
+      </w:r>
+    </w:p>
+    <w:p>
+      <w:pPr>
+        <w:rPr>
+          <w:color w:val="4472C4" w:themeColor="accent1"/>
+          <w:sz w:val="20"/>
+          <w:szCs w:val="24"/>
+          <w:highlight w:val="none"/>
+        </w:rPr>
+      </w:pPr>
+      <w:r>
+        <w:rPr>
+          <w:color w:val="4472C4" w:themeColor="accent1"/>
+          <w:sz w:val="20"/>
+          <w:szCs w:val="24"/>
+          <w:highlight w:val="none"/>
+          <w:lang w:eastAsia="fr-FR"/>
+        </w:rPr>
+        <w:t xml:space="preserve">Étape 1</w:t>
+      </w:r>
+      <w:r>
+        <w:rPr>
+          <w:color w:val="4472C4" w:themeColor="accent1"/>
+          <w:sz w:val="20"/>
+          <w:szCs w:val="24"/>
+          <w:highlight w:val="none"/>
+          <w:lang w:eastAsia="fr-FR"/>
+        </w:rPr>
+      </w:r>
+    </w:p>
+    <w:p>
+      <w:pPr>
+        <w:ind w:firstLine="708"/>
+        <w:spacing w:lineRule="auto" w:line="276"/>
+        <w:rPr>
+          <w:sz w:val="24"/>
+          <w:szCs w:val="24"/>
+          <w:highlight w:val="none"/>
+        </w:rPr>
+      </w:pPr>
+      <w:r>
+        <w:rPr>
+          <w:sz w:val="24"/>
+          <w:szCs w:val="24"/>
+          <w:highlight w:val="none"/>
+          <w:lang w:eastAsia="fr-FR"/>
+        </w:rPr>
+      </w:r>
+      <w:r>
+        <w:rPr>
+          <w:sz w:val="24"/>
+          <w:szCs w:val="24"/>
+          <w:highlight w:val="none"/>
+          <w:lang w:eastAsia="fr-FR"/>
+        </w:rPr>
+        <w:t xml:space="preserve">L'application contient :</w:t>
+      </w:r>
+      <w:r>
+        <w:rPr>
+          <w:sz w:val="24"/>
+        </w:rPr>
+      </w:r>
+    </w:p>
+    <w:p>
+      <w:pPr>
+        <w:pStyle w:val="891"/>
+        <w:numPr>
+          <w:ilvl w:val="0"/>
+          <w:numId w:val="6"/>
+        </w:numPr>
+        <w:spacing w:lineRule="auto" w:line="276"/>
+        <w:rPr>
+          <w:sz w:val="24"/>
+          <w:szCs w:val="24"/>
+          <w:highlight w:val="none"/>
+        </w:rPr>
+      </w:pPr>
+      <w:r>
+        <w:rPr>
+          <w:sz w:val="24"/>
+          <w:szCs w:val="24"/>
+          <w:highlight w:val="none"/>
+          <w:lang w:eastAsia="fr-FR"/>
+        </w:rPr>
+        <w:t xml:space="preserve">Une page d'acceuil ou l'on peut se connecter.</w:t>
+      </w:r>
+      <w:r>
+        <w:rPr>
+          <w:sz w:val="24"/>
+        </w:rPr>
+      </w:r>
+    </w:p>
+    <w:p>
+      <w:pPr>
+        <w:pStyle w:val="891"/>
+        <w:numPr>
+          <w:ilvl w:val="0"/>
+          <w:numId w:val="6"/>
+        </w:numPr>
+        <w:spacing w:lineRule="auto" w:line="276"/>
+        <w:rPr>
+          <w:sz w:val="24"/>
+          <w:szCs w:val="24"/>
+          <w:highlight w:val="none"/>
+        </w:rPr>
+      </w:pPr>
+      <w:r>
+        <w:rPr>
+          <w:sz w:val="24"/>
+          <w:szCs w:val="24"/>
+          <w:highlight w:val="none"/>
+          <w:lang w:eastAsia="fr-FR"/>
+        </w:rPr>
+      </w:r>
+      <w:r>
+        <w:rPr>
+          <w:sz w:val="24"/>
+          <w:szCs w:val="24"/>
+          <w:highlight w:val="none"/>
+          <w:lang w:eastAsia="fr-FR"/>
+        </w:rPr>
+        <w:t xml:space="preserve">Un dashboard dans le quel on retrouve les informations de l'utilisateurs connectés ainsi qu’un bouton de deconnexion.</w:t>
+      </w:r>
+      <w:r>
+        <w:rPr>
+          <w:sz w:val="24"/>
+        </w:rPr>
+      </w:r>
+    </w:p>
+    <w:p>
+      <w:pPr>
+        <w:pStyle w:val="891"/>
+        <w:numPr>
+          <w:ilvl w:val="0"/>
+          <w:numId w:val="6"/>
+        </w:numPr>
+        <w:spacing w:lineRule="auto" w:line="276"/>
+        <w:rPr>
+          <w:sz w:val="20"/>
+          <w:szCs w:val="24"/>
+          <w:highlight w:val="none"/>
+          <w:lang w:eastAsia="fr-FR"/>
+        </w:rPr>
+      </w:pPr>
+      <w:r>
+        <w:rPr>
+          <w:sz w:val="24"/>
+          <w:szCs w:val="24"/>
+          <w:highlight w:val="none"/>
+          <w:lang w:eastAsia="fr-FR"/>
+        </w:rPr>
+        <w:t xml:space="preserve">Une myre d'authentification au moment de la connexion</w:t>
+      </w:r>
+      <w:r>
+        <w:rPr>
+          <w:sz w:val="24"/>
+          <w:szCs w:val="24"/>
+          <w:highlight w:val="none"/>
+          <w:lang w:eastAsia="fr-FR"/>
+        </w:rPr>
+        <w:t xml:space="preserve">.</w:t>
+      </w:r>
+      <w:r>
+        <w:rPr>
+          <w:sz w:val="20"/>
+          <w:szCs w:val="24"/>
+          <w:highlight w:val="none"/>
+          <w:lang w:eastAsia="fr-FR"/>
+        </w:rPr>
+      </w:r>
+    </w:p>
+    <w:p>
+      <w:pPr>
+        <w:ind w:left="0" w:firstLine="0"/>
+        <w:spacing w:lineRule="auto" w:line="276"/>
+        <w:rPr>
+          <w:sz w:val="20"/>
+          <w:szCs w:val="24"/>
+          <w:highlight w:val="none"/>
+          <w:lang w:eastAsia="fr-FR"/>
+        </w:rPr>
+      </w:pPr>
+      <w:r>
+        <w:rPr>
+          <w:sz w:val="20"/>
+          <w:szCs w:val="24"/>
+          <w:highlight w:val="none"/>
+          <w:lang w:eastAsia="fr-FR"/>
+        </w:rPr>
+      </w:r>
+      <w:r>
+        <w:rPr>
+          <w:sz w:val="20"/>
+          <w:szCs w:val="24"/>
+          <w:highlight w:val="none"/>
+          <w:lang w:eastAsia="fr-FR"/>
+        </w:rPr>
+      </w:r>
+    </w:p>
+    <w:p>
+      <w:pPr>
+        <w:ind w:left="0" w:firstLine="0"/>
+        <w:spacing w:lineRule="auto" w:line="276"/>
+        <w:rPr>
+          <w:sz w:val="20"/>
+          <w:szCs w:val="24"/>
+          <w:highlight w:val="none"/>
+          <w:lang w:eastAsia="fr-FR"/>
+        </w:rPr>
+      </w:pPr>
+      <w:r>
+        <w:rPr>
+          <w:sz w:val="20"/>
+          <w:szCs w:val="24"/>
+          <w:highlight w:val="none"/>
+          <w:lang w:eastAsia="fr-FR"/>
+        </w:rPr>
+      </w:r>
+      <w:r>
+        <w:rPr>
+          <w:sz w:val="20"/>
+          <w:szCs w:val="24"/>
+          <w:highlight w:val="none"/>
+          <w:lang w:eastAsia="fr-FR"/>
+        </w:rPr>
+      </w:r>
+    </w:p>
+    <w:p>
+      <w:pPr>
+        <w:ind w:left="0" w:firstLine="0"/>
+        <w:spacing w:lineRule="auto" w:line="276"/>
+        <w:rPr>
+          <w:color w:val="4472C4" w:themeColor="accent1"/>
+          <w:sz w:val="20"/>
+          <w:szCs w:val="24"/>
+          <w:highlight w:val="none"/>
+        </w:rPr>
+      </w:pPr>
+      <w:r>
+        <w:rPr>
+          <w:color w:val="4472C4" w:themeColor="accent1"/>
+          <w:sz w:val="24"/>
+          <w:szCs w:val="24"/>
+          <w:highlight w:val="none"/>
+          <w:lang w:eastAsia="fr-FR"/>
+        </w:rPr>
+      </w:r>
+      <w:r>
+        <w:rPr>
+          <w:color w:val="4472C4" w:themeColor="accent1"/>
+          <w:sz w:val="24"/>
+          <w:szCs w:val="24"/>
+          <w:highlight w:val="none"/>
+          <w:lang w:eastAsia="fr-FR"/>
+        </w:rPr>
+      </w:r>
+    </w:p>
+    <w:p>
+      <w:pPr>
+        <w:ind w:left="0" w:firstLine="0"/>
+        <w:spacing w:lineRule="auto" w:line="276"/>
+        <w:rPr>
+          <w:color w:val="4472C4" w:themeColor="accent1"/>
+          <w:sz w:val="20"/>
+          <w:szCs w:val="24"/>
+          <w:highlight w:val="none"/>
+        </w:rPr>
+      </w:pPr>
+      <w:r>
+        <w:rPr>
+          <w:color w:val="4472C4" w:themeColor="accent1"/>
+          <w:sz w:val="20"/>
+          <w:szCs w:val="24"/>
+          <w:highlight w:val="none"/>
+          <w:lang w:eastAsia="fr-FR"/>
+        </w:rPr>
+        <w:t xml:space="preserve">Étape 2</w:t>
+      </w:r>
+      <w:r>
+        <w:rPr>
+          <w:color w:val="4472C4" w:themeColor="accent1"/>
+          <w:sz w:val="20"/>
+          <w:szCs w:val="24"/>
+          <w:highlight w:val="none"/>
+          <w:lang w:eastAsia="fr-FR"/>
+        </w:rPr>
+      </w:r>
+    </w:p>
+    <w:p>
+      <w:pPr>
+        <w:ind w:left="709" w:firstLine="0"/>
+        <w:spacing w:lineRule="auto" w:line="276"/>
+        <w:rPr>
+          <w:sz w:val="24"/>
+          <w:highlight w:val="none"/>
+        </w:rPr>
+      </w:pPr>
+      <w:r>
+        <w:rPr>
+          <w:sz w:val="24"/>
+          <w:szCs w:val="24"/>
+          <w:highlight w:val="none"/>
+          <w:lang w:eastAsia="fr-FR"/>
+        </w:rPr>
+        <w:t xml:space="preserve">la myre d'authentification contiendra deux champs :</w:t>
+      </w:r>
+      <w:r>
+        <w:rPr>
+          <w:sz w:val="24"/>
+        </w:rPr>
+      </w:r>
+    </w:p>
+    <w:p>
+      <w:pPr>
+        <w:pStyle w:val="891"/>
+        <w:numPr>
+          <w:ilvl w:val="0"/>
+          <w:numId w:val="7"/>
+        </w:numPr>
+        <w:spacing w:lineRule="auto" w:line="276"/>
+        <w:rPr>
+          <w:sz w:val="24"/>
+          <w:szCs w:val="24"/>
+          <w:highlight w:val="none"/>
+        </w:rPr>
+      </w:pPr>
+      <w:r>
+        <w:rPr>
+          <w:sz w:val="24"/>
+          <w:szCs w:val="24"/>
+          <w:highlight w:val="none"/>
+          <w:lang w:eastAsia="fr-FR"/>
+        </w:rPr>
+      </w:r>
+      <w:r>
+        <w:rPr>
+          <w:sz w:val="24"/>
+          <w:szCs w:val="24"/>
+          <w:highlight w:val="none"/>
+          <w:lang w:eastAsia="fr-FR"/>
+        </w:rPr>
+        <w:t xml:space="preserve">Un pour l'adresse mail.</w:t>
+      </w:r>
+      <w:r>
+        <w:rPr>
+          <w:sz w:val="24"/>
+        </w:rPr>
+      </w:r>
+    </w:p>
+    <w:p>
+      <w:pPr>
+        <w:pStyle w:val="891"/>
+        <w:numPr>
+          <w:ilvl w:val="0"/>
+          <w:numId w:val="7"/>
+        </w:numPr>
+        <w:spacing w:lineRule="auto" w:line="276"/>
+        <w:rPr>
+          <w:sz w:val="24"/>
+          <w:szCs w:val="24"/>
+          <w:highlight w:val="none"/>
+        </w:rPr>
+      </w:pPr>
+      <w:r>
+        <w:rPr>
+          <w:sz w:val="24"/>
+          <w:szCs w:val="24"/>
+          <w:highlight w:val="none"/>
+          <w:lang w:eastAsia="fr-FR"/>
+        </w:rPr>
+        <w:t xml:space="preserve">Un pour le mot de passe.</w:t>
+      </w:r>
+      <w:r>
+        <w:rPr>
+          <w:sz w:val="24"/>
+        </w:rPr>
+      </w:r>
+    </w:p>
+    <w:p>
+      <w:pPr>
+        <w:ind w:left="720" w:firstLine="0"/>
+        <w:spacing w:lineRule="auto" w:line="276"/>
+        <w:rPr>
+          <w:sz w:val="24"/>
+          <w:highlight w:val="none"/>
+          <w:lang w:eastAsia="fr-FR"/>
+        </w:rPr>
+      </w:pPr>
+      <w:r>
+        <w:rPr>
+          <w:sz w:val="24"/>
+          <w:szCs w:val="24"/>
+          <w:highlight w:val="none"/>
+          <w:lang w:eastAsia="fr-FR"/>
+        </w:rPr>
+        <w:t xml:space="preserve">Le but est de vous obliger à créer un jeu de test pour ces deux champs</w:t>
+      </w:r>
+      <w:r>
+        <w:rPr>
+          <w:sz w:val="24"/>
+          <w:szCs w:val="24"/>
+          <w:highlight w:val="none"/>
+          <w:lang w:eastAsia="fr-FR"/>
+        </w:rPr>
+        <w:t xml:space="preserve">.</w:t>
+      </w:r>
+      <w:r>
+        <w:rPr>
+          <w:sz w:val="24"/>
+          <w:szCs w:val="24"/>
+          <w:highlight w:val="none"/>
+          <w:lang w:eastAsia="fr-FR"/>
+        </w:rPr>
+      </w:r>
+    </w:p>
+    <w:p>
+      <w:pPr>
+        <w:ind w:left="0" w:firstLine="0"/>
+        <w:spacing w:lineRule="auto" w:line="276"/>
+        <w:rPr>
+          <w:sz w:val="24"/>
+          <w:szCs w:val="24"/>
+          <w:highlight w:val="none"/>
+        </w:rPr>
+      </w:pPr>
+      <w:r>
+        <w:rPr>
+          <w:sz w:val="24"/>
+          <w:szCs w:val="24"/>
+          <w:highlight w:val="none"/>
+          <w:lang w:eastAsia="fr-FR"/>
+        </w:rPr>
+      </w:r>
+      <w:r>
+        <w:rPr>
+          <w:sz w:val="24"/>
+          <w:szCs w:val="24"/>
+          <w:highlight w:val="none"/>
+          <w:lang w:eastAsia="fr-FR"/>
+        </w:rPr>
+      </w:r>
+    </w:p>
+    <w:p>
+      <w:pPr>
+        <w:ind w:left="0" w:firstLine="0"/>
+        <w:spacing w:lineRule="auto" w:line="276"/>
+        <w:rPr>
+          <w:color w:val="4472C4" w:themeColor="accent1"/>
+          <w:sz w:val="20"/>
+          <w:szCs w:val="24"/>
+          <w:highlight w:val="none"/>
+        </w:rPr>
+      </w:pPr>
+      <w:r>
+        <w:rPr>
+          <w:color w:val="4472C4" w:themeColor="accent1"/>
+          <w:sz w:val="20"/>
+          <w:szCs w:val="24"/>
+          <w:highlight w:val="none"/>
+          <w:lang w:eastAsia="fr-FR"/>
+        </w:rPr>
+        <w:t xml:space="preserve">Étape 3</w:t>
+      </w:r>
+      <w:r>
+        <w:rPr>
+          <w:color w:val="4472C4" w:themeColor="accent1"/>
+          <w:sz w:val="20"/>
+          <w:szCs w:val="24"/>
+          <w:highlight w:val="none"/>
+          <w:lang w:eastAsia="fr-FR"/>
+        </w:rPr>
+      </w:r>
+    </w:p>
+    <w:p>
+      <w:pPr>
+        <w:ind w:left="709" w:firstLine="0"/>
+        <w:spacing w:lineRule="auto" w:line="276"/>
+        <w:rPr>
+          <w:sz w:val="24"/>
+          <w:szCs w:val="24"/>
+          <w:highlight w:val="none"/>
+          <w:lang w:eastAsia="fr-FR"/>
+        </w:rPr>
+      </w:pPr>
+      <w:r>
+        <w:rPr>
+          <w:sz w:val="20"/>
+          <w:szCs w:val="24"/>
+          <w:highlight w:val="none"/>
+          <w:lang w:eastAsia="fr-FR"/>
+        </w:rPr>
+      </w:r>
+      <w:r>
+        <w:rPr>
+          <w:sz w:val="24"/>
+          <w:szCs w:val="24"/>
+          <w:highlight w:val="none"/>
+          <w:lang w:eastAsia="fr-FR"/>
+        </w:rPr>
+        <w:t xml:space="preserve">les mots de passe et adresses mail seront stockés sous forme de document dans une collections mongodb</w:t>
+      </w:r>
+      <w:r>
+        <w:rPr>
+          <w:sz w:val="20"/>
+          <w:szCs w:val="24"/>
+          <w:highlight w:val="none"/>
+          <w:lang w:eastAsia="fr-FR"/>
+        </w:rPr>
+        <w:t xml:space="preserve">.</w:t>
+      </w:r>
+      <w:r>
+        <w:rPr>
+          <w:sz w:val="20"/>
+          <w:szCs w:val="24"/>
+          <w:highlight w:val="none"/>
+          <w:lang w:eastAsia="fr-FR"/>
+        </w:rPr>
+      </w:r>
+    </w:p>
+    <w:p>
+      <w:pPr>
+        <w:ind w:left="0" w:firstLine="0"/>
+        <w:spacing w:lineRule="auto" w:line="276"/>
+        <w:rPr>
+          <w:sz w:val="24"/>
+          <w:szCs w:val="24"/>
+          <w:highlight w:val="none"/>
+          <w:lang w:eastAsia="fr-FR"/>
+        </w:rPr>
+      </w:pPr>
+      <w:r>
+        <w:rPr>
+          <w:sz w:val="24"/>
+          <w:szCs w:val="24"/>
+          <w:highlight w:val="none"/>
+          <w:lang w:eastAsia="fr-FR"/>
+        </w:rPr>
+      </w:r>
+      <w:r>
+        <w:rPr>
+          <w:sz w:val="24"/>
+          <w:szCs w:val="24"/>
+          <w:highlight w:val="none"/>
+          <w:lang w:eastAsia="fr-FR"/>
+        </w:rPr>
+      </w:r>
+    </w:p>
+    <w:p>
+      <w:pPr>
+        <w:ind w:left="0" w:firstLine="0"/>
+        <w:spacing w:lineRule="auto" w:line="276"/>
+        <w:rPr>
+          <w:sz w:val="20"/>
+          <w:szCs w:val="24"/>
+          <w:highlight w:val="none"/>
+          <w:lang w:eastAsia="fr-FR"/>
+        </w:rPr>
+      </w:pPr>
+      <w:r>
+        <w:rPr>
+          <w:color w:val="4472C4" w:themeColor="accent1"/>
+          <w:sz w:val="20"/>
+          <w:szCs w:val="24"/>
+          <w:highlight w:val="none"/>
+          <w:lang w:eastAsia="fr-FR"/>
+        </w:rPr>
+        <w:t xml:space="preserve">Étape 4</w:t>
+      </w:r>
+      <w:r>
+        <w:rPr>
+          <w:sz w:val="24"/>
+          <w:szCs w:val="24"/>
+          <w:highlight w:val="none"/>
+          <w:lang w:eastAsia="fr-FR"/>
+        </w:rPr>
+      </w:r>
+    </w:p>
+    <w:p>
+      <w:pPr>
+        <w:ind w:left="0" w:firstLine="0"/>
+        <w:spacing w:lineRule="auto" w:line="276"/>
+        <w:rPr>
+          <w:sz w:val="24"/>
+          <w:szCs w:val="24"/>
+          <w:highlight w:val="none"/>
+        </w:rPr>
+      </w:pPr>
+      <w:r>
+        <w:rPr>
+          <w:sz w:val="20"/>
+          <w:szCs w:val="24"/>
+          <w:highlight w:val="none"/>
+          <w:lang w:eastAsia="fr-FR"/>
+        </w:rPr>
+        <w:tab/>
+      </w:r>
+      <w:r>
+        <w:rPr>
+          <w:sz w:val="24"/>
+          <w:szCs w:val="24"/>
+          <w:highlight w:val="none"/>
+          <w:lang w:eastAsia="fr-FR"/>
+        </w:rPr>
+        <w:t xml:space="preserve">L'arborescence :</w:t>
+      </w:r>
+      <w:r>
+        <w:rPr>
+          <w:sz w:val="24"/>
+        </w:rPr>
+      </w:r>
+    </w:p>
+    <w:p>
+      <w:pPr>
+        <w:pStyle w:val="891"/>
+        <w:numPr>
+          <w:ilvl w:val="0"/>
+          <w:numId w:val="8"/>
+        </w:numPr>
+        <w:spacing w:lineRule="auto" w:line="276"/>
+        <w:rPr>
+          <w:sz w:val="24"/>
+        </w:rPr>
+      </w:pPr>
+      <w:r>
+        <w:rPr>
+          <w:sz w:val="24"/>
+          <w:szCs w:val="24"/>
+          <w:highlight w:val="none"/>
+          <w:lang w:eastAsia="fr-FR"/>
+        </w:rPr>
+        <w:t xml:space="preserve">Vous aurez un dossier assets qui contiendra toutes les images, icones et pages CSS de votre projet.</w:t>
+      </w:r>
+      <w:r>
+        <w:rPr>
+          <w:sz w:val="24"/>
+        </w:rPr>
+      </w:r>
+    </w:p>
+    <w:p>
+      <w:pPr>
+        <w:pStyle w:val="891"/>
+        <w:numPr>
+          <w:ilvl w:val="0"/>
+          <w:numId w:val="8"/>
+        </w:numPr>
+        <w:spacing w:lineRule="auto" w:line="276"/>
+        <w:rPr>
+          <w:sz w:val="24"/>
+        </w:rPr>
+      </w:pPr>
+      <w:r>
+        <w:rPr>
+          <w:sz w:val="24"/>
+          <w:szCs w:val="24"/>
+          <w:highlight w:val="none"/>
+          <w:lang w:eastAsia="fr-FR"/>
+        </w:rPr>
+        <w:t xml:space="preserve">Vous aurez un dossier pages qui contiendra la page d'accueil, la page de l'utilisateurs connecté et la myre d'authentification.</w:t>
+      </w:r>
+      <w:r>
+        <w:rPr>
+          <w:sz w:val="24"/>
+        </w:rPr>
+      </w:r>
+    </w:p>
+    <w:p>
+      <w:pPr>
+        <w:pStyle w:val="891"/>
+        <w:numPr>
+          <w:ilvl w:val="0"/>
+          <w:numId w:val="8"/>
+        </w:numPr>
+        <w:spacing w:lineRule="auto" w:line="276"/>
+        <w:rPr>
+          <w:sz w:val="24"/>
+        </w:rPr>
+      </w:pPr>
+      <w:r>
+        <w:rPr>
+          <w:sz w:val="24"/>
+          <w:szCs w:val="24"/>
+          <w:highlight w:val="none"/>
+          <w:lang w:eastAsia="fr-FR"/>
+        </w:rPr>
+        <w:t xml:space="preserve">Un README.</w:t>
+      </w:r>
+      <w:r>
+        <w:rPr>
+          <w:sz w:val="24"/>
+        </w:rPr>
+      </w:r>
+    </w:p>
+    <w:p>
+      <w:pPr>
+        <w:pStyle w:val="891"/>
+        <w:numPr>
+          <w:ilvl w:val="0"/>
+          <w:numId w:val="8"/>
+        </w:numPr>
+        <w:spacing w:lineRule="auto" w:line="276"/>
+        <w:rPr>
+          <w:sz w:val="24"/>
+        </w:rPr>
+      </w:pPr>
+      <w:r>
+        <w:rPr>
+          <w:sz w:val="24"/>
+          <w:szCs w:val="24"/>
+          <w:highlight w:val="none"/>
+          <w:lang w:eastAsia="fr-FR"/>
+        </w:rPr>
+        <w:t xml:space="preserve">Une licence.</w:t>
+      </w:r>
+      <w:r>
+        <w:rPr>
+          <w:sz w:val="24"/>
+        </w:rPr>
+      </w:r>
+    </w:p>
+    <w:p>
+      <w:pPr>
+        <w:ind w:left="0" w:firstLine="0"/>
+        <w:spacing w:lineRule="auto" w:line="276"/>
+        <w:rPr>
+          <w:sz w:val="24"/>
+          <w:szCs w:val="24"/>
+          <w:highlight w:val="none"/>
+        </w:rPr>
+      </w:pPr>
+      <w:r>
+        <w:rPr>
+          <w:sz w:val="24"/>
+          <w:szCs w:val="24"/>
+          <w:highlight w:val="none"/>
+          <w:lang w:eastAsia="fr-FR"/>
+        </w:rPr>
+      </w:r>
+      <w:r>
+        <w:rPr>
+          <w:sz w:val="24"/>
+          <w:szCs w:val="24"/>
+          <w:highlight w:val="none"/>
+          <w:lang w:eastAsia="fr-FR"/>
+        </w:rPr>
+      </w:r>
+    </w:p>
+    <w:p>
+      <w:pPr>
+        <w:ind w:left="0" w:firstLine="0"/>
+        <w:spacing w:lineRule="auto" w:line="276"/>
+        <w:rPr>
+          <w:sz w:val="20"/>
+          <w:szCs w:val="24"/>
+          <w:highlight w:val="none"/>
+          <w:lang w:eastAsia="fr-FR"/>
+        </w:rPr>
+      </w:pPr>
+      <w:r>
+        <w:rPr>
+          <w:color w:val="4472C4" w:themeColor="accent1"/>
+          <w:sz w:val="20"/>
+          <w:szCs w:val="24"/>
+          <w:highlight w:val="none"/>
+          <w:lang w:eastAsia="fr-FR"/>
+        </w:rPr>
+        <w:t xml:space="preserve">Étape 5</w:t>
+      </w:r>
+      <w:r>
+        <w:rPr>
+          <w:sz w:val="20"/>
+          <w:szCs w:val="24"/>
+          <w:highlight w:val="none"/>
+          <w:lang w:eastAsia="fr-FR"/>
+        </w:rPr>
+      </w:r>
+    </w:p>
+    <w:p>
+      <w:pPr>
+        <w:ind w:left="0" w:firstLine="0"/>
+        <w:spacing w:lineRule="auto" w:line="276"/>
+        <w:rPr>
+          <w:sz w:val="20"/>
+          <w:szCs w:val="24"/>
+          <w:highlight w:val="none"/>
+          <w:lang w:eastAsia="fr-FR"/>
+        </w:rPr>
+      </w:pPr>
+      <w:r>
+        <w:rPr>
+          <w:sz w:val="24"/>
+          <w:szCs w:val="24"/>
+          <w:highlight w:val="none"/>
+          <w:lang w:eastAsia="fr-FR"/>
+        </w:rPr>
+        <w:tab/>
+      </w:r>
+      <w:r>
+        <w:rPr>
+          <w:sz w:val="24"/>
+          <w:szCs w:val="24"/>
+          <w:highlight w:val="none"/>
+          <w:lang w:eastAsia="fr-FR"/>
+        </w:rPr>
+        <w:t xml:space="preserve">Pensez à citez les auteurs de la maquette comme l'auteur de l'intégration</w:t>
+      </w:r>
+      <w:r>
+        <w:rPr>
+          <w:sz w:val="20"/>
+          <w:szCs w:val="24"/>
+          <w:highlight w:val="none"/>
+          <w:lang w:eastAsia="fr-FR"/>
+        </w:rPr>
+        <w:t xml:space="preserve">.</w:t>
+      </w:r>
+      <w:r>
+        <w:rPr>
+          <w:sz w:val="20"/>
+          <w:szCs w:val="24"/>
+          <w:highlight w:val="none"/>
+          <w:lang w:eastAsia="fr-FR"/>
+        </w:rPr>
+      </w:r>
+    </w:p>
+    <w:p>
+      <w:pPr>
+        <w:ind w:left="0" w:firstLine="0"/>
+        <w:spacing w:lineRule="auto" w:line="276"/>
+      </w:pPr>
+      <w:r>
+        <w:rPr>
+          <w:sz w:val="20"/>
+          <w:szCs w:val="24"/>
+          <w:highlight w:val="none"/>
+          <w:lang w:eastAsia="fr-FR"/>
+        </w:rPr>
+      </w:r>
+      <w:r/>
+    </w:p>
+    <w:p>
+      <w:pPr>
+        <w:ind w:left="0" w:firstLine="0"/>
+        <w:spacing w:lineRule="auto" w:line="276"/>
+        <w:rPr>
+          <w:color w:val="4472C4" w:themeColor="accent1"/>
+        </w:rPr>
+      </w:pPr>
+      <w:r>
+        <w:rPr>
+          <w:color w:val="4472C4" w:themeColor="accent1"/>
+          <w:sz w:val="20"/>
+          <w:szCs w:val="24"/>
+          <w:highlight w:val="none"/>
+          <w:lang w:eastAsia="fr-FR"/>
+        </w:rPr>
+        <w:t xml:space="preserve">La mise en production</w:t>
+      </w:r>
+      <w:r>
+        <w:rPr>
+          <w:color w:val="4472C4" w:themeColor="accent1"/>
+        </w:rPr>
+      </w:r>
+    </w:p>
+    <w:p>
+      <w:pPr>
+        <w:ind w:left="709" w:firstLine="0"/>
+        <w:spacing w:lineRule="auto" w:line="276"/>
+      </w:pPr>
+      <w:r>
+        <w:rPr>
+          <w:sz w:val="24"/>
+          <w:szCs w:val="24"/>
+          <w:highlight w:val="none"/>
+          <w:lang w:eastAsia="fr-FR"/>
+        </w:rPr>
+        <w:t xml:space="preserve">La mise en production se fera par l'intermédiaire du protocole SSH de préférence avec la commande SCP, mais vous pouvez aussi utiliser un logiciel de type FTP comme Filezilla.</w:t>
+      </w:r>
+      <w:r/>
+    </w:p>
+    <w:p>
+      <w:pPr>
+        <w:ind w:left="0" w:firstLine="0"/>
+        <w:spacing w:lineRule="auto" w:line="276"/>
+      </w:pPr>
+      <w:r>
+        <w:rPr>
+          <w:sz w:val="20"/>
+          <w:szCs w:val="24"/>
+          <w:highlight w:val="none"/>
+          <w:lang w:eastAsia="fr-FR"/>
+        </w:rPr>
+      </w:r>
+      <w:r/>
+    </w:p>
+    <w:p>
+      <w:pPr>
+        <w:ind w:left="0" w:firstLine="0"/>
+        <w:spacing w:lineRule="auto" w:line="276"/>
+        <w:rPr>
+          <w:color w:val="4472C4" w:themeColor="accent1"/>
+        </w:rPr>
+      </w:pPr>
+      <w:r>
+        <w:rPr>
+          <w:color w:val="4472C4" w:themeColor="accent1"/>
+          <w:sz w:val="20"/>
+          <w:szCs w:val="24"/>
+          <w:highlight w:val="none"/>
+          <w:lang w:eastAsia="fr-FR"/>
+        </w:rPr>
+        <w:t xml:space="preserve">Teste</w:t>
+      </w:r>
+      <w:r>
+        <w:rPr>
+          <w:color w:val="4472C4" w:themeColor="accent1"/>
+        </w:rPr>
+      </w:r>
+    </w:p>
+    <w:p>
+      <w:pPr>
+        <w:ind w:left="709" w:firstLine="0"/>
+        <w:spacing w:lineRule="auto" w:line="276"/>
+        <w:rPr>
+          <w:sz w:val="24"/>
+        </w:rPr>
+      </w:pPr>
+      <w:r>
+        <w:rPr>
+          <w:sz w:val="24"/>
+          <w:szCs w:val="24"/>
+          <w:highlight w:val="none"/>
+          <w:lang w:eastAsia="fr-FR"/>
+        </w:rPr>
+        <w:t xml:space="preserve">Tester l'application sur différents supports et différents navigateurs</w:t>
+      </w:r>
+      <w:r>
+        <w:rPr>
+          <w:sz w:val="24"/>
+          <w:szCs w:val="24"/>
+          <w:highlight w:val="none"/>
+          <w:lang w:eastAsia="fr-FR"/>
+        </w:rPr>
+        <w:t xml:space="preserve">.</w:t>
+      </w:r>
+      <w:r>
+        <w:rPr>
+          <w:sz w:val="24"/>
+          <w:szCs w:val="24"/>
+          <w:highlight w:val="none"/>
+          <w:lang w:eastAsia="fr-FR"/>
+        </w:rPr>
+      </w:r>
+    </w:p>
+    <w:p>
+      <w:pPr>
+        <w:rPr>
+          <w:rFonts w:ascii="Calibri" w:hAnsi="Calibri" w:cs="Calibri" w:eastAsia="Times New Roman"/>
           <w:color w:val="000000"/>
           <w:sz w:val="24"/>
+          <w:szCs w:val="24"/>
+        </w:rPr>
+      </w:pPr>
+      <w:r>
+        <w:rPr>
+          <w:sz w:val="20"/>
+          <w:szCs w:val="24"/>
+          <w:highlight w:val="none"/>
+          <w:lang w:eastAsia="fr-FR"/>
+        </w:rPr>
+      </w:r>
+      <w:r>
+        <w:rPr>
+          <w:sz w:val="20"/>
           <w:szCs w:val="24"/>
           <w:highlight w:val="none"/>
           <w:lang w:eastAsia="fr-FR"/>
@@ -702,6 +2174,11 @@
           <w:lang w:eastAsia="fr-FR"/>
         </w:rPr>
         <w:t xml:space="preserve">Text</w:t>
+      </w:r>
+      <w:r>
+        <w:rPr>
+          <w:rFonts w:cstheme="minorHAnsi"/>
+        </w:rPr>
       </w:r>
       <w:r>
         <w:rPr>
@@ -766,7 +2243,7 @@
     <w:sdtContent>
       <w:p>
         <w:pPr>
-          <w:pStyle w:val="723"/>
+          <w:pStyle w:val="894"/>
           <w:jc w:val="center"/>
         </w:pPr>
         <w:r>
@@ -790,7 +2267,7 @@
   </w:sdt>
   <w:p>
     <w:pPr>
-      <w:pStyle w:val="723"/>
+      <w:pStyle w:val="894"/>
     </w:pPr>
     <w:r/>
     <w:r/>
@@ -829,7 +2306,7 @@
 <w:hdr xmlns:wpc="http://schemas.microsoft.com/office/word/2010/wordprocessingCanvas" xmlns:mc="http://schemas.openxmlformats.org/markup-compatibility/2006" xmlns:o="urn:schemas-microsoft-com:office:office" xmlns:r="http://schemas.openxmlformats.org/officeDocument/2006/relationships" xmlns:m="http://schemas.openxmlformats.org/officeDocument/2006/math" xmlns:v="urn:schemas-microsoft-com:vml" xmlns:wp14="http://schemas.microsoft.com/office/word/2010/wordprocessingDrawing" xmlns:wp="http://schemas.openxmlformats.org/drawingml/2006/wordprocessingDrawing" xmlns:w10="urn:schemas-microsoft-com:office:word" xmlns:w="http://schemas.openxmlformats.org/wordprocessingml/2006/main" xmlns:w14="http://schemas.microsoft.com/office/word/2010/wordml" xmlns:w15="http://schemas.microsoft.com/office/word/2012/wordml" xmlns:wpg="http://schemas.microsoft.com/office/word/2010/wordprocessingGroup" xmlns:wpi="http://schemas.microsoft.com/office/word/2010/wordprocessingInk" xmlns:wne="http://schemas.microsoft.com/office/word/2006/wordml" xmlns:a="http://schemas.openxmlformats.org/drawingml/2006/main" xmlns:wps="http://schemas.microsoft.com/office/word/2010/wordprocessingShape" mc:Ignorable="w14 w15 wp14">
   <w:p>
     <w:pPr>
-      <w:pStyle w:val="721"/>
+      <w:pStyle w:val="892"/>
     </w:pPr>
     <w:r>
       <mc:AlternateContent>
@@ -876,6 +2353,7 @@
                       <a:noFill/>
                       <a:ln>
                         <a:noFill/>
+                        <a:miter/>
                       </a:ln>
                     </pic:spPr>
                   </pic:pic>
@@ -1799,6 +3277,393 @@
       </w:rPr>
     </w:lvl>
   </w:abstractNum>
+  <w:abstractNum w:abstractNumId="5">
+    <w:multiLevelType w:val="hybridMultilevel"/>
+    <w:lvl w:ilvl="0">
+      <w:start w:val="1"/>
+      <w:numFmt w:val="bullet"/>
+      <w:isLgl w:val="false"/>
+      <w:suff w:val="tab"/>
+      <w:lvlText w:val="·"/>
+      <w:lvlJc w:val="left"/>
+      <w:pPr>
+        <w:ind w:left="720" w:hanging="360"/>
+      </w:pPr>
+      <w:rPr>
+        <w:rFonts w:ascii="Symbol" w:hAnsi="Symbol" w:cs="Symbol" w:eastAsia="Symbol" w:hint="default"/>
+      </w:rPr>
+    </w:lvl>
+    <w:lvl w:ilvl="1">
+      <w:start w:val="1"/>
+      <w:numFmt w:val="bullet"/>
+      <w:isLgl w:val="false"/>
+      <w:suff w:val="tab"/>
+      <w:lvlText w:val="o"/>
+      <w:lvlJc w:val="left"/>
+      <w:pPr>
+        <w:ind w:left="1440" w:hanging="360"/>
+      </w:pPr>
+      <w:rPr>
+        <w:rFonts w:ascii="Courier New" w:hAnsi="Courier New" w:cs="Courier New" w:eastAsia="Courier New" w:hint="default"/>
+      </w:rPr>
+    </w:lvl>
+    <w:lvl w:ilvl="2">
+      <w:start w:val="1"/>
+      <w:numFmt w:val="bullet"/>
+      <w:isLgl w:val="false"/>
+      <w:suff w:val="tab"/>
+      <w:lvlText w:val="§"/>
+      <w:lvlJc w:val="left"/>
+      <w:pPr>
+        <w:ind w:left="2160" w:hanging="360"/>
+      </w:pPr>
+      <w:rPr>
+        <w:rFonts w:ascii="Wingdings" w:hAnsi="Wingdings" w:cs="Wingdings" w:eastAsia="Wingdings" w:hint="default"/>
+      </w:rPr>
+    </w:lvl>
+    <w:lvl w:ilvl="3">
+      <w:start w:val="1"/>
+      <w:numFmt w:val="bullet"/>
+      <w:isLgl w:val="false"/>
+      <w:suff w:val="tab"/>
+      <w:lvlText w:val="·"/>
+      <w:lvlJc w:val="left"/>
+      <w:pPr>
+        <w:ind w:left="2880" w:hanging="360"/>
+      </w:pPr>
+      <w:rPr>
+        <w:rFonts w:ascii="Symbol" w:hAnsi="Symbol" w:cs="Symbol" w:eastAsia="Symbol" w:hint="default"/>
+      </w:rPr>
+    </w:lvl>
+    <w:lvl w:ilvl="4">
+      <w:start w:val="1"/>
+      <w:numFmt w:val="bullet"/>
+      <w:isLgl w:val="false"/>
+      <w:suff w:val="tab"/>
+      <w:lvlText w:val="o"/>
+      <w:lvlJc w:val="left"/>
+      <w:pPr>
+        <w:ind w:left="3600" w:hanging="360"/>
+      </w:pPr>
+      <w:rPr>
+        <w:rFonts w:ascii="Courier New" w:hAnsi="Courier New" w:cs="Courier New" w:eastAsia="Courier New" w:hint="default"/>
+      </w:rPr>
+    </w:lvl>
+    <w:lvl w:ilvl="5">
+      <w:start w:val="1"/>
+      <w:numFmt w:val="bullet"/>
+      <w:isLgl w:val="false"/>
+      <w:suff w:val="tab"/>
+      <w:lvlText w:val="§"/>
+      <w:lvlJc w:val="left"/>
+      <w:pPr>
+        <w:ind w:left="4320" w:hanging="360"/>
+      </w:pPr>
+      <w:rPr>
+        <w:rFonts w:ascii="Wingdings" w:hAnsi="Wingdings" w:cs="Wingdings" w:eastAsia="Wingdings" w:hint="default"/>
+      </w:rPr>
+    </w:lvl>
+    <w:lvl w:ilvl="6">
+      <w:start w:val="1"/>
+      <w:numFmt w:val="bullet"/>
+      <w:isLgl w:val="false"/>
+      <w:suff w:val="tab"/>
+      <w:lvlText w:val="·"/>
+      <w:lvlJc w:val="left"/>
+      <w:pPr>
+        <w:ind w:left="5040" w:hanging="360"/>
+      </w:pPr>
+      <w:rPr>
+        <w:rFonts w:ascii="Symbol" w:hAnsi="Symbol" w:cs="Symbol" w:eastAsia="Symbol" w:hint="default"/>
+      </w:rPr>
+    </w:lvl>
+    <w:lvl w:ilvl="7">
+      <w:start w:val="1"/>
+      <w:numFmt w:val="bullet"/>
+      <w:isLgl w:val="false"/>
+      <w:suff w:val="tab"/>
+      <w:lvlText w:val="o"/>
+      <w:lvlJc w:val="left"/>
+      <w:pPr>
+        <w:ind w:left="5760" w:hanging="360"/>
+      </w:pPr>
+      <w:rPr>
+        <w:rFonts w:ascii="Courier New" w:hAnsi="Courier New" w:cs="Courier New" w:eastAsia="Courier New" w:hint="default"/>
+      </w:rPr>
+    </w:lvl>
+    <w:lvl w:ilvl="8">
+      <w:start w:val="1"/>
+      <w:numFmt w:val="bullet"/>
+      <w:isLgl w:val="false"/>
+      <w:suff w:val="tab"/>
+      <w:lvlText w:val="§"/>
+      <w:lvlJc w:val="left"/>
+      <w:pPr>
+        <w:ind w:left="6480" w:hanging="360"/>
+      </w:pPr>
+      <w:rPr>
+        <w:rFonts w:ascii="Wingdings" w:hAnsi="Wingdings" w:cs="Wingdings" w:eastAsia="Wingdings" w:hint="default"/>
+      </w:rPr>
+    </w:lvl>
+  </w:abstractNum>
+  <w:abstractNum w:abstractNumId="6">
+    <w:multiLevelType w:val="hybridMultilevel"/>
+    <w:lvl w:ilvl="0">
+      <w:start w:val="1"/>
+      <w:numFmt w:val="bullet"/>
+      <w:isLgl w:val="false"/>
+      <w:suff w:val="tab"/>
+      <w:lvlText w:val="·"/>
+      <w:lvlJc w:val="left"/>
+      <w:pPr>
+        <w:ind w:left="720" w:hanging="360"/>
+      </w:pPr>
+      <w:rPr>
+        <w:rFonts w:ascii="Symbol" w:hAnsi="Symbol" w:cs="Symbol" w:eastAsia="Symbol" w:hint="default"/>
+      </w:rPr>
+    </w:lvl>
+    <w:lvl w:ilvl="1">
+      <w:start w:val="1"/>
+      <w:numFmt w:val="bullet"/>
+      <w:isLgl w:val="false"/>
+      <w:suff w:val="tab"/>
+      <w:lvlText w:val="o"/>
+      <w:lvlJc w:val="left"/>
+      <w:pPr>
+        <w:ind w:left="1440" w:hanging="360"/>
+      </w:pPr>
+      <w:rPr>
+        <w:rFonts w:ascii="Courier New" w:hAnsi="Courier New" w:cs="Courier New" w:eastAsia="Courier New" w:hint="default"/>
+      </w:rPr>
+    </w:lvl>
+    <w:lvl w:ilvl="2">
+      <w:start w:val="1"/>
+      <w:numFmt w:val="bullet"/>
+      <w:isLgl w:val="false"/>
+      <w:suff w:val="tab"/>
+      <w:lvlText w:val="§"/>
+      <w:lvlJc w:val="left"/>
+      <w:pPr>
+        <w:ind w:left="2160" w:hanging="360"/>
+      </w:pPr>
+      <w:rPr>
+        <w:rFonts w:ascii="Wingdings" w:hAnsi="Wingdings" w:cs="Wingdings" w:eastAsia="Wingdings" w:hint="default"/>
+      </w:rPr>
+    </w:lvl>
+    <w:lvl w:ilvl="3">
+      <w:start w:val="1"/>
+      <w:numFmt w:val="bullet"/>
+      <w:isLgl w:val="false"/>
+      <w:suff w:val="tab"/>
+      <w:lvlText w:val="·"/>
+      <w:lvlJc w:val="left"/>
+      <w:pPr>
+        <w:ind w:left="2880" w:hanging="360"/>
+      </w:pPr>
+      <w:rPr>
+        <w:rFonts w:ascii="Symbol" w:hAnsi="Symbol" w:cs="Symbol" w:eastAsia="Symbol" w:hint="default"/>
+      </w:rPr>
+    </w:lvl>
+    <w:lvl w:ilvl="4">
+      <w:start w:val="1"/>
+      <w:numFmt w:val="bullet"/>
+      <w:isLgl w:val="false"/>
+      <w:suff w:val="tab"/>
+      <w:lvlText w:val="o"/>
+      <w:lvlJc w:val="left"/>
+      <w:pPr>
+        <w:ind w:left="3600" w:hanging="360"/>
+      </w:pPr>
+      <w:rPr>
+        <w:rFonts w:ascii="Courier New" w:hAnsi="Courier New" w:cs="Courier New" w:eastAsia="Courier New" w:hint="default"/>
+      </w:rPr>
+    </w:lvl>
+    <w:lvl w:ilvl="5">
+      <w:start w:val="1"/>
+      <w:numFmt w:val="bullet"/>
+      <w:isLgl w:val="false"/>
+      <w:suff w:val="tab"/>
+      <w:lvlText w:val="§"/>
+      <w:lvlJc w:val="left"/>
+      <w:pPr>
+        <w:ind w:left="4320" w:hanging="360"/>
+      </w:pPr>
+      <w:rPr>
+        <w:rFonts w:ascii="Wingdings" w:hAnsi="Wingdings" w:cs="Wingdings" w:eastAsia="Wingdings" w:hint="default"/>
+      </w:rPr>
+    </w:lvl>
+    <w:lvl w:ilvl="6">
+      <w:start w:val="1"/>
+      <w:numFmt w:val="bullet"/>
+      <w:isLgl w:val="false"/>
+      <w:suff w:val="tab"/>
+      <w:lvlText w:val="·"/>
+      <w:lvlJc w:val="left"/>
+      <w:pPr>
+        <w:ind w:left="5040" w:hanging="360"/>
+      </w:pPr>
+      <w:rPr>
+        <w:rFonts w:ascii="Symbol" w:hAnsi="Symbol" w:cs="Symbol" w:eastAsia="Symbol" w:hint="default"/>
+      </w:rPr>
+    </w:lvl>
+    <w:lvl w:ilvl="7">
+      <w:start w:val="1"/>
+      <w:numFmt w:val="bullet"/>
+      <w:isLgl w:val="false"/>
+      <w:suff w:val="tab"/>
+      <w:lvlText w:val="o"/>
+      <w:lvlJc w:val="left"/>
+      <w:pPr>
+        <w:ind w:left="5760" w:hanging="360"/>
+      </w:pPr>
+      <w:rPr>
+        <w:rFonts w:ascii="Courier New" w:hAnsi="Courier New" w:cs="Courier New" w:eastAsia="Courier New" w:hint="default"/>
+      </w:rPr>
+    </w:lvl>
+    <w:lvl w:ilvl="8">
+      <w:start w:val="1"/>
+      <w:numFmt w:val="bullet"/>
+      <w:isLgl w:val="false"/>
+      <w:suff w:val="tab"/>
+      <w:lvlText w:val="§"/>
+      <w:lvlJc w:val="left"/>
+      <w:pPr>
+        <w:ind w:left="6480" w:hanging="360"/>
+      </w:pPr>
+      <w:rPr>
+        <w:rFonts w:ascii="Wingdings" w:hAnsi="Wingdings" w:cs="Wingdings" w:eastAsia="Wingdings" w:hint="default"/>
+      </w:rPr>
+    </w:lvl>
+  </w:abstractNum>
+  <w:abstractNum w:abstractNumId="7">
+    <w:multiLevelType w:val="hybridMultilevel"/>
+    <w:lvl w:ilvl="0">
+      <w:start w:val="1"/>
+      <w:numFmt w:val="bullet"/>
+      <w:isLgl w:val="false"/>
+      <w:suff w:val="tab"/>
+      <w:lvlText w:val="·"/>
+      <w:lvlJc w:val="left"/>
+      <w:pPr>
+        <w:ind w:left="720" w:hanging="360"/>
+      </w:pPr>
+      <w:rPr>
+        <w:rFonts w:ascii="Symbol" w:hAnsi="Symbol" w:cs="Symbol" w:eastAsia="Symbol" w:hint="default"/>
+      </w:rPr>
+    </w:lvl>
+    <w:lvl w:ilvl="1">
+      <w:start w:val="1"/>
+      <w:numFmt w:val="bullet"/>
+      <w:isLgl w:val="false"/>
+      <w:suff w:val="tab"/>
+      <w:lvlText w:val="o"/>
+      <w:lvlJc w:val="left"/>
+      <w:pPr>
+        <w:ind w:left="1440" w:hanging="360"/>
+      </w:pPr>
+      <w:rPr>
+        <w:rFonts w:ascii="Courier New" w:hAnsi="Courier New" w:cs="Courier New" w:eastAsia="Courier New" w:hint="default"/>
+      </w:rPr>
+    </w:lvl>
+    <w:lvl w:ilvl="2">
+      <w:start w:val="1"/>
+      <w:numFmt w:val="bullet"/>
+      <w:isLgl w:val="false"/>
+      <w:suff w:val="tab"/>
+      <w:lvlText w:val="§"/>
+      <w:lvlJc w:val="left"/>
+      <w:pPr>
+        <w:ind w:left="2160" w:hanging="360"/>
+      </w:pPr>
+      <w:rPr>
+        <w:rFonts w:ascii="Wingdings" w:hAnsi="Wingdings" w:cs="Wingdings" w:eastAsia="Wingdings" w:hint="default"/>
+      </w:rPr>
+    </w:lvl>
+    <w:lvl w:ilvl="3">
+      <w:start w:val="1"/>
+      <w:numFmt w:val="bullet"/>
+      <w:isLgl w:val="false"/>
+      <w:suff w:val="tab"/>
+      <w:lvlText w:val="·"/>
+      <w:lvlJc w:val="left"/>
+      <w:pPr>
+        <w:ind w:left="2880" w:hanging="360"/>
+      </w:pPr>
+      <w:rPr>
+        <w:rFonts w:ascii="Symbol" w:hAnsi="Symbol" w:cs="Symbol" w:eastAsia="Symbol" w:hint="default"/>
+      </w:rPr>
+    </w:lvl>
+    <w:lvl w:ilvl="4">
+      <w:start w:val="1"/>
+      <w:numFmt w:val="bullet"/>
+      <w:isLgl w:val="false"/>
+      <w:suff w:val="tab"/>
+      <w:lvlText w:val="o"/>
+      <w:lvlJc w:val="left"/>
+      <w:pPr>
+        <w:ind w:left="3600" w:hanging="360"/>
+      </w:pPr>
+      <w:rPr>
+        <w:rFonts w:ascii="Courier New" w:hAnsi="Courier New" w:cs="Courier New" w:eastAsia="Courier New" w:hint="default"/>
+      </w:rPr>
+    </w:lvl>
+    <w:lvl w:ilvl="5">
+      <w:start w:val="1"/>
+      <w:numFmt w:val="bullet"/>
+      <w:isLgl w:val="false"/>
+      <w:suff w:val="tab"/>
+      <w:lvlText w:val="§"/>
+      <w:lvlJc w:val="left"/>
+      <w:pPr>
+        <w:ind w:left="4320" w:hanging="360"/>
+      </w:pPr>
+      <w:rPr>
+        <w:rFonts w:ascii="Wingdings" w:hAnsi="Wingdings" w:cs="Wingdings" w:eastAsia="Wingdings" w:hint="default"/>
+      </w:rPr>
+    </w:lvl>
+    <w:lvl w:ilvl="6">
+      <w:start w:val="1"/>
+      <w:numFmt w:val="bullet"/>
+      <w:isLgl w:val="false"/>
+      <w:suff w:val="tab"/>
+      <w:lvlText w:val="·"/>
+      <w:lvlJc w:val="left"/>
+      <w:pPr>
+        <w:ind w:left="5040" w:hanging="360"/>
+      </w:pPr>
+      <w:rPr>
+        <w:rFonts w:ascii="Symbol" w:hAnsi="Symbol" w:cs="Symbol" w:eastAsia="Symbol" w:hint="default"/>
+      </w:rPr>
+    </w:lvl>
+    <w:lvl w:ilvl="7">
+      <w:start w:val="1"/>
+      <w:numFmt w:val="bullet"/>
+      <w:isLgl w:val="false"/>
+      <w:suff w:val="tab"/>
+      <w:lvlText w:val="o"/>
+      <w:lvlJc w:val="left"/>
+      <w:pPr>
+        <w:ind w:left="5760" w:hanging="360"/>
+      </w:pPr>
+      <w:rPr>
+        <w:rFonts w:ascii="Courier New" w:hAnsi="Courier New" w:cs="Courier New" w:eastAsia="Courier New" w:hint="default"/>
+      </w:rPr>
+    </w:lvl>
+    <w:lvl w:ilvl="8">
+      <w:start w:val="1"/>
+      <w:numFmt w:val="bullet"/>
+      <w:isLgl w:val="false"/>
+      <w:suff w:val="tab"/>
+      <w:lvlText w:val="§"/>
+      <w:lvlJc w:val="left"/>
+      <w:pPr>
+        <w:ind w:left="6480" w:hanging="360"/>
+      </w:pPr>
+      <w:rPr>
+        <w:rFonts w:ascii="Wingdings" w:hAnsi="Wingdings" w:cs="Wingdings" w:eastAsia="Wingdings" w:hint="default"/>
+      </w:rPr>
+    </w:lvl>
+  </w:abstractNum>
   <w:num w:numId="1">
     <w:abstractNumId w:val="3"/>
   </w:num>
@@ -1813,6 +3678,15 @@
   </w:num>
   <w:num w:numId="5">
     <w:abstractNumId w:val="1"/>
+  </w:num>
+  <w:num w:numId="6">
+    <w:abstractNumId w:val="5"/>
+  </w:num>
+  <w:num w:numId="7">
+    <w:abstractNumId w:val="6"/>
+  </w:num>
+  <w:num w:numId="8">
+    <w:abstractNumId w:val="7"/>
   </w:num>
 </w:numbering>
 </file>
@@ -1973,10 +3847,10 @@
     <w:lsdException w:name="Bibliography" w:uiPriority="37"/>
     <w:lsdException w:name="TOC Heading" w:uiPriority="39" w:qFormat="1"/>
   </w:latentStyles>
-  <w:style w:type="character" w:styleId="12">
+  <w:style w:type="character" w:styleId="713">
     <w:name w:val="Heading 1 Char"/>
-    <w:basedOn w:val="715"/>
-    <w:link w:val="714"/>
+    <w:basedOn w:val="886"/>
+    <w:link w:val="885"/>
     <w:uiPriority w:val="9"/>
     <w:rPr>
       <w:rFonts w:ascii="Arial" w:hAnsi="Arial" w:cs="Arial" w:eastAsia="Arial"/>
@@ -1984,11 +3858,11 @@
       <w:szCs w:val="40"/>
     </w:rPr>
   </w:style>
-  <w:style w:type="paragraph" w:styleId="13">
+  <w:style w:type="paragraph" w:styleId="714">
     <w:name w:val="Heading 2"/>
-    <w:basedOn w:val="713"/>
-    <w:next w:val="713"/>
-    <w:link w:val="14"/>
+    <w:basedOn w:val="884"/>
+    <w:next w:val="884"/>
+    <w:link w:val="715"/>
     <w:qFormat/>
     <w:uiPriority w:val="9"/>
     <w:unhideWhenUsed/>
@@ -2003,21 +3877,21 @@
       <w:outlineLvl w:val="1"/>
     </w:pPr>
   </w:style>
-  <w:style w:type="character" w:styleId="14">
+  <w:style w:type="character" w:styleId="715">
     <w:name w:val="Heading 2 Char"/>
-    <w:basedOn w:val="715"/>
-    <w:link w:val="13"/>
+    <w:basedOn w:val="886"/>
+    <w:link w:val="714"/>
     <w:uiPriority w:val="9"/>
     <w:rPr>
       <w:rFonts w:ascii="Arial" w:hAnsi="Arial" w:cs="Arial" w:eastAsia="Arial"/>
       <w:sz w:val="34"/>
     </w:rPr>
   </w:style>
-  <w:style w:type="paragraph" w:styleId="15">
+  <w:style w:type="paragraph" w:styleId="716">
     <w:name w:val="Heading 3"/>
-    <w:basedOn w:val="713"/>
-    <w:next w:val="713"/>
-    <w:link w:val="16"/>
+    <w:basedOn w:val="884"/>
+    <w:next w:val="884"/>
+    <w:link w:val="717"/>
     <w:qFormat/>
     <w:uiPriority w:val="9"/>
     <w:unhideWhenUsed/>
@@ -2033,10 +3907,10 @@
       <w:outlineLvl w:val="2"/>
     </w:pPr>
   </w:style>
-  <w:style w:type="character" w:styleId="16">
+  <w:style w:type="character" w:styleId="717">
     <w:name w:val="Heading 3 Char"/>
-    <w:basedOn w:val="715"/>
-    <w:link w:val="15"/>
+    <w:basedOn w:val="886"/>
+    <w:link w:val="716"/>
     <w:uiPriority w:val="9"/>
     <w:rPr>
       <w:rFonts w:ascii="Arial" w:hAnsi="Arial" w:cs="Arial" w:eastAsia="Arial"/>
@@ -2044,11 +3918,11 @@
       <w:szCs w:val="30"/>
     </w:rPr>
   </w:style>
-  <w:style w:type="paragraph" w:styleId="17">
+  <w:style w:type="paragraph" w:styleId="718">
     <w:name w:val="Heading 4"/>
-    <w:basedOn w:val="713"/>
-    <w:next w:val="713"/>
-    <w:link w:val="18"/>
+    <w:basedOn w:val="884"/>
+    <w:next w:val="884"/>
+    <w:link w:val="719"/>
     <w:qFormat/>
     <w:uiPriority w:val="9"/>
     <w:unhideWhenUsed/>
@@ -2066,10 +3940,10 @@
       <w:outlineLvl w:val="3"/>
     </w:pPr>
   </w:style>
-  <w:style w:type="character" w:styleId="18">
+  <w:style w:type="character" w:styleId="719">
     <w:name w:val="Heading 4 Char"/>
-    <w:basedOn w:val="715"/>
-    <w:link w:val="17"/>
+    <w:basedOn w:val="886"/>
+    <w:link w:val="718"/>
     <w:uiPriority w:val="9"/>
     <w:rPr>
       <w:rFonts w:ascii="Arial" w:hAnsi="Arial" w:cs="Arial" w:eastAsia="Arial"/>
@@ -2079,11 +3953,11 @@
       <w:szCs w:val="26"/>
     </w:rPr>
   </w:style>
-  <w:style w:type="paragraph" w:styleId="19">
+  <w:style w:type="paragraph" w:styleId="720">
     <w:name w:val="Heading 5"/>
-    <w:basedOn w:val="713"/>
-    <w:next w:val="713"/>
-    <w:link w:val="20"/>
+    <w:basedOn w:val="884"/>
+    <w:next w:val="884"/>
+    <w:link w:val="721"/>
     <w:qFormat/>
     <w:uiPriority w:val="9"/>
     <w:unhideWhenUsed/>
@@ -2101,10 +3975,10 @@
       <w:outlineLvl w:val="4"/>
     </w:pPr>
   </w:style>
-  <w:style w:type="character" w:styleId="20">
+  <w:style w:type="character" w:styleId="721">
     <w:name w:val="Heading 5 Char"/>
-    <w:basedOn w:val="715"/>
-    <w:link w:val="19"/>
+    <w:basedOn w:val="886"/>
+    <w:link w:val="720"/>
     <w:uiPriority w:val="9"/>
     <w:rPr>
       <w:rFonts w:ascii="Arial" w:hAnsi="Arial" w:cs="Arial" w:eastAsia="Arial"/>
@@ -2114,11 +3988,11 @@
       <w:szCs w:val="24"/>
     </w:rPr>
   </w:style>
-  <w:style w:type="paragraph" w:styleId="21">
+  <w:style w:type="paragraph" w:styleId="722">
     <w:name w:val="Heading 6"/>
-    <w:basedOn w:val="713"/>
-    <w:next w:val="713"/>
-    <w:link w:val="22"/>
+    <w:basedOn w:val="884"/>
+    <w:next w:val="884"/>
+    <w:link w:val="723"/>
     <w:qFormat/>
     <w:uiPriority w:val="9"/>
     <w:unhideWhenUsed/>
@@ -2136,10 +4010,10 @@
       <w:outlineLvl w:val="5"/>
     </w:pPr>
   </w:style>
-  <w:style w:type="character" w:styleId="22">
+  <w:style w:type="character" w:styleId="723">
     <w:name w:val="Heading 6 Char"/>
-    <w:basedOn w:val="715"/>
-    <w:link w:val="21"/>
+    <w:basedOn w:val="886"/>
+    <w:link w:val="722"/>
     <w:uiPriority w:val="9"/>
     <w:rPr>
       <w:rFonts w:ascii="Arial" w:hAnsi="Arial" w:cs="Arial" w:eastAsia="Arial"/>
@@ -2149,11 +4023,11 @@
       <w:szCs w:val="22"/>
     </w:rPr>
   </w:style>
-  <w:style w:type="paragraph" w:styleId="23">
+  <w:style w:type="paragraph" w:styleId="724">
     <w:name w:val="Heading 7"/>
-    <w:basedOn w:val="713"/>
-    <w:next w:val="713"/>
-    <w:link w:val="24"/>
+    <w:basedOn w:val="884"/>
+    <w:next w:val="884"/>
+    <w:link w:val="725"/>
     <w:qFormat/>
     <w:uiPriority w:val="9"/>
     <w:unhideWhenUsed/>
@@ -2173,10 +4047,10 @@
       <w:outlineLvl w:val="6"/>
     </w:pPr>
   </w:style>
-  <w:style w:type="character" w:styleId="24">
+  <w:style w:type="character" w:styleId="725">
     <w:name w:val="Heading 7 Char"/>
-    <w:basedOn w:val="715"/>
-    <w:link w:val="23"/>
+    <w:basedOn w:val="886"/>
+    <w:link w:val="724"/>
     <w:uiPriority w:val="9"/>
     <w:rPr>
       <w:rFonts w:ascii="Arial" w:hAnsi="Arial" w:cs="Arial" w:eastAsia="Arial"/>
@@ -2188,11 +4062,11 @@
       <w:szCs w:val="22"/>
     </w:rPr>
   </w:style>
-  <w:style w:type="paragraph" w:styleId="25">
+  <w:style w:type="paragraph" w:styleId="726">
     <w:name w:val="Heading 8"/>
-    <w:basedOn w:val="713"/>
-    <w:next w:val="713"/>
-    <w:link w:val="26"/>
+    <w:basedOn w:val="884"/>
+    <w:next w:val="884"/>
+    <w:link w:val="727"/>
     <w:qFormat/>
     <w:uiPriority w:val="9"/>
     <w:unhideWhenUsed/>
@@ -2210,10 +4084,10 @@
       <w:outlineLvl w:val="7"/>
     </w:pPr>
   </w:style>
-  <w:style w:type="character" w:styleId="26">
+  <w:style w:type="character" w:styleId="727">
     <w:name w:val="Heading 8 Char"/>
-    <w:basedOn w:val="715"/>
-    <w:link w:val="25"/>
+    <w:basedOn w:val="886"/>
+    <w:link w:val="726"/>
     <w:uiPriority w:val="9"/>
     <w:rPr>
       <w:rFonts w:ascii="Arial" w:hAnsi="Arial" w:cs="Arial" w:eastAsia="Arial"/>
@@ -2223,11 +4097,11 @@
       <w:szCs w:val="22"/>
     </w:rPr>
   </w:style>
-  <w:style w:type="paragraph" w:styleId="27">
+  <w:style w:type="paragraph" w:styleId="728">
     <w:name w:val="Heading 9"/>
-    <w:basedOn w:val="713"/>
-    <w:next w:val="713"/>
-    <w:link w:val="28"/>
+    <w:basedOn w:val="884"/>
+    <w:next w:val="884"/>
+    <w:link w:val="729"/>
     <w:qFormat/>
     <w:uiPriority w:val="9"/>
     <w:unhideWhenUsed/>
@@ -2245,10 +4119,10 @@
       <w:outlineLvl w:val="8"/>
     </w:pPr>
   </w:style>
-  <w:style w:type="character" w:styleId="28">
+  <w:style w:type="character" w:styleId="729">
     <w:name w:val="Heading 9 Char"/>
-    <w:basedOn w:val="715"/>
-    <w:link w:val="27"/>
+    <w:basedOn w:val="886"/>
+    <w:link w:val="728"/>
     <w:uiPriority w:val="9"/>
     <w:rPr>
       <w:rFonts w:ascii="Arial" w:hAnsi="Arial" w:cs="Arial" w:eastAsia="Arial"/>
@@ -2258,7 +4132,7 @@
       <w:szCs w:val="21"/>
     </w:rPr>
   </w:style>
-  <w:style w:type="paragraph" w:styleId="31">
+  <w:style w:type="paragraph" w:styleId="730">
     <w:name w:val="No Spacing"/>
     <w:qFormat/>
     <w:uiPriority w:val="1"/>
@@ -2266,11 +4140,11 @@
       <w:spacing w:lineRule="auto" w:line="240" w:after="0" w:before="0"/>
     </w:pPr>
   </w:style>
-  <w:style w:type="paragraph" w:styleId="32">
+  <w:style w:type="paragraph" w:styleId="731">
     <w:name w:val="Title"/>
-    <w:basedOn w:val="713"/>
-    <w:next w:val="713"/>
-    <w:link w:val="33"/>
+    <w:basedOn w:val="884"/>
+    <w:next w:val="884"/>
+    <w:link w:val="732"/>
     <w:qFormat/>
     <w:uiPriority w:val="10"/>
     <w:rPr>
@@ -2282,21 +4156,21 @@
       <w:spacing w:after="200" w:before="300"/>
     </w:pPr>
   </w:style>
-  <w:style w:type="character" w:styleId="33">
+  <w:style w:type="character" w:styleId="732">
     <w:name w:val="Title Char"/>
-    <w:basedOn w:val="715"/>
-    <w:link w:val="32"/>
+    <w:basedOn w:val="886"/>
+    <w:link w:val="731"/>
     <w:uiPriority w:val="10"/>
     <w:rPr>
       <w:sz w:val="48"/>
       <w:szCs w:val="48"/>
     </w:rPr>
   </w:style>
-  <w:style w:type="paragraph" w:styleId="34">
+  <w:style w:type="paragraph" w:styleId="733">
     <w:name w:val="Subtitle"/>
-    <w:basedOn w:val="713"/>
-    <w:next w:val="713"/>
-    <w:link w:val="35"/>
+    <w:basedOn w:val="884"/>
+    <w:next w:val="884"/>
+    <w:link w:val="734"/>
     <w:qFormat/>
     <w:uiPriority w:val="11"/>
     <w:rPr>
@@ -2307,21 +4181,21 @@
       <w:spacing w:after="200" w:before="200"/>
     </w:pPr>
   </w:style>
-  <w:style w:type="character" w:styleId="35">
+  <w:style w:type="character" w:styleId="734">
     <w:name w:val="Subtitle Char"/>
-    <w:basedOn w:val="715"/>
-    <w:link w:val="34"/>
+    <w:basedOn w:val="886"/>
+    <w:link w:val="733"/>
     <w:uiPriority w:val="11"/>
     <w:rPr>
       <w:sz w:val="24"/>
       <w:szCs w:val="24"/>
     </w:rPr>
   </w:style>
-  <w:style w:type="paragraph" w:styleId="36">
+  <w:style w:type="paragraph" w:styleId="735">
     <w:name w:val="Quote"/>
-    <w:basedOn w:val="713"/>
-    <w:next w:val="713"/>
-    <w:link w:val="37"/>
+    <w:basedOn w:val="884"/>
+    <w:next w:val="884"/>
+    <w:link w:val="736"/>
     <w:qFormat/>
     <w:uiPriority w:val="29"/>
     <w:rPr>
@@ -2331,19 +4205,19 @@
       <w:ind w:left="720" w:right="720"/>
     </w:pPr>
   </w:style>
-  <w:style w:type="character" w:styleId="37">
+  <w:style w:type="character" w:styleId="736">
     <w:name w:val="Quote Char"/>
-    <w:link w:val="36"/>
+    <w:link w:val="735"/>
     <w:uiPriority w:val="29"/>
     <w:rPr>
       <w:i/>
     </w:rPr>
   </w:style>
-  <w:style w:type="paragraph" w:styleId="38">
+  <w:style w:type="paragraph" w:styleId="737">
     <w:name w:val="Intense Quote"/>
-    <w:basedOn w:val="713"/>
-    <w:next w:val="713"/>
-    <w:link w:val="39"/>
+    <w:basedOn w:val="884"/>
+    <w:next w:val="884"/>
+    <w:link w:val="738"/>
     <w:qFormat/>
     <w:uiPriority w:val="30"/>
     <w:rPr>
@@ -2361,30 +4235,30 @@
       </w:pBdr>
     </w:pPr>
   </w:style>
-  <w:style w:type="character" w:styleId="39">
+  <w:style w:type="character" w:styleId="738">
     <w:name w:val="Intense Quote Char"/>
-    <w:link w:val="38"/>
+    <w:link w:val="737"/>
     <w:uiPriority w:val="30"/>
     <w:rPr>
       <w:i/>
     </w:rPr>
   </w:style>
-  <w:style w:type="character" w:styleId="41">
+  <w:style w:type="character" w:styleId="739">
     <w:name w:val="Header Char"/>
-    <w:basedOn w:val="715"/>
-    <w:link w:val="721"/>
+    <w:basedOn w:val="886"/>
+    <w:link w:val="892"/>
     <w:uiPriority w:val="99"/>
   </w:style>
-  <w:style w:type="character" w:styleId="43">
+  <w:style w:type="character" w:styleId="740">
     <w:name w:val="Footer Char"/>
-    <w:basedOn w:val="715"/>
-    <w:link w:val="723"/>
+    <w:basedOn w:val="886"/>
+    <w:link w:val="894"/>
     <w:uiPriority w:val="99"/>
   </w:style>
-  <w:style w:type="paragraph" w:styleId="44">
+  <w:style w:type="paragraph" w:styleId="741">
     <w:name w:val="Caption"/>
-    <w:basedOn w:val="713"/>
-    <w:next w:val="713"/>
+    <w:basedOn w:val="884"/>
+    <w:next w:val="884"/>
     <w:qFormat/>
     <w:uiPriority w:val="35"/>
     <w:semiHidden/>
@@ -2400,15 +4274,15 @@
       <w:spacing w:lineRule="auto" w:line="276"/>
     </w:pPr>
   </w:style>
-  <w:style w:type="character" w:styleId="45">
+  <w:style w:type="character" w:styleId="742">
     <w:name w:val="Caption Char"/>
-    <w:basedOn w:val="44"/>
-    <w:link w:val="723"/>
+    <w:basedOn w:val="741"/>
+    <w:link w:val="894"/>
     <w:uiPriority w:val="99"/>
   </w:style>
-  <w:style w:type="table" w:styleId="46">
+  <w:style w:type="table" w:styleId="743">
     <w:name w:val="Table Grid"/>
-    <w:basedOn w:val="716"/>
+    <w:basedOn w:val="887"/>
     <w:uiPriority w:val="59"/>
     <w:pPr>
       <w:spacing w:lineRule="auto" w:line="240" w:after="0"/>
@@ -2431,9 +4305,9 @@
       </w:tblCellMar>
     </w:tblPr>
   </w:style>
-  <w:style w:type="table" w:styleId="47">
+  <w:style w:type="table" w:styleId="744">
     <w:name w:val="Table Grid Light"/>
-    <w:basedOn w:val="716"/>
+    <w:basedOn w:val="887"/>
     <w:uiPriority w:val="59"/>
     <w:pPr>
       <w:spacing w:lineRule="auto" w:line="240" w:after="0"/>
@@ -2456,9 +4330,9 @@
       </w:tblCellMar>
     </w:tblPr>
   </w:style>
-  <w:style w:type="table" w:styleId="48">
+  <w:style w:type="table" w:styleId="745">
     <w:name w:val="Plain Table 1"/>
-    <w:basedOn w:val="716"/>
+    <w:basedOn w:val="887"/>
     <w:uiPriority w:val="59"/>
     <w:pPr>
       <w:spacing w:lineRule="auto" w:line="240" w:after="0"/>
@@ -2523,9 +4397,9 @@
       </w:rPr>
     </w:tblStylePr>
   </w:style>
-  <w:style w:type="table" w:styleId="49">
+  <w:style w:type="table" w:styleId="746">
     <w:name w:val="Plain Table 2"/>
-    <w:basedOn w:val="716"/>
+    <w:basedOn w:val="887"/>
     <w:uiPriority w:val="59"/>
     <w:pPr>
       <w:spacing w:lineRule="auto" w:line="240" w:after="0"/>
@@ -2608,9 +4482,9 @@
       </w:rPr>
     </w:tblStylePr>
   </w:style>
-  <w:style w:type="table" w:styleId="50">
+  <w:style w:type="table" w:styleId="747">
     <w:name w:val="Plain Table 3"/>
-    <w:basedOn w:val="716"/>
+    <w:basedOn w:val="887"/>
     <w:uiPriority w:val="99"/>
     <w:pPr>
       <w:spacing w:lineRule="auto" w:line="240" w:after="0"/>
@@ -2685,9 +4559,9 @@
       </w:rPr>
     </w:tblStylePr>
   </w:style>
-  <w:style w:type="table" w:styleId="51">
+  <w:style w:type="table" w:styleId="748">
     <w:name w:val="Plain Table 4"/>
-    <w:basedOn w:val="716"/>
+    <w:basedOn w:val="887"/>
     <w:uiPriority w:val="99"/>
     <w:pPr>
       <w:spacing w:lineRule="auto" w:line="240" w:after="0"/>
@@ -2742,9 +4616,9 @@
       </w:rPr>
     </w:tblStylePr>
   </w:style>
-  <w:style w:type="table" w:styleId="52">
+  <w:style w:type="table" w:styleId="749">
     <w:name w:val="Plain Table 5"/>
-    <w:basedOn w:val="716"/>
+    <w:basedOn w:val="887"/>
     <w:uiPriority w:val="99"/>
     <w:pPr>
       <w:spacing w:lineRule="auto" w:line="240" w:after="0"/>
@@ -2830,9 +4704,9 @@
       </w:tcPr>
     </w:tblStylePr>
   </w:style>
-  <w:style w:type="table" w:styleId="53">
+  <w:style w:type="table" w:styleId="750">
     <w:name w:val="Grid Table 1 Light"/>
-    <w:basedOn w:val="716"/>
+    <w:basedOn w:val="887"/>
     <w:uiPriority w:val="99"/>
     <w:pPr>
       <w:spacing w:lineRule="auto" w:line="240" w:after="0"/>
@@ -2895,9 +4769,9 @@
       </w:rPr>
     </w:tblStylePr>
   </w:style>
-  <w:style w:type="table" w:styleId="54">
+  <w:style w:type="table" w:styleId="751">
     <w:name w:val="Grid Table 1 Light - Accent 1"/>
-    <w:basedOn w:val="716"/>
+    <w:basedOn w:val="887"/>
     <w:uiPriority w:val="99"/>
     <w:pPr>
       <w:spacing w:lineRule="auto" w:line="240" w:after="0"/>
@@ -2960,9 +4834,9 @@
       </w:rPr>
     </w:tblStylePr>
   </w:style>
-  <w:style w:type="table" w:styleId="55">
+  <w:style w:type="table" w:styleId="752">
     <w:name w:val="Grid Table 1 Light - Accent 2"/>
-    <w:basedOn w:val="716"/>
+    <w:basedOn w:val="887"/>
     <w:uiPriority w:val="99"/>
     <w:pPr>
       <w:spacing w:lineRule="auto" w:line="240" w:after="0"/>
@@ -3025,9 +4899,9 @@
       </w:rPr>
     </w:tblStylePr>
   </w:style>
-  <w:style w:type="table" w:styleId="56">
+  <w:style w:type="table" w:styleId="753">
     <w:name w:val="Grid Table 1 Light - Accent 3"/>
-    <w:basedOn w:val="716"/>
+    <w:basedOn w:val="887"/>
     <w:uiPriority w:val="99"/>
     <w:pPr>
       <w:spacing w:lineRule="auto" w:line="240" w:after="0"/>
@@ -3090,9 +4964,9 @@
       </w:rPr>
     </w:tblStylePr>
   </w:style>
-  <w:style w:type="table" w:styleId="57">
+  <w:style w:type="table" w:styleId="754">
     <w:name w:val="Grid Table 1 Light - Accent 4"/>
-    <w:basedOn w:val="716"/>
+    <w:basedOn w:val="887"/>
     <w:uiPriority w:val="99"/>
     <w:pPr>
       <w:spacing w:lineRule="auto" w:line="240" w:after="0"/>
@@ -3155,9 +5029,9 @@
       </w:rPr>
     </w:tblStylePr>
   </w:style>
-  <w:style w:type="table" w:styleId="58">
+  <w:style w:type="table" w:styleId="755">
     <w:name w:val="Grid Table 1 Light - Accent 5"/>
-    <w:basedOn w:val="716"/>
+    <w:basedOn w:val="887"/>
     <w:uiPriority w:val="99"/>
     <w:pPr>
       <w:spacing w:lineRule="auto" w:line="240" w:after="0"/>
@@ -3220,9 +5094,9 @@
       </w:rPr>
     </w:tblStylePr>
   </w:style>
-  <w:style w:type="table" w:styleId="59">
+  <w:style w:type="table" w:styleId="756">
     <w:name w:val="Grid Table 1 Light - Accent 6"/>
-    <w:basedOn w:val="716"/>
+    <w:basedOn w:val="887"/>
     <w:uiPriority w:val="99"/>
     <w:pPr>
       <w:spacing w:lineRule="auto" w:line="240" w:after="0"/>
@@ -3285,9 +5159,9 @@
       </w:rPr>
     </w:tblStylePr>
   </w:style>
-  <w:style w:type="table" w:styleId="60">
+  <w:style w:type="table" w:styleId="757">
     <w:name w:val="Grid Table 2"/>
-    <w:basedOn w:val="716"/>
+    <w:basedOn w:val="887"/>
     <w:uiPriority w:val="99"/>
     <w:pPr>
       <w:spacing w:lineRule="auto" w:line="240" w:after="0"/>
@@ -3365,9 +5239,9 @@
       </w:tcPr>
     </w:tblStylePr>
   </w:style>
-  <w:style w:type="table" w:styleId="61">
+  <w:style w:type="table" w:styleId="758">
     <w:name w:val="Grid Table 2 - Accent 1"/>
-    <w:basedOn w:val="716"/>
+    <w:basedOn w:val="887"/>
     <w:uiPriority w:val="99"/>
     <w:pPr>
       <w:spacing w:lineRule="auto" w:line="240" w:after="0"/>
@@ -3445,9 +5319,9 @@
       </w:tcPr>
     </w:tblStylePr>
   </w:style>
-  <w:style w:type="table" w:styleId="62">
+  <w:style w:type="table" w:styleId="759">
     <w:name w:val="Grid Table 2 - Accent 2"/>
-    <w:basedOn w:val="716"/>
+    <w:basedOn w:val="887"/>
     <w:uiPriority w:val="99"/>
     <w:pPr>
       <w:spacing w:lineRule="auto" w:line="240" w:after="0"/>
@@ -3525,9 +5399,9 @@
       </w:tcPr>
     </w:tblStylePr>
   </w:style>
-  <w:style w:type="table" w:styleId="63">
+  <w:style w:type="table" w:styleId="760">
     <w:name w:val="Grid Table 2 - Accent 3"/>
-    <w:basedOn w:val="716"/>
+    <w:basedOn w:val="887"/>
     <w:uiPriority w:val="99"/>
     <w:pPr>
       <w:spacing w:lineRule="auto" w:line="240" w:after="0"/>
@@ -3605,9 +5479,9 @@
       </w:tcPr>
     </w:tblStylePr>
   </w:style>
-  <w:style w:type="table" w:styleId="64">
+  <w:style w:type="table" w:styleId="761">
     <w:name w:val="Grid Table 2 - Accent 4"/>
-    <w:basedOn w:val="716"/>
+    <w:basedOn w:val="887"/>
     <w:uiPriority w:val="99"/>
     <w:pPr>
       <w:spacing w:lineRule="auto" w:line="240" w:after="0"/>
@@ -3685,9 +5559,9 @@
       </w:tcPr>
     </w:tblStylePr>
   </w:style>
-  <w:style w:type="table" w:styleId="65">
+  <w:style w:type="table" w:styleId="762">
     <w:name w:val="Grid Table 2 - Accent 5"/>
-    <w:basedOn w:val="716"/>
+    <w:basedOn w:val="887"/>
     <w:uiPriority w:val="99"/>
     <w:pPr>
       <w:spacing w:lineRule="auto" w:line="240" w:after="0"/>
@@ -3765,9 +5639,9 @@
       </w:tcPr>
     </w:tblStylePr>
   </w:style>
-  <w:style w:type="table" w:styleId="66">
+  <w:style w:type="table" w:styleId="763">
     <w:name w:val="Grid Table 2 - Accent 6"/>
-    <w:basedOn w:val="716"/>
+    <w:basedOn w:val="887"/>
     <w:uiPriority w:val="99"/>
     <w:pPr>
       <w:spacing w:lineRule="auto" w:line="240" w:after="0"/>
@@ -3845,9 +5719,9 @@
       </w:tcPr>
     </w:tblStylePr>
   </w:style>
-  <w:style w:type="table" w:styleId="67">
+  <w:style w:type="table" w:styleId="764">
     <w:name w:val="Grid Table 3"/>
-    <w:basedOn w:val="716"/>
+    <w:basedOn w:val="887"/>
     <w:uiPriority w:val="99"/>
     <w:pPr>
       <w:spacing w:lineRule="auto" w:line="240" w:after="0"/>
@@ -3946,9 +5820,9 @@
       </w:tcPr>
     </w:tblStylePr>
   </w:style>
-  <w:style w:type="table" w:styleId="68">
+  <w:style w:type="table" w:styleId="765">
     <w:name w:val="Grid Table 3 - Accent 1"/>
-    <w:basedOn w:val="716"/>
+    <w:basedOn w:val="887"/>
     <w:uiPriority w:val="99"/>
     <w:pPr>
       <w:spacing w:lineRule="auto" w:line="240" w:after="0"/>
@@ -4047,9 +5921,9 @@
       </w:tcPr>
     </w:tblStylePr>
   </w:style>
-  <w:style w:type="table" w:styleId="69">
+  <w:style w:type="table" w:styleId="766">
     <w:name w:val="Grid Table 3 - Accent 2"/>
-    <w:basedOn w:val="716"/>
+    <w:basedOn w:val="887"/>
     <w:uiPriority w:val="99"/>
     <w:pPr>
       <w:spacing w:lineRule="auto" w:line="240" w:after="0"/>
@@ -4148,9 +6022,9 @@
       </w:tcPr>
     </w:tblStylePr>
   </w:style>
-  <w:style w:type="table" w:styleId="70">
+  <w:style w:type="table" w:styleId="767">
     <w:name w:val="Grid Table 3 - Accent 3"/>
-    <w:basedOn w:val="716"/>
+    <w:basedOn w:val="887"/>
     <w:uiPriority w:val="99"/>
     <w:pPr>
       <w:spacing w:lineRule="auto" w:line="240" w:after="0"/>
@@ -4249,9 +6123,9 @@
       </w:tcPr>
     </w:tblStylePr>
   </w:style>
-  <w:style w:type="table" w:styleId="71">
+  <w:style w:type="table" w:styleId="768">
     <w:name w:val="Grid Table 3 - Accent 4"/>
-    <w:basedOn w:val="716"/>
+    <w:basedOn w:val="887"/>
     <w:uiPriority w:val="99"/>
     <w:pPr>
       <w:spacing w:lineRule="auto" w:line="240" w:after="0"/>
@@ -4350,9 +6224,9 @@
       </w:tcPr>
     </w:tblStylePr>
   </w:style>
-  <w:style w:type="table" w:styleId="72">
+  <w:style w:type="table" w:styleId="769">
     <w:name w:val="Grid Table 3 - Accent 5"/>
-    <w:basedOn w:val="716"/>
+    <w:basedOn w:val="887"/>
     <w:uiPriority w:val="99"/>
     <w:pPr>
       <w:spacing w:lineRule="auto" w:line="240" w:after="0"/>
@@ -4451,9 +6325,9 @@
       </w:tcPr>
     </w:tblStylePr>
   </w:style>
-  <w:style w:type="table" w:styleId="73">
+  <w:style w:type="table" w:styleId="770">
     <w:name w:val="Grid Table 3 - Accent 6"/>
-    <w:basedOn w:val="716"/>
+    <w:basedOn w:val="887"/>
     <w:uiPriority w:val="99"/>
     <w:pPr>
       <w:spacing w:lineRule="auto" w:line="240" w:after="0"/>
@@ -4552,9 +6426,9 @@
       </w:tcPr>
     </w:tblStylePr>
   </w:style>
-  <w:style w:type="table" w:styleId="74">
+  <w:style w:type="table" w:styleId="771">
     <w:name w:val="Grid Table 4"/>
-    <w:basedOn w:val="716"/>
+    <w:basedOn w:val="887"/>
     <w:uiPriority w:val="59"/>
     <w:pPr>
       <w:spacing w:lineRule="auto" w:line="240" w:after="0"/>
@@ -4633,9 +6507,9 @@
       </w:tcPr>
     </w:tblStylePr>
   </w:style>
-  <w:style w:type="table" w:styleId="75">
+  <w:style w:type="table" w:styleId="772">
     <w:name w:val="Grid Table 4 - Accent 1"/>
-    <w:basedOn w:val="716"/>
+    <w:basedOn w:val="887"/>
     <w:uiPriority w:val="59"/>
     <w:pPr>
       <w:spacing w:lineRule="auto" w:line="240" w:after="0"/>
@@ -4714,9 +6588,9 @@
       </w:tcPr>
     </w:tblStylePr>
   </w:style>
-  <w:style w:type="table" w:styleId="76">
+  <w:style w:type="table" w:styleId="773">
     <w:name w:val="Grid Table 4 - Accent 2"/>
-    <w:basedOn w:val="716"/>
+    <w:basedOn w:val="887"/>
     <w:uiPriority w:val="59"/>
     <w:pPr>
       <w:spacing w:lineRule="auto" w:line="240" w:after="0"/>
@@ -4795,9 +6669,9 @@
       </w:tcPr>
     </w:tblStylePr>
   </w:style>
-  <w:style w:type="table" w:styleId="77">
+  <w:style w:type="table" w:styleId="774">
     <w:name w:val="Grid Table 4 - Accent 3"/>
-    <w:basedOn w:val="716"/>
+    <w:basedOn w:val="887"/>
     <w:uiPriority w:val="59"/>
     <w:pPr>
       <w:spacing w:lineRule="auto" w:line="240" w:after="0"/>
@@ -4876,9 +6750,9 @@
       </w:tcPr>
     </w:tblStylePr>
   </w:style>
-  <w:style w:type="table" w:styleId="78">
+  <w:style w:type="table" w:styleId="775">
     <w:name w:val="Grid Table 4 - Accent 4"/>
-    <w:basedOn w:val="716"/>
+    <w:basedOn w:val="887"/>
     <w:uiPriority w:val="59"/>
     <w:pPr>
       <w:spacing w:lineRule="auto" w:line="240" w:after="0"/>
@@ -4957,9 +6831,9 @@
       </w:tcPr>
     </w:tblStylePr>
   </w:style>
-  <w:style w:type="table" w:styleId="79">
+  <w:style w:type="table" w:styleId="776">
     <w:name w:val="Grid Table 4 - Accent 5"/>
-    <w:basedOn w:val="716"/>
+    <w:basedOn w:val="887"/>
     <w:uiPriority w:val="59"/>
     <w:pPr>
       <w:spacing w:lineRule="auto" w:line="240" w:after="0"/>
@@ -5038,9 +6912,9 @@
       </w:tcPr>
     </w:tblStylePr>
   </w:style>
-  <w:style w:type="table" w:styleId="80">
+  <w:style w:type="table" w:styleId="777">
     <w:name w:val="Grid Table 4 - Accent 6"/>
-    <w:basedOn w:val="716"/>
+    <w:basedOn w:val="887"/>
     <w:uiPriority w:val="59"/>
     <w:pPr>
       <w:spacing w:lineRule="auto" w:line="240" w:after="0"/>
@@ -5119,9 +6993,9 @@
       </w:tcPr>
     </w:tblStylePr>
   </w:style>
-  <w:style w:type="table" w:styleId="81">
+  <w:style w:type="table" w:styleId="778">
     <w:name w:val="Grid Table 5 Dark"/>
-    <w:basedOn w:val="716"/>
+    <w:basedOn w:val="887"/>
     <w:uiPriority w:val="99"/>
     <w:pPr>
       <w:spacing w:lineRule="auto" w:line="240" w:after="0"/>
@@ -5198,9 +7072,9 @@
       </w:tcPr>
     </w:tblStylePr>
   </w:style>
-  <w:style w:type="table" w:styleId="82">
+  <w:style w:type="table" w:styleId="779">
     <w:name w:val="Grid Table 5 Dark- Accent 1"/>
-    <w:basedOn w:val="716"/>
+    <w:basedOn w:val="887"/>
     <w:uiPriority w:val="99"/>
     <w:pPr>
       <w:spacing w:lineRule="auto" w:line="240" w:after="0"/>
@@ -5277,9 +7151,9 @@
       </w:tcPr>
     </w:tblStylePr>
   </w:style>
-  <w:style w:type="table" w:styleId="83">
+  <w:style w:type="table" w:styleId="780">
     <w:name w:val="Grid Table 5 Dark - Accent 2"/>
-    <w:basedOn w:val="716"/>
+    <w:basedOn w:val="887"/>
     <w:uiPriority w:val="99"/>
     <w:pPr>
       <w:spacing w:lineRule="auto" w:line="240" w:after="0"/>
@@ -5356,9 +7230,9 @@
       </w:tcPr>
     </w:tblStylePr>
   </w:style>
-  <w:style w:type="table" w:styleId="84">
+  <w:style w:type="table" w:styleId="781">
     <w:name w:val="Grid Table 5 Dark - Accent 3"/>
-    <w:basedOn w:val="716"/>
+    <w:basedOn w:val="887"/>
     <w:uiPriority w:val="99"/>
     <w:pPr>
       <w:spacing w:lineRule="auto" w:line="240" w:after="0"/>
@@ -5435,9 +7309,9 @@
       </w:tcPr>
     </w:tblStylePr>
   </w:style>
-  <w:style w:type="table" w:styleId="85">
+  <w:style w:type="table" w:styleId="782">
     <w:name w:val="Grid Table 5 Dark- Accent 4"/>
-    <w:basedOn w:val="716"/>
+    <w:basedOn w:val="887"/>
     <w:uiPriority w:val="99"/>
     <w:pPr>
       <w:spacing w:lineRule="auto" w:line="240" w:after="0"/>
@@ -5514,9 +7388,9 @@
       </w:tcPr>
     </w:tblStylePr>
   </w:style>
-  <w:style w:type="table" w:styleId="86">
+  <w:style w:type="table" w:styleId="783">
     <w:name w:val="Grid Table 5 Dark - Accent 5"/>
-    <w:basedOn w:val="716"/>
+    <w:basedOn w:val="887"/>
     <w:uiPriority w:val="99"/>
     <w:pPr>
       <w:spacing w:lineRule="auto" w:line="240" w:after="0"/>
@@ -5593,9 +7467,9 @@
       </w:tcPr>
     </w:tblStylePr>
   </w:style>
-  <w:style w:type="table" w:styleId="87">
+  <w:style w:type="table" w:styleId="784">
     <w:name w:val="Grid Table 5 Dark - Accent 6"/>
-    <w:basedOn w:val="716"/>
+    <w:basedOn w:val="887"/>
     <w:uiPriority w:val="99"/>
     <w:pPr>
       <w:spacing w:lineRule="auto" w:line="240" w:after="0"/>
@@ -5672,9 +7546,9 @@
       </w:tcPr>
     </w:tblStylePr>
   </w:style>
-  <w:style w:type="table" w:styleId="88">
+  <w:style w:type="table" w:styleId="785">
     <w:name w:val="Grid Table 6 Colorful"/>
-    <w:basedOn w:val="716"/>
+    <w:basedOn w:val="887"/>
     <w:uiPriority w:val="99"/>
     <w:pPr>
       <w:spacing w:lineRule="auto" w:line="240" w:after="0"/>
@@ -5751,9 +7625,9 @@
       </w:rPr>
     </w:tblStylePr>
   </w:style>
-  <w:style w:type="table" w:styleId="89">
+  <w:style w:type="table" w:styleId="786">
     <w:name w:val="Grid Table 6 Colorful - Accent 1"/>
-    <w:basedOn w:val="716"/>
+    <w:basedOn w:val="887"/>
     <w:uiPriority w:val="99"/>
     <w:pPr>
       <w:spacing w:lineRule="auto" w:line="240" w:after="0"/>
@@ -5830,9 +7704,9 @@
       </w:rPr>
     </w:tblStylePr>
   </w:style>
-  <w:style w:type="table" w:styleId="90">
+  <w:style w:type="table" w:styleId="787">
     <w:name w:val="Grid Table 6 Colorful - Accent 2"/>
-    <w:basedOn w:val="716"/>
+    <w:basedOn w:val="887"/>
     <w:uiPriority w:val="99"/>
     <w:pPr>
       <w:spacing w:lineRule="auto" w:line="240" w:after="0"/>
@@ -5909,9 +7783,9 @@
       </w:rPr>
     </w:tblStylePr>
   </w:style>
-  <w:style w:type="table" w:styleId="91">
+  <w:style w:type="table" w:styleId="788">
     <w:name w:val="Grid Table 6 Colorful - Accent 3"/>
-    <w:basedOn w:val="716"/>
+    <w:basedOn w:val="887"/>
     <w:uiPriority w:val="99"/>
     <w:pPr>
       <w:spacing w:lineRule="auto" w:line="240" w:after="0"/>
@@ -5988,9 +7862,9 @@
       </w:rPr>
     </w:tblStylePr>
   </w:style>
-  <w:style w:type="table" w:styleId="92">
+  <w:style w:type="table" w:styleId="789">
     <w:name w:val="Grid Table 6 Colorful - Accent 4"/>
-    <w:basedOn w:val="716"/>
+    <w:basedOn w:val="887"/>
     <w:uiPriority w:val="99"/>
     <w:pPr>
       <w:spacing w:lineRule="auto" w:line="240" w:after="0"/>
@@ -6067,9 +7941,9 @@
       </w:rPr>
     </w:tblStylePr>
   </w:style>
-  <w:style w:type="table" w:styleId="93">
+  <w:style w:type="table" w:styleId="790">
     <w:name w:val="Grid Table 6 Colorful - Accent 5"/>
-    <w:basedOn w:val="716"/>
+    <w:basedOn w:val="887"/>
     <w:uiPriority w:val="99"/>
     <w:pPr>
       <w:spacing w:lineRule="auto" w:line="240" w:after="0"/>
@@ -6146,9 +8020,9 @@
       </w:rPr>
     </w:tblStylePr>
   </w:style>
-  <w:style w:type="table" w:styleId="94">
+  <w:style w:type="table" w:styleId="791">
     <w:name w:val="Grid Table 6 Colorful - Accent 6"/>
-    <w:basedOn w:val="716"/>
+    <w:basedOn w:val="887"/>
     <w:uiPriority w:val="99"/>
     <w:pPr>
       <w:spacing w:lineRule="auto" w:line="240" w:after="0"/>
@@ -6225,9 +8099,9 @@
       </w:rPr>
     </w:tblStylePr>
   </w:style>
-  <w:style w:type="table" w:styleId="95">
+  <w:style w:type="table" w:styleId="792">
     <w:name w:val="Grid Table 7 Colorful"/>
-    <w:basedOn w:val="716"/>
+    <w:basedOn w:val="887"/>
     <w:uiPriority w:val="99"/>
     <w:pPr>
       <w:spacing w:lineRule="auto" w:line="240" w:after="0"/>
@@ -6278,10 +8152,10 @@
       <w:tcPr>
         <w:shd w:color="FFFFFF"/>
         <w:tcBorders>
-          <w:left w:val="none"/>
-          <w:top w:val="none"/>
+          <w:left w:val="none" w:color="000000" w:sz="4" w:space="0"/>
+          <w:top w:val="none" w:color="000000" w:sz="4" w:space="0"/>
           <w:right w:val="single" w:color="000000" w:sz="4" w:space="0" w:themeColor="text1" w:themeTint="80"/>
-          <w:bottom w:val="none"/>
+          <w:bottom w:val="none" w:color="000000" w:sz="4" w:space="0"/>
         </w:tcBorders>
       </w:tcPr>
     </w:tblStylePr>
@@ -6295,9 +8169,9 @@
       <w:tcPr>
         <w:shd w:val="clear" w:color="FFFFFF" w:themeFill="light1" w:themeColor="light1"/>
         <w:tcBorders>
-          <w:left w:val="none"/>
-          <w:top w:val="none"/>
-          <w:right w:val="none"/>
+          <w:left w:val="none" w:color="000000" w:sz="4" w:space="0"/>
+          <w:top w:val="none" w:color="000000" w:sz="4" w:space="0"/>
+          <w:right w:val="none" w:color="000000" w:sz="4" w:space="0"/>
           <w:bottom w:val="single" w:color="000000" w:sz="4" w:space="0" w:themeColor="text1" w:themeTint="80"/>
         </w:tcBorders>
       </w:tcPr>
@@ -6313,9 +8187,9 @@
         <w:shd w:color="FFFFFF"/>
         <w:tcBorders>
           <w:left w:val="single" w:color="000000" w:sz="4" w:space="0" w:themeColor="text1" w:themeTint="80"/>
-          <w:top w:val="none"/>
-          <w:right w:val="none"/>
-          <w:bottom w:val="none"/>
+          <w:top w:val="none" w:color="000000" w:sz="4" w:space="0"/>
+          <w:right w:val="none" w:color="000000" w:sz="4" w:space="0"/>
+          <w:bottom w:val="none" w:color="000000" w:sz="4" w:space="0"/>
         </w:tcBorders>
       </w:tcPr>
     </w:tblStylePr>
@@ -6329,17 +8203,17 @@
       <w:tcPr>
         <w:shd w:val="clear" w:color="FFFFFF" w:themeFill="light1" w:themeColor="light1"/>
         <w:tcBorders>
-          <w:left w:val="none"/>
+          <w:left w:val="none" w:color="000000" w:sz="4" w:space="0"/>
           <w:top w:val="single" w:color="000000" w:sz="4" w:space="0" w:themeColor="text1" w:themeTint="80"/>
-          <w:right w:val="none"/>
-          <w:bottom w:val="none"/>
-        </w:tcBorders>
-      </w:tcPr>
-    </w:tblStylePr>
-  </w:style>
-  <w:style w:type="table" w:styleId="96">
+          <w:right w:val="none" w:color="000000" w:sz="4" w:space="0"/>
+          <w:bottom w:val="none" w:color="000000" w:sz="4" w:space="0"/>
+        </w:tcBorders>
+      </w:tcPr>
+    </w:tblStylePr>
+  </w:style>
+  <w:style w:type="table" w:styleId="793">
     <w:name w:val="Grid Table 7 Colorful - Accent 1"/>
-    <w:basedOn w:val="716"/>
+    <w:basedOn w:val="887"/>
     <w:uiPriority w:val="99"/>
     <w:pPr>
       <w:spacing w:lineRule="auto" w:line="240" w:after="0"/>
@@ -6390,10 +8264,10 @@
       <w:tcPr>
         <w:shd w:color="FFFFFF"/>
         <w:tcBorders>
-          <w:left w:val="none"/>
-          <w:top w:val="none"/>
+          <w:left w:val="none" w:color="000000" w:sz="4" w:space="0"/>
+          <w:top w:val="none" w:color="000000" w:sz="4" w:space="0"/>
           <w:right w:val="single" w:color="000000" w:sz="4" w:space="0" w:themeColor="accent1" w:themeTint="80"/>
-          <w:bottom w:val="none"/>
+          <w:bottom w:val="none" w:color="000000" w:sz="4" w:space="0"/>
         </w:tcBorders>
       </w:tcPr>
     </w:tblStylePr>
@@ -6407,9 +8281,9 @@
       <w:tcPr>
         <w:shd w:val="clear" w:color="FFFFFF" w:themeFill="light1" w:themeColor="light1"/>
         <w:tcBorders>
-          <w:left w:val="none"/>
-          <w:top w:val="none"/>
-          <w:right w:val="none"/>
+          <w:left w:val="none" w:color="000000" w:sz="4" w:space="0"/>
+          <w:top w:val="none" w:color="000000" w:sz="4" w:space="0"/>
+          <w:right w:val="none" w:color="000000" w:sz="4" w:space="0"/>
           <w:bottom w:val="single" w:color="000000" w:sz="4" w:space="0" w:themeColor="accent1" w:themeTint="80"/>
         </w:tcBorders>
       </w:tcPr>
@@ -6425,9 +8299,9 @@
         <w:shd w:color="FFFFFF"/>
         <w:tcBorders>
           <w:left w:val="single" w:color="000000" w:sz="4" w:space="0" w:themeColor="accent1" w:themeTint="80"/>
-          <w:top w:val="none"/>
-          <w:right w:val="none"/>
-          <w:bottom w:val="none"/>
+          <w:top w:val="none" w:color="000000" w:sz="4" w:space="0"/>
+          <w:right w:val="none" w:color="000000" w:sz="4" w:space="0"/>
+          <w:bottom w:val="none" w:color="000000" w:sz="4" w:space="0"/>
         </w:tcBorders>
       </w:tcPr>
     </w:tblStylePr>
@@ -6441,17 +8315,17 @@
       <w:tcPr>
         <w:shd w:val="clear" w:color="FFFFFF" w:themeFill="light1" w:themeColor="light1"/>
         <w:tcBorders>
-          <w:left w:val="none"/>
+          <w:left w:val="none" w:color="000000" w:sz="4" w:space="0"/>
           <w:top w:val="single" w:color="000000" w:sz="4" w:space="0" w:themeColor="accent1" w:themeTint="80"/>
-          <w:right w:val="none"/>
-          <w:bottom w:val="none"/>
-        </w:tcBorders>
-      </w:tcPr>
-    </w:tblStylePr>
-  </w:style>
-  <w:style w:type="table" w:styleId="97">
+          <w:right w:val="none" w:color="000000" w:sz="4" w:space="0"/>
+          <w:bottom w:val="none" w:color="000000" w:sz="4" w:space="0"/>
+        </w:tcBorders>
+      </w:tcPr>
+    </w:tblStylePr>
+  </w:style>
+  <w:style w:type="table" w:styleId="794">
     <w:name w:val="Grid Table 7 Colorful - Accent 2"/>
-    <w:basedOn w:val="716"/>
+    <w:basedOn w:val="887"/>
     <w:uiPriority w:val="99"/>
     <w:pPr>
       <w:spacing w:lineRule="auto" w:line="240" w:after="0"/>
@@ -6502,10 +8376,10 @@
       <w:tcPr>
         <w:shd w:color="FFFFFF"/>
         <w:tcBorders>
-          <w:left w:val="none"/>
-          <w:top w:val="none"/>
+          <w:left w:val="none" w:color="000000" w:sz="4" w:space="0"/>
+          <w:top w:val="none" w:color="000000" w:sz="4" w:space="0"/>
           <w:right w:val="single" w:color="000000" w:sz="4" w:space="0" w:themeColor="accent2" w:themeTint="97"/>
-          <w:bottom w:val="none"/>
+          <w:bottom w:val="none" w:color="000000" w:sz="4" w:space="0"/>
         </w:tcBorders>
       </w:tcPr>
     </w:tblStylePr>
@@ -6519,9 +8393,9 @@
       <w:tcPr>
         <w:shd w:val="clear" w:color="FFFFFF" w:themeFill="light1" w:themeColor="light1"/>
         <w:tcBorders>
-          <w:left w:val="none"/>
-          <w:top w:val="none"/>
-          <w:right w:val="none"/>
+          <w:left w:val="none" w:color="000000" w:sz="4" w:space="0"/>
+          <w:top w:val="none" w:color="000000" w:sz="4" w:space="0"/>
+          <w:right w:val="none" w:color="000000" w:sz="4" w:space="0"/>
           <w:bottom w:val="single" w:color="000000" w:sz="4" w:space="0" w:themeColor="accent2" w:themeTint="97"/>
         </w:tcBorders>
       </w:tcPr>
@@ -6537,9 +8411,9 @@
         <w:shd w:color="FFFFFF"/>
         <w:tcBorders>
           <w:left w:val="single" w:color="000000" w:sz="4" w:space="0" w:themeColor="accent2" w:themeTint="97"/>
-          <w:top w:val="none"/>
-          <w:right w:val="none"/>
-          <w:bottom w:val="none"/>
+          <w:top w:val="none" w:color="000000" w:sz="4" w:space="0"/>
+          <w:right w:val="none" w:color="000000" w:sz="4" w:space="0"/>
+          <w:bottom w:val="none" w:color="000000" w:sz="4" w:space="0"/>
         </w:tcBorders>
       </w:tcPr>
     </w:tblStylePr>
@@ -6553,17 +8427,17 @@
       <w:tcPr>
         <w:shd w:val="clear" w:color="FFFFFF" w:themeFill="light1" w:themeColor="light1"/>
         <w:tcBorders>
-          <w:left w:val="none"/>
+          <w:left w:val="none" w:color="000000" w:sz="4" w:space="0"/>
           <w:top w:val="single" w:color="000000" w:sz="4" w:space="0" w:themeColor="accent2" w:themeTint="97"/>
-          <w:right w:val="none"/>
-          <w:bottom w:val="none"/>
-        </w:tcBorders>
-      </w:tcPr>
-    </w:tblStylePr>
-  </w:style>
-  <w:style w:type="table" w:styleId="98">
+          <w:right w:val="none" w:color="000000" w:sz="4" w:space="0"/>
+          <w:bottom w:val="none" w:color="000000" w:sz="4" w:space="0"/>
+        </w:tcBorders>
+      </w:tcPr>
+    </w:tblStylePr>
+  </w:style>
+  <w:style w:type="table" w:styleId="795">
     <w:name w:val="Grid Table 7 Colorful - Accent 3"/>
-    <w:basedOn w:val="716"/>
+    <w:basedOn w:val="887"/>
     <w:uiPriority w:val="99"/>
     <w:pPr>
       <w:spacing w:lineRule="auto" w:line="240" w:after="0"/>
@@ -6614,10 +8488,10 @@
       <w:tcPr>
         <w:shd w:color="FFFFFF"/>
         <w:tcBorders>
-          <w:left w:val="none"/>
-          <w:top w:val="none"/>
+          <w:left w:val="none" w:color="000000" w:sz="4" w:space="0"/>
+          <w:top w:val="none" w:color="000000" w:sz="4" w:space="0"/>
           <w:right w:val="single" w:color="000000" w:sz="4" w:space="0" w:themeColor="accent3" w:themeTint="FE"/>
-          <w:bottom w:val="none"/>
+          <w:bottom w:val="none" w:color="000000" w:sz="4" w:space="0"/>
         </w:tcBorders>
       </w:tcPr>
     </w:tblStylePr>
@@ -6631,9 +8505,9 @@
       <w:tcPr>
         <w:shd w:val="clear" w:color="FFFFFF" w:themeFill="light1" w:themeColor="light1"/>
         <w:tcBorders>
-          <w:left w:val="none"/>
-          <w:top w:val="none"/>
-          <w:right w:val="none"/>
+          <w:left w:val="none" w:color="000000" w:sz="4" w:space="0"/>
+          <w:top w:val="none" w:color="000000" w:sz="4" w:space="0"/>
+          <w:right w:val="none" w:color="000000" w:sz="4" w:space="0"/>
           <w:bottom w:val="single" w:color="000000" w:sz="4" w:space="0" w:themeColor="accent3" w:themeTint="FE"/>
         </w:tcBorders>
       </w:tcPr>
@@ -6649,9 +8523,9 @@
         <w:shd w:color="FFFFFF"/>
         <w:tcBorders>
           <w:left w:val="single" w:color="000000" w:sz="4" w:space="0" w:themeColor="accent3" w:themeTint="FE"/>
-          <w:top w:val="none"/>
-          <w:right w:val="none"/>
-          <w:bottom w:val="none"/>
+          <w:top w:val="none" w:color="000000" w:sz="4" w:space="0"/>
+          <w:right w:val="none" w:color="000000" w:sz="4" w:space="0"/>
+          <w:bottom w:val="none" w:color="000000" w:sz="4" w:space="0"/>
         </w:tcBorders>
       </w:tcPr>
     </w:tblStylePr>
@@ -6665,17 +8539,17 @@
       <w:tcPr>
         <w:shd w:val="clear" w:color="FFFFFF" w:themeFill="light1" w:themeColor="light1"/>
         <w:tcBorders>
-          <w:left w:val="none"/>
+          <w:left w:val="none" w:color="000000" w:sz="4" w:space="0"/>
           <w:top w:val="single" w:color="000000" w:sz="4" w:space="0" w:themeColor="accent3" w:themeTint="FE"/>
-          <w:right w:val="none"/>
-          <w:bottom w:val="none"/>
-        </w:tcBorders>
-      </w:tcPr>
-    </w:tblStylePr>
-  </w:style>
-  <w:style w:type="table" w:styleId="99">
+          <w:right w:val="none" w:color="000000" w:sz="4" w:space="0"/>
+          <w:bottom w:val="none" w:color="000000" w:sz="4" w:space="0"/>
+        </w:tcBorders>
+      </w:tcPr>
+    </w:tblStylePr>
+  </w:style>
+  <w:style w:type="table" w:styleId="796">
     <w:name w:val="Grid Table 7 Colorful - Accent 4"/>
-    <w:basedOn w:val="716"/>
+    <w:basedOn w:val="887"/>
     <w:uiPriority w:val="99"/>
     <w:pPr>
       <w:spacing w:lineRule="auto" w:line="240" w:after="0"/>
@@ -6726,10 +8600,10 @@
       <w:tcPr>
         <w:shd w:color="FFFFFF"/>
         <w:tcBorders>
-          <w:left w:val="none"/>
-          <w:top w:val="none"/>
+          <w:left w:val="none" w:color="000000" w:sz="4" w:space="0"/>
+          <w:top w:val="none" w:color="000000" w:sz="4" w:space="0"/>
           <w:right w:val="single" w:color="000000" w:sz="4" w:space="0" w:themeColor="accent4" w:themeTint="9A"/>
-          <w:bottom w:val="none"/>
+          <w:bottom w:val="none" w:color="000000" w:sz="4" w:space="0"/>
         </w:tcBorders>
       </w:tcPr>
     </w:tblStylePr>
@@ -6743,9 +8617,9 @@
       <w:tcPr>
         <w:shd w:val="clear" w:color="FFFFFF" w:themeFill="light1" w:themeColor="light1"/>
         <w:tcBorders>
-          <w:left w:val="none"/>
-          <w:top w:val="none"/>
-          <w:right w:val="none"/>
+          <w:left w:val="none" w:color="000000" w:sz="4" w:space="0"/>
+          <w:top w:val="none" w:color="000000" w:sz="4" w:space="0"/>
+          <w:right w:val="none" w:color="000000" w:sz="4" w:space="0"/>
           <w:bottom w:val="single" w:color="000000" w:sz="4" w:space="0" w:themeColor="accent4" w:themeTint="9A"/>
         </w:tcBorders>
       </w:tcPr>
@@ -6761,9 +8635,9 @@
         <w:shd w:color="FFFFFF"/>
         <w:tcBorders>
           <w:left w:val="single" w:color="000000" w:sz="4" w:space="0" w:themeColor="accent4" w:themeTint="9A"/>
-          <w:top w:val="none"/>
-          <w:right w:val="none"/>
-          <w:bottom w:val="none"/>
+          <w:top w:val="none" w:color="000000" w:sz="4" w:space="0"/>
+          <w:right w:val="none" w:color="000000" w:sz="4" w:space="0"/>
+          <w:bottom w:val="none" w:color="000000" w:sz="4" w:space="0"/>
         </w:tcBorders>
       </w:tcPr>
     </w:tblStylePr>
@@ -6777,17 +8651,17 @@
       <w:tcPr>
         <w:shd w:val="clear" w:color="FFFFFF" w:themeFill="light1" w:themeColor="light1"/>
         <w:tcBorders>
-          <w:left w:val="none"/>
+          <w:left w:val="none" w:color="000000" w:sz="4" w:space="0"/>
           <w:top w:val="single" w:color="000000" w:sz="4" w:space="0" w:themeColor="accent4" w:themeTint="9A"/>
-          <w:right w:val="none"/>
-          <w:bottom w:val="none"/>
-        </w:tcBorders>
-      </w:tcPr>
-    </w:tblStylePr>
-  </w:style>
-  <w:style w:type="table" w:styleId="100">
+          <w:right w:val="none" w:color="000000" w:sz="4" w:space="0"/>
+          <w:bottom w:val="none" w:color="000000" w:sz="4" w:space="0"/>
+        </w:tcBorders>
+      </w:tcPr>
+    </w:tblStylePr>
+  </w:style>
+  <w:style w:type="table" w:styleId="797">
     <w:name w:val="Grid Table 7 Colorful - Accent 5"/>
-    <w:basedOn w:val="716"/>
+    <w:basedOn w:val="887"/>
     <w:uiPriority w:val="99"/>
     <w:pPr>
       <w:spacing w:lineRule="auto" w:line="240" w:after="0"/>
@@ -6838,10 +8712,10 @@
       <w:tcPr>
         <w:shd w:color="FFFFFF"/>
         <w:tcBorders>
-          <w:left w:val="none"/>
-          <w:top w:val="none"/>
+          <w:left w:val="none" w:color="000000" w:sz="4" w:space="0"/>
+          <w:top w:val="none" w:color="000000" w:sz="4" w:space="0"/>
           <w:right w:val="single" w:color="000000" w:sz="4" w:space="0" w:themeColor="accent5" w:themeTint="90"/>
-          <w:bottom w:val="none"/>
+          <w:bottom w:val="none" w:color="000000" w:sz="4" w:space="0"/>
         </w:tcBorders>
       </w:tcPr>
     </w:tblStylePr>
@@ -6855,9 +8729,9 @@
       <w:tcPr>
         <w:shd w:val="clear" w:color="FFFFFF" w:themeFill="light1" w:themeColor="light1"/>
         <w:tcBorders>
-          <w:left w:val="none"/>
-          <w:top w:val="none"/>
-          <w:right w:val="none"/>
+          <w:left w:val="none" w:color="000000" w:sz="4" w:space="0"/>
+          <w:top w:val="none" w:color="000000" w:sz="4" w:space="0"/>
+          <w:right w:val="none" w:color="000000" w:sz="4" w:space="0"/>
           <w:bottom w:val="single" w:color="000000" w:sz="4" w:space="0" w:themeColor="accent5" w:themeTint="90"/>
         </w:tcBorders>
       </w:tcPr>
@@ -6873,9 +8747,9 @@
         <w:shd w:color="FFFFFF"/>
         <w:tcBorders>
           <w:left w:val="single" w:color="000000" w:sz="4" w:space="0" w:themeColor="accent5" w:themeTint="90"/>
-          <w:top w:val="none"/>
-          <w:right w:val="none"/>
-          <w:bottom w:val="none"/>
+          <w:top w:val="none" w:color="000000" w:sz="4" w:space="0"/>
+          <w:right w:val="none" w:color="000000" w:sz="4" w:space="0"/>
+          <w:bottom w:val="none" w:color="000000" w:sz="4" w:space="0"/>
         </w:tcBorders>
       </w:tcPr>
     </w:tblStylePr>
@@ -6889,17 +8763,17 @@
       <w:tcPr>
         <w:shd w:val="clear" w:color="FFFFFF" w:themeFill="light1" w:themeColor="light1"/>
         <w:tcBorders>
-          <w:left w:val="none"/>
+          <w:left w:val="none" w:color="000000" w:sz="4" w:space="0"/>
           <w:top w:val="single" w:color="000000" w:sz="4" w:space="0" w:themeColor="accent5" w:themeTint="90"/>
-          <w:right w:val="none"/>
-          <w:bottom w:val="none"/>
-        </w:tcBorders>
-      </w:tcPr>
-    </w:tblStylePr>
-  </w:style>
-  <w:style w:type="table" w:styleId="101">
+          <w:right w:val="none" w:color="000000" w:sz="4" w:space="0"/>
+          <w:bottom w:val="none" w:color="000000" w:sz="4" w:space="0"/>
+        </w:tcBorders>
+      </w:tcPr>
+    </w:tblStylePr>
+  </w:style>
+  <w:style w:type="table" w:styleId="798">
     <w:name w:val="Grid Table 7 Colorful - Accent 6"/>
-    <w:basedOn w:val="716"/>
+    <w:basedOn w:val="887"/>
     <w:uiPriority w:val="99"/>
     <w:pPr>
       <w:spacing w:lineRule="auto" w:line="240" w:after="0"/>
@@ -6950,10 +8824,10 @@
       <w:tcPr>
         <w:shd w:color="FFFFFF"/>
         <w:tcBorders>
-          <w:left w:val="none"/>
-          <w:top w:val="none"/>
+          <w:left w:val="none" w:color="000000" w:sz="4" w:space="0"/>
+          <w:top w:val="none" w:color="000000" w:sz="4" w:space="0"/>
           <w:right w:val="single" w:color="000000" w:sz="4" w:space="0" w:themeColor="accent6" w:themeTint="90"/>
-          <w:bottom w:val="none"/>
+          <w:bottom w:val="none" w:color="000000" w:sz="4" w:space="0"/>
         </w:tcBorders>
       </w:tcPr>
     </w:tblStylePr>
@@ -6967,9 +8841,9 @@
       <w:tcPr>
         <w:shd w:val="clear" w:color="FFFFFF" w:themeFill="light1" w:themeColor="light1"/>
         <w:tcBorders>
-          <w:left w:val="none"/>
-          <w:top w:val="none"/>
-          <w:right w:val="none"/>
+          <w:left w:val="none" w:color="000000" w:sz="4" w:space="0"/>
+          <w:top w:val="none" w:color="000000" w:sz="4" w:space="0"/>
+          <w:right w:val="none" w:color="000000" w:sz="4" w:space="0"/>
           <w:bottom w:val="single" w:color="000000" w:sz="4" w:space="0" w:themeColor="accent6" w:themeTint="90"/>
         </w:tcBorders>
       </w:tcPr>
@@ -6985,9 +8859,9 @@
         <w:shd w:color="FFFFFF"/>
         <w:tcBorders>
           <w:left w:val="single" w:color="000000" w:sz="4" w:space="0" w:themeColor="accent6" w:themeTint="90"/>
-          <w:top w:val="none"/>
-          <w:right w:val="none"/>
-          <w:bottom w:val="none"/>
+          <w:top w:val="none" w:color="000000" w:sz="4" w:space="0"/>
+          <w:right w:val="none" w:color="000000" w:sz="4" w:space="0"/>
+          <w:bottom w:val="none" w:color="000000" w:sz="4" w:space="0"/>
         </w:tcBorders>
       </w:tcPr>
     </w:tblStylePr>
@@ -7001,17 +8875,17 @@
       <w:tcPr>
         <w:shd w:val="clear" w:color="FFFFFF" w:themeFill="light1" w:themeColor="light1"/>
         <w:tcBorders>
-          <w:left w:val="none"/>
+          <w:left w:val="none" w:color="000000" w:sz="4" w:space="0"/>
           <w:top w:val="single" w:color="000000" w:sz="4" w:space="0" w:themeColor="accent6" w:themeTint="90"/>
-          <w:right w:val="none"/>
-          <w:bottom w:val="none"/>
-        </w:tcBorders>
-      </w:tcPr>
-    </w:tblStylePr>
-  </w:style>
-  <w:style w:type="table" w:styleId="102">
+          <w:right w:val="none" w:color="000000" w:sz="4" w:space="0"/>
+          <w:bottom w:val="none" w:color="000000" w:sz="4" w:space="0"/>
+        </w:tcBorders>
+      </w:tcPr>
+    </w:tblStylePr>
+  </w:style>
+  <w:style w:type="table" w:styleId="799">
     <w:name w:val="List Table 1 Light"/>
-    <w:basedOn w:val="716"/>
+    <w:basedOn w:val="887"/>
     <w:uiPriority w:val="99"/>
     <w:pPr>
       <w:spacing w:lineRule="auto" w:line="240" w:after="0"/>
@@ -7072,9 +8946,9 @@
       </w:tcPr>
     </w:tblStylePr>
   </w:style>
-  <w:style w:type="table" w:styleId="103">
+  <w:style w:type="table" w:styleId="800">
     <w:name w:val="List Table 1 Light - Accent 1"/>
-    <w:basedOn w:val="716"/>
+    <w:basedOn w:val="887"/>
     <w:uiPriority w:val="99"/>
     <w:pPr>
       <w:spacing w:lineRule="auto" w:line="240" w:after="0"/>
@@ -7135,9 +9009,9 @@
       </w:tcPr>
     </w:tblStylePr>
   </w:style>
-  <w:style w:type="table" w:styleId="104">
+  <w:style w:type="table" w:styleId="801">
     <w:name w:val="List Table 1 Light - Accent 2"/>
-    <w:basedOn w:val="716"/>
+    <w:basedOn w:val="887"/>
     <w:uiPriority w:val="99"/>
     <w:pPr>
       <w:spacing w:lineRule="auto" w:line="240" w:after="0"/>
@@ -7198,9 +9072,9 @@
       </w:tcPr>
     </w:tblStylePr>
   </w:style>
-  <w:style w:type="table" w:styleId="105">
+  <w:style w:type="table" w:styleId="802">
     <w:name w:val="List Table 1 Light - Accent 3"/>
-    <w:basedOn w:val="716"/>
+    <w:basedOn w:val="887"/>
     <w:uiPriority w:val="99"/>
     <w:pPr>
       <w:spacing w:lineRule="auto" w:line="240" w:after="0"/>
@@ -7261,9 +9135,9 @@
       </w:tcPr>
     </w:tblStylePr>
   </w:style>
-  <w:style w:type="table" w:styleId="106">
+  <w:style w:type="table" w:styleId="803">
     <w:name w:val="List Table 1 Light - Accent 4"/>
-    <w:basedOn w:val="716"/>
+    <w:basedOn w:val="887"/>
     <w:uiPriority w:val="99"/>
     <w:pPr>
       <w:spacing w:lineRule="auto" w:line="240" w:after="0"/>
@@ -7324,9 +9198,9 @@
       </w:tcPr>
     </w:tblStylePr>
   </w:style>
-  <w:style w:type="table" w:styleId="107">
+  <w:style w:type="table" w:styleId="804">
     <w:name w:val="List Table 1 Light - Accent 5"/>
-    <w:basedOn w:val="716"/>
+    <w:basedOn w:val="887"/>
     <w:uiPriority w:val="99"/>
     <w:pPr>
       <w:spacing w:lineRule="auto" w:line="240" w:after="0"/>
@@ -7387,9 +9261,9 @@
       </w:tcPr>
     </w:tblStylePr>
   </w:style>
-  <w:style w:type="table" w:styleId="108">
+  <w:style w:type="table" w:styleId="805">
     <w:name w:val="List Table 1 Light - Accent 6"/>
-    <w:basedOn w:val="716"/>
+    <w:basedOn w:val="887"/>
     <w:uiPriority w:val="99"/>
     <w:pPr>
       <w:spacing w:lineRule="auto" w:line="240" w:after="0"/>
@@ -7450,9 +9324,9 @@
       </w:tcPr>
     </w:tblStylePr>
   </w:style>
-  <w:style w:type="table" w:styleId="109">
+  <w:style w:type="table" w:styleId="806">
     <w:name w:val="List Table 2"/>
-    <w:basedOn w:val="716"/>
+    <w:basedOn w:val="887"/>
     <w:uiPriority w:val="99"/>
     <w:pPr>
       <w:spacing w:lineRule="auto" w:line="240" w:after="0"/>
@@ -7536,9 +9410,9 @@
       </w:tcPr>
     </w:tblStylePr>
   </w:style>
-  <w:style w:type="table" w:styleId="110">
+  <w:style w:type="table" w:styleId="807">
     <w:name w:val="List Table 2 - Accent 1"/>
-    <w:basedOn w:val="716"/>
+    <w:basedOn w:val="887"/>
     <w:uiPriority w:val="99"/>
     <w:pPr>
       <w:spacing w:lineRule="auto" w:line="240" w:after="0"/>
@@ -7622,9 +9496,9 @@
       </w:tcPr>
     </w:tblStylePr>
   </w:style>
-  <w:style w:type="table" w:styleId="111">
+  <w:style w:type="table" w:styleId="808">
     <w:name w:val="List Table 2 - Accent 2"/>
-    <w:basedOn w:val="716"/>
+    <w:basedOn w:val="887"/>
     <w:uiPriority w:val="99"/>
     <w:pPr>
       <w:spacing w:lineRule="auto" w:line="240" w:after="0"/>
@@ -7708,9 +9582,9 @@
       </w:tcPr>
     </w:tblStylePr>
   </w:style>
-  <w:style w:type="table" w:styleId="112">
+  <w:style w:type="table" w:styleId="809">
     <w:name w:val="List Table 2 - Accent 3"/>
-    <w:basedOn w:val="716"/>
+    <w:basedOn w:val="887"/>
     <w:uiPriority w:val="99"/>
     <w:pPr>
       <w:spacing w:lineRule="auto" w:line="240" w:after="0"/>
@@ -7794,9 +9668,9 @@
       </w:tcPr>
     </w:tblStylePr>
   </w:style>
-  <w:style w:type="table" w:styleId="113">
+  <w:style w:type="table" w:styleId="810">
     <w:name w:val="List Table 2 - Accent 4"/>
-    <w:basedOn w:val="716"/>
+    <w:basedOn w:val="887"/>
     <w:uiPriority w:val="99"/>
     <w:pPr>
       <w:spacing w:lineRule="auto" w:line="240" w:after="0"/>
@@ -7880,9 +9754,9 @@
       </w:tcPr>
     </w:tblStylePr>
   </w:style>
-  <w:style w:type="table" w:styleId="114">
+  <w:style w:type="table" w:styleId="811">
     <w:name w:val="List Table 2 - Accent 5"/>
-    <w:basedOn w:val="716"/>
+    <w:basedOn w:val="887"/>
     <w:uiPriority w:val="99"/>
     <w:pPr>
       <w:spacing w:lineRule="auto" w:line="240" w:after="0"/>
@@ -7966,9 +9840,9 @@
       </w:tcPr>
     </w:tblStylePr>
   </w:style>
-  <w:style w:type="table" w:styleId="115">
+  <w:style w:type="table" w:styleId="812">
     <w:name w:val="List Table 2 - Accent 6"/>
-    <w:basedOn w:val="716"/>
+    <w:basedOn w:val="887"/>
     <w:uiPriority w:val="99"/>
     <w:pPr>
       <w:spacing w:lineRule="auto" w:line="240" w:after="0"/>
@@ -8052,9 +9926,9 @@
       </w:tcPr>
     </w:tblStylePr>
   </w:style>
-  <w:style w:type="table" w:styleId="116">
+  <w:style w:type="table" w:styleId="813">
     <w:name w:val="List Table 3"/>
-    <w:basedOn w:val="716"/>
+    <w:basedOn w:val="887"/>
     <w:uiPriority w:val="99"/>
     <w:pPr>
       <w:spacing w:lineRule="auto" w:line="240" w:after="0"/>
@@ -8126,9 +10000,9 @@
       </w:rPr>
     </w:tblStylePr>
   </w:style>
-  <w:style w:type="table" w:styleId="117">
+  <w:style w:type="table" w:styleId="814">
     <w:name w:val="List Table 3 - Accent 1"/>
-    <w:basedOn w:val="716"/>
+    <w:basedOn w:val="887"/>
     <w:uiPriority w:val="99"/>
     <w:pPr>
       <w:spacing w:lineRule="auto" w:line="240" w:after="0"/>
@@ -8200,9 +10074,9 @@
       </w:rPr>
     </w:tblStylePr>
   </w:style>
-  <w:style w:type="table" w:styleId="118">
+  <w:style w:type="table" w:styleId="815">
     <w:name w:val="List Table 3 - Accent 2"/>
-    <w:basedOn w:val="716"/>
+    <w:basedOn w:val="887"/>
     <w:uiPriority w:val="99"/>
     <w:pPr>
       <w:spacing w:lineRule="auto" w:line="240" w:after="0"/>
@@ -8274,9 +10148,9 @@
       </w:rPr>
     </w:tblStylePr>
   </w:style>
-  <w:style w:type="table" w:styleId="119">
+  <w:style w:type="table" w:styleId="816">
     <w:name w:val="List Table 3 - Accent 3"/>
-    <w:basedOn w:val="716"/>
+    <w:basedOn w:val="887"/>
     <w:uiPriority w:val="99"/>
     <w:pPr>
       <w:spacing w:lineRule="auto" w:line="240" w:after="0"/>
@@ -8348,9 +10222,9 @@
       </w:rPr>
     </w:tblStylePr>
   </w:style>
-  <w:style w:type="table" w:styleId="120">
+  <w:style w:type="table" w:styleId="817">
     <w:name w:val="List Table 3 - Accent 4"/>
-    <w:basedOn w:val="716"/>
+    <w:basedOn w:val="887"/>
     <w:uiPriority w:val="99"/>
     <w:pPr>
       <w:spacing w:lineRule="auto" w:line="240" w:after="0"/>
@@ -8422,9 +10296,9 @@
       </w:rPr>
     </w:tblStylePr>
   </w:style>
-  <w:style w:type="table" w:styleId="121">
+  <w:style w:type="table" w:styleId="818">
     <w:name w:val="List Table 3 - Accent 5"/>
-    <w:basedOn w:val="716"/>
+    <w:basedOn w:val="887"/>
     <w:uiPriority w:val="99"/>
     <w:pPr>
       <w:spacing w:lineRule="auto" w:line="240" w:after="0"/>
@@ -8496,9 +10370,9 @@
       </w:rPr>
     </w:tblStylePr>
   </w:style>
-  <w:style w:type="table" w:styleId="122">
+  <w:style w:type="table" w:styleId="819">
     <w:name w:val="List Table 3 - Accent 6"/>
-    <w:basedOn w:val="716"/>
+    <w:basedOn w:val="887"/>
     <w:uiPriority w:val="99"/>
     <w:pPr>
       <w:spacing w:lineRule="auto" w:line="240" w:after="0"/>
@@ -8570,9 +10444,9 @@
       </w:rPr>
     </w:tblStylePr>
   </w:style>
-  <w:style w:type="table" w:styleId="123">
+  <w:style w:type="table" w:styleId="820">
     <w:name w:val="List Table 4"/>
-    <w:basedOn w:val="716"/>
+    <w:basedOn w:val="887"/>
     <w:uiPriority w:val="99"/>
     <w:pPr>
       <w:spacing w:lineRule="auto" w:line="240" w:after="0"/>
@@ -8639,9 +10513,9 @@
       </w:rPr>
     </w:tblStylePr>
   </w:style>
-  <w:style w:type="table" w:styleId="124">
+  <w:style w:type="table" w:styleId="821">
     <w:name w:val="List Table 4 - Accent 1"/>
-    <w:basedOn w:val="716"/>
+    <w:basedOn w:val="887"/>
     <w:uiPriority w:val="99"/>
     <w:pPr>
       <w:spacing w:lineRule="auto" w:line="240" w:after="0"/>
@@ -8708,9 +10582,9 @@
       </w:rPr>
     </w:tblStylePr>
   </w:style>
-  <w:style w:type="table" w:styleId="125">
+  <w:style w:type="table" w:styleId="822">
     <w:name w:val="List Table 4 - Accent 2"/>
-    <w:basedOn w:val="716"/>
+    <w:basedOn w:val="887"/>
     <w:uiPriority w:val="99"/>
     <w:pPr>
       <w:spacing w:lineRule="auto" w:line="240" w:after="0"/>
@@ -8777,9 +10651,9 @@
       </w:rPr>
     </w:tblStylePr>
   </w:style>
-  <w:style w:type="table" w:styleId="126">
+  <w:style w:type="table" w:styleId="823">
     <w:name w:val="List Table 4 - Accent 3"/>
-    <w:basedOn w:val="716"/>
+    <w:basedOn w:val="887"/>
     <w:uiPriority w:val="99"/>
     <w:pPr>
       <w:spacing w:lineRule="auto" w:line="240" w:after="0"/>
@@ -8846,9 +10720,9 @@
       </w:rPr>
     </w:tblStylePr>
   </w:style>
-  <w:style w:type="table" w:styleId="127">
+  <w:style w:type="table" w:styleId="824">
     <w:name w:val="List Table 4 - Accent 4"/>
-    <w:basedOn w:val="716"/>
+    <w:basedOn w:val="887"/>
     <w:uiPriority w:val="99"/>
     <w:pPr>
       <w:spacing w:lineRule="auto" w:line="240" w:after="0"/>
@@ -8915,9 +10789,9 @@
       </w:rPr>
     </w:tblStylePr>
   </w:style>
-  <w:style w:type="table" w:styleId="128">
+  <w:style w:type="table" w:styleId="825">
     <w:name w:val="List Table 4 - Accent 5"/>
-    <w:basedOn w:val="716"/>
+    <w:basedOn w:val="887"/>
     <w:uiPriority w:val="99"/>
     <w:pPr>
       <w:spacing w:lineRule="auto" w:line="240" w:after="0"/>
@@ -8984,9 +10858,9 @@
       </w:rPr>
     </w:tblStylePr>
   </w:style>
-  <w:style w:type="table" w:styleId="129">
+  <w:style w:type="table" w:styleId="826">
     <w:name w:val="List Table 4 - Accent 6"/>
-    <w:basedOn w:val="716"/>
+    <w:basedOn w:val="887"/>
     <w:uiPriority w:val="99"/>
     <w:pPr>
       <w:spacing w:lineRule="auto" w:line="240" w:after="0"/>
@@ -9053,9 +10927,9 @@
       </w:rPr>
     </w:tblStylePr>
   </w:style>
-  <w:style w:type="table" w:styleId="130">
+  <w:style w:type="table" w:styleId="827">
     <w:name w:val="List Table 5 Dark"/>
-    <w:basedOn w:val="716"/>
+    <w:basedOn w:val="887"/>
     <w:uiPriority w:val="99"/>
     <w:pPr>
       <w:spacing w:lineRule="auto" w:line="240" w:after="0"/>
@@ -9160,9 +11034,9 @@
       </w:rPr>
     </w:tblStylePr>
   </w:style>
-  <w:style w:type="table" w:styleId="131">
+  <w:style w:type="table" w:styleId="828">
     <w:name w:val="List Table 5 Dark - Accent 1"/>
-    <w:basedOn w:val="716"/>
+    <w:basedOn w:val="887"/>
     <w:uiPriority w:val="99"/>
     <w:pPr>
       <w:spacing w:lineRule="auto" w:line="240" w:after="0"/>
@@ -9267,9 +11141,9 @@
       </w:rPr>
     </w:tblStylePr>
   </w:style>
-  <w:style w:type="table" w:styleId="132">
+  <w:style w:type="table" w:styleId="829">
     <w:name w:val="List Table 5 Dark - Accent 2"/>
-    <w:basedOn w:val="716"/>
+    <w:basedOn w:val="887"/>
     <w:uiPriority w:val="99"/>
     <w:pPr>
       <w:spacing w:lineRule="auto" w:line="240" w:after="0"/>
@@ -9374,9 +11248,9 @@
       </w:rPr>
     </w:tblStylePr>
   </w:style>
-  <w:style w:type="table" w:styleId="133">
+  <w:style w:type="table" w:styleId="830">
     <w:name w:val="List Table 5 Dark - Accent 3"/>
-    <w:basedOn w:val="716"/>
+    <w:basedOn w:val="887"/>
     <w:uiPriority w:val="99"/>
     <w:pPr>
       <w:spacing w:lineRule="auto" w:line="240" w:after="0"/>
@@ -9481,9 +11355,9 @@
       </w:rPr>
     </w:tblStylePr>
   </w:style>
-  <w:style w:type="table" w:styleId="134">
+  <w:style w:type="table" w:styleId="831">
     <w:name w:val="List Table 5 Dark - Accent 4"/>
-    <w:basedOn w:val="716"/>
+    <w:basedOn w:val="887"/>
     <w:uiPriority w:val="99"/>
     <w:pPr>
       <w:spacing w:lineRule="auto" w:line="240" w:after="0"/>
@@ -9588,9 +11462,9 @@
       </w:rPr>
     </w:tblStylePr>
   </w:style>
-  <w:style w:type="table" w:styleId="135">
+  <w:style w:type="table" w:styleId="832">
     <w:name w:val="List Table 5 Dark - Accent 5"/>
-    <w:basedOn w:val="716"/>
+    <w:basedOn w:val="887"/>
     <w:uiPriority w:val="99"/>
     <w:pPr>
       <w:spacing w:lineRule="auto" w:line="240" w:after="0"/>
@@ -9695,9 +11569,9 @@
       </w:rPr>
     </w:tblStylePr>
   </w:style>
-  <w:style w:type="table" w:styleId="136">
+  <w:style w:type="table" w:styleId="833">
     <w:name w:val="List Table 5 Dark - Accent 6"/>
-    <w:basedOn w:val="716"/>
+    <w:basedOn w:val="887"/>
     <w:uiPriority w:val="99"/>
     <w:pPr>
       <w:spacing w:lineRule="auto" w:line="240" w:after="0"/>
@@ -9802,9 +11676,9 @@
       </w:rPr>
     </w:tblStylePr>
   </w:style>
-  <w:style w:type="table" w:styleId="137">
+  <w:style w:type="table" w:styleId="834">
     <w:name w:val="List Table 6 Colorful"/>
-    <w:basedOn w:val="716"/>
+    <w:basedOn w:val="887"/>
     <w:uiPriority w:val="99"/>
     <w:pPr>
       <w:spacing w:lineRule="auto" w:line="240" w:after="0"/>
@@ -9875,9 +11749,9 @@
       </w:tcPr>
     </w:tblStylePr>
   </w:style>
-  <w:style w:type="table" w:styleId="138">
+  <w:style w:type="table" w:styleId="835">
     <w:name w:val="List Table 6 Colorful - Accent 1"/>
-    <w:basedOn w:val="716"/>
+    <w:basedOn w:val="887"/>
     <w:uiPriority w:val="99"/>
     <w:pPr>
       <w:spacing w:lineRule="auto" w:line="240" w:after="0"/>
@@ -9948,9 +11822,9 @@
       </w:tcPr>
     </w:tblStylePr>
   </w:style>
-  <w:style w:type="table" w:styleId="139">
+  <w:style w:type="table" w:styleId="836">
     <w:name w:val="List Table 6 Colorful - Accent 2"/>
-    <w:basedOn w:val="716"/>
+    <w:basedOn w:val="887"/>
     <w:uiPriority w:val="99"/>
     <w:pPr>
       <w:spacing w:lineRule="auto" w:line="240" w:after="0"/>
@@ -10021,9 +11895,9 @@
       </w:tcPr>
     </w:tblStylePr>
   </w:style>
-  <w:style w:type="table" w:styleId="140">
+  <w:style w:type="table" w:styleId="837">
     <w:name w:val="List Table 6 Colorful - Accent 3"/>
-    <w:basedOn w:val="716"/>
+    <w:basedOn w:val="887"/>
     <w:uiPriority w:val="99"/>
     <w:pPr>
       <w:spacing w:lineRule="auto" w:line="240" w:after="0"/>
@@ -10094,9 +11968,9 @@
       </w:tcPr>
     </w:tblStylePr>
   </w:style>
-  <w:style w:type="table" w:styleId="141">
+  <w:style w:type="table" w:styleId="838">
     <w:name w:val="List Table 6 Colorful - Accent 4"/>
-    <w:basedOn w:val="716"/>
+    <w:basedOn w:val="887"/>
     <w:uiPriority w:val="99"/>
     <w:pPr>
       <w:spacing w:lineRule="auto" w:line="240" w:after="0"/>
@@ -10167,9 +12041,9 @@
       </w:tcPr>
     </w:tblStylePr>
   </w:style>
-  <w:style w:type="table" w:styleId="142">
+  <w:style w:type="table" w:styleId="839">
     <w:name w:val="List Table 6 Colorful - Accent 5"/>
-    <w:basedOn w:val="716"/>
+    <w:basedOn w:val="887"/>
     <w:uiPriority w:val="99"/>
     <w:pPr>
       <w:spacing w:lineRule="auto" w:line="240" w:after="0"/>
@@ -10240,9 +12114,9 @@
       </w:tcPr>
     </w:tblStylePr>
   </w:style>
-  <w:style w:type="table" w:styleId="143">
+  <w:style w:type="table" w:styleId="840">
     <w:name w:val="List Table 6 Colorful - Accent 6"/>
-    <w:basedOn w:val="716"/>
+    <w:basedOn w:val="887"/>
     <w:uiPriority w:val="99"/>
     <w:pPr>
       <w:spacing w:lineRule="auto" w:line="240" w:after="0"/>
@@ -10313,9 +12187,9 @@
       </w:tcPr>
     </w:tblStylePr>
   </w:style>
-  <w:style w:type="table" w:styleId="144">
+  <w:style w:type="table" w:styleId="841">
     <w:name w:val="List Table 7 Colorful"/>
-    <w:basedOn w:val="716"/>
+    <w:basedOn w:val="887"/>
     <w:uiPriority w:val="99"/>
     <w:pPr>
       <w:spacing w:lineRule="auto" w:line="240" w:after="0"/>
@@ -10363,10 +12237,10 @@
       <w:tcPr>
         <w:shd w:color="FFFFFF"/>
         <w:tcBorders>
-          <w:left w:val="none"/>
-          <w:top w:val="none"/>
+          <w:left w:val="none" w:color="000000" w:sz="4" w:space="0"/>
+          <w:top w:val="none" w:color="000000" w:sz="4" w:space="0"/>
           <w:right w:val="single" w:color="000000" w:sz="4" w:space="0" w:themeColor="text1" w:themeTint="80"/>
-          <w:bottom w:val="none"/>
+          <w:bottom w:val="none" w:color="000000" w:sz="4" w:space="0"/>
         </w:tcBorders>
       </w:tcPr>
     </w:tblStylePr>
@@ -10380,9 +12254,9 @@
       <w:tcPr>
         <w:shd w:val="clear" w:color="FFFFFF" w:themeFill="light1" w:themeColor="light1"/>
         <w:tcBorders>
-          <w:left w:val="none"/>
-          <w:top w:val="none"/>
-          <w:right w:val="none"/>
+          <w:left w:val="none" w:color="000000" w:sz="4" w:space="0"/>
+          <w:top w:val="none" w:color="000000" w:sz="4" w:space="0"/>
+          <w:right w:val="none" w:color="000000" w:sz="4" w:space="0"/>
           <w:bottom w:val="single" w:color="000000" w:sz="4" w:space="0" w:themeColor="text1" w:themeTint="80"/>
         </w:tcBorders>
       </w:tcPr>
@@ -10398,9 +12272,9 @@
         <w:shd w:color="FFFFFF"/>
         <w:tcBorders>
           <w:left w:val="single" w:color="000000" w:sz="4" w:space="0" w:themeColor="text1" w:themeTint="80"/>
-          <w:top w:val="none"/>
-          <w:right w:val="none"/>
-          <w:bottom w:val="none"/>
+          <w:top w:val="none" w:color="000000" w:sz="4" w:space="0"/>
+          <w:right w:val="none" w:color="000000" w:sz="4" w:space="0"/>
+          <w:bottom w:val="none" w:color="000000" w:sz="4" w:space="0"/>
         </w:tcBorders>
       </w:tcPr>
     </w:tblStylePr>
@@ -10414,10 +12288,10 @@
       <w:tcPr>
         <w:shd w:val="clear" w:color="FFFFFF" w:themeFill="light1" w:themeColor="light1"/>
         <w:tcBorders>
-          <w:left w:val="none"/>
+          <w:left w:val="none" w:color="000000" w:sz="4" w:space="0"/>
           <w:top w:val="single" w:color="000000" w:sz="4" w:space="0" w:themeColor="text1" w:themeTint="80"/>
-          <w:right w:val="none"/>
-          <w:bottom w:val="none"/>
+          <w:right w:val="none" w:color="000000" w:sz="4" w:space="0"/>
+          <w:bottom w:val="none" w:color="000000" w:sz="4" w:space="0"/>
         </w:tcBorders>
       </w:tcPr>
     </w:tblStylePr>
@@ -10429,9 +12303,9 @@
       </w:rPr>
     </w:tblStylePr>
   </w:style>
-  <w:style w:type="table" w:styleId="145">
+  <w:style w:type="table" w:styleId="842">
     <w:name w:val="List Table 7 Colorful - Accent 1"/>
-    <w:basedOn w:val="716"/>
+    <w:basedOn w:val="887"/>
     <w:uiPriority w:val="99"/>
     <w:pPr>
       <w:spacing w:lineRule="auto" w:line="240" w:after="0"/>
@@ -10479,10 +12353,10 @@
       <w:tcPr>
         <w:shd w:color="FFFFFF"/>
         <w:tcBorders>
-          <w:left w:val="none"/>
-          <w:top w:val="none"/>
+          <w:left w:val="none" w:color="000000" w:sz="4" w:space="0"/>
+          <w:top w:val="none" w:color="000000" w:sz="4" w:space="0"/>
           <w:right w:val="single" w:color="000000" w:sz="4" w:space="0" w:themeColor="accent1"/>
-          <w:bottom w:val="none"/>
+          <w:bottom w:val="none" w:color="000000" w:sz="4" w:space="0"/>
         </w:tcBorders>
       </w:tcPr>
     </w:tblStylePr>
@@ -10496,9 +12370,9 @@
       <w:tcPr>
         <w:shd w:val="clear" w:color="FFFFFF" w:themeFill="light1" w:themeColor="light1"/>
         <w:tcBorders>
-          <w:left w:val="none"/>
-          <w:top w:val="none"/>
-          <w:right w:val="none"/>
+          <w:left w:val="none" w:color="000000" w:sz="4" w:space="0"/>
+          <w:top w:val="none" w:color="000000" w:sz="4" w:space="0"/>
+          <w:right w:val="none" w:color="000000" w:sz="4" w:space="0"/>
           <w:bottom w:val="single" w:color="000000" w:sz="4" w:space="0" w:themeColor="accent1"/>
         </w:tcBorders>
       </w:tcPr>
@@ -10514,9 +12388,9 @@
         <w:shd w:color="FFFFFF"/>
         <w:tcBorders>
           <w:left w:val="single" w:color="000000" w:sz="4" w:space="0" w:themeColor="accent1"/>
-          <w:top w:val="none"/>
-          <w:right w:val="none"/>
-          <w:bottom w:val="none"/>
+          <w:top w:val="none" w:color="000000" w:sz="4" w:space="0"/>
+          <w:right w:val="none" w:color="000000" w:sz="4" w:space="0"/>
+          <w:bottom w:val="none" w:color="000000" w:sz="4" w:space="0"/>
         </w:tcBorders>
       </w:tcPr>
     </w:tblStylePr>
@@ -10530,10 +12404,10 @@
       <w:tcPr>
         <w:shd w:val="clear" w:color="FFFFFF" w:themeFill="light1" w:themeColor="light1"/>
         <w:tcBorders>
-          <w:left w:val="none"/>
+          <w:left w:val="none" w:color="000000" w:sz="4" w:space="0"/>
           <w:top w:val="single" w:color="000000" w:sz="4" w:space="0" w:themeColor="accent1"/>
-          <w:right w:val="none"/>
-          <w:bottom w:val="none"/>
+          <w:right w:val="none" w:color="000000" w:sz="4" w:space="0"/>
+          <w:bottom w:val="none" w:color="000000" w:sz="4" w:space="0"/>
         </w:tcBorders>
       </w:tcPr>
     </w:tblStylePr>
@@ -10545,9 +12419,9 @@
       </w:rPr>
     </w:tblStylePr>
   </w:style>
-  <w:style w:type="table" w:styleId="146">
+  <w:style w:type="table" w:styleId="843">
     <w:name w:val="List Table 7 Colorful - Accent 2"/>
-    <w:basedOn w:val="716"/>
+    <w:basedOn w:val="887"/>
     <w:uiPriority w:val="99"/>
     <w:pPr>
       <w:spacing w:lineRule="auto" w:line="240" w:after="0"/>
@@ -10595,10 +12469,10 @@
       <w:tcPr>
         <w:shd w:color="FFFFFF"/>
         <w:tcBorders>
-          <w:left w:val="none"/>
-          <w:top w:val="none"/>
+          <w:left w:val="none" w:color="000000" w:sz="4" w:space="0"/>
+          <w:top w:val="none" w:color="000000" w:sz="4" w:space="0"/>
           <w:right w:val="single" w:color="000000" w:sz="4" w:space="0" w:themeColor="accent2" w:themeTint="97"/>
-          <w:bottom w:val="none"/>
+          <w:bottom w:val="none" w:color="000000" w:sz="4" w:space="0"/>
         </w:tcBorders>
       </w:tcPr>
     </w:tblStylePr>
@@ -10612,9 +12486,9 @@
       <w:tcPr>
         <w:shd w:val="clear" w:color="FFFFFF" w:themeFill="light1" w:themeColor="light1"/>
         <w:tcBorders>
-          <w:left w:val="none"/>
-          <w:top w:val="none"/>
-          <w:right w:val="none"/>
+          <w:left w:val="none" w:color="000000" w:sz="4" w:space="0"/>
+          <w:top w:val="none" w:color="000000" w:sz="4" w:space="0"/>
+          <w:right w:val="none" w:color="000000" w:sz="4" w:space="0"/>
           <w:bottom w:val="single" w:color="000000" w:sz="4" w:space="0" w:themeColor="accent2" w:themeTint="97"/>
         </w:tcBorders>
       </w:tcPr>
@@ -10630,9 +12504,9 @@
         <w:shd w:color="FFFFFF"/>
         <w:tcBorders>
           <w:left w:val="single" w:color="000000" w:sz="4" w:space="0" w:themeColor="accent2" w:themeTint="97"/>
-          <w:top w:val="none"/>
-          <w:right w:val="none"/>
-          <w:bottom w:val="none"/>
+          <w:top w:val="none" w:color="000000" w:sz="4" w:space="0"/>
+          <w:right w:val="none" w:color="000000" w:sz="4" w:space="0"/>
+          <w:bottom w:val="none" w:color="000000" w:sz="4" w:space="0"/>
         </w:tcBorders>
       </w:tcPr>
     </w:tblStylePr>
@@ -10646,10 +12520,10 @@
       <w:tcPr>
         <w:shd w:val="clear" w:color="FFFFFF" w:themeFill="light1" w:themeColor="light1"/>
         <w:tcBorders>
-          <w:left w:val="none"/>
+          <w:left w:val="none" w:color="000000" w:sz="4" w:space="0"/>
           <w:top w:val="single" w:color="000000" w:sz="4" w:space="0" w:themeColor="accent2" w:themeTint="97"/>
-          <w:right w:val="none"/>
-          <w:bottom w:val="none"/>
+          <w:right w:val="none" w:color="000000" w:sz="4" w:space="0"/>
+          <w:bottom w:val="none" w:color="000000" w:sz="4" w:space="0"/>
         </w:tcBorders>
       </w:tcPr>
     </w:tblStylePr>
@@ -10661,9 +12535,9 @@
       </w:rPr>
     </w:tblStylePr>
   </w:style>
-  <w:style w:type="table" w:styleId="147">
+  <w:style w:type="table" w:styleId="844">
     <w:name w:val="List Table 7 Colorful - Accent 3"/>
-    <w:basedOn w:val="716"/>
+    <w:basedOn w:val="887"/>
     <w:uiPriority w:val="99"/>
     <w:pPr>
       <w:spacing w:lineRule="auto" w:line="240" w:after="0"/>
@@ -10711,10 +12585,10 @@
       <w:tcPr>
         <w:shd w:color="FFFFFF"/>
         <w:tcBorders>
-          <w:left w:val="none"/>
-          <w:top w:val="none"/>
+          <w:left w:val="none" w:color="000000" w:sz="4" w:space="0"/>
+          <w:top w:val="none" w:color="000000" w:sz="4" w:space="0"/>
           <w:right w:val="single" w:color="000000" w:sz="4" w:space="0" w:themeColor="accent3" w:themeTint="98"/>
-          <w:bottom w:val="none"/>
+          <w:bottom w:val="none" w:color="000000" w:sz="4" w:space="0"/>
         </w:tcBorders>
       </w:tcPr>
     </w:tblStylePr>
@@ -10728,9 +12602,9 @@
       <w:tcPr>
         <w:shd w:val="clear" w:color="FFFFFF" w:themeFill="light1" w:themeColor="light1"/>
         <w:tcBorders>
-          <w:left w:val="none"/>
-          <w:top w:val="none"/>
-          <w:right w:val="none"/>
+          <w:left w:val="none" w:color="000000" w:sz="4" w:space="0"/>
+          <w:top w:val="none" w:color="000000" w:sz="4" w:space="0"/>
+          <w:right w:val="none" w:color="000000" w:sz="4" w:space="0"/>
           <w:bottom w:val="single" w:color="000000" w:sz="4" w:space="0" w:themeColor="accent3" w:themeTint="98"/>
         </w:tcBorders>
       </w:tcPr>
@@ -10746,9 +12620,9 @@
         <w:shd w:color="FFFFFF"/>
         <w:tcBorders>
           <w:left w:val="single" w:color="000000" w:sz="4" w:space="0" w:themeColor="accent3" w:themeTint="98"/>
-          <w:top w:val="none"/>
-          <w:right w:val="none"/>
-          <w:bottom w:val="none"/>
+          <w:top w:val="none" w:color="000000" w:sz="4" w:space="0"/>
+          <w:right w:val="none" w:color="000000" w:sz="4" w:space="0"/>
+          <w:bottom w:val="none" w:color="000000" w:sz="4" w:space="0"/>
         </w:tcBorders>
       </w:tcPr>
     </w:tblStylePr>
@@ -10762,10 +12636,10 @@
       <w:tcPr>
         <w:shd w:val="clear" w:color="FFFFFF" w:themeFill="light1" w:themeColor="light1"/>
         <w:tcBorders>
-          <w:left w:val="none"/>
+          <w:left w:val="none" w:color="000000" w:sz="4" w:space="0"/>
           <w:top w:val="single" w:color="000000" w:sz="4" w:space="0" w:themeColor="accent3" w:themeTint="98"/>
-          <w:right w:val="none"/>
-          <w:bottom w:val="none"/>
+          <w:right w:val="none" w:color="000000" w:sz="4" w:space="0"/>
+          <w:bottom w:val="none" w:color="000000" w:sz="4" w:space="0"/>
         </w:tcBorders>
       </w:tcPr>
     </w:tblStylePr>
@@ -10777,9 +12651,9 @@
       </w:rPr>
     </w:tblStylePr>
   </w:style>
-  <w:style w:type="table" w:styleId="148">
+  <w:style w:type="table" w:styleId="845">
     <w:name w:val="List Table 7 Colorful - Accent 4"/>
-    <w:basedOn w:val="716"/>
+    <w:basedOn w:val="887"/>
     <w:uiPriority w:val="99"/>
     <w:pPr>
       <w:spacing w:lineRule="auto" w:line="240" w:after="0"/>
@@ -10827,10 +12701,10 @@
       <w:tcPr>
         <w:shd w:color="FFFFFF"/>
         <w:tcBorders>
-          <w:left w:val="none"/>
-          <w:top w:val="none"/>
+          <w:left w:val="none" w:color="000000" w:sz="4" w:space="0"/>
+          <w:top w:val="none" w:color="000000" w:sz="4" w:space="0"/>
           <w:right w:val="single" w:color="000000" w:sz="4" w:space="0" w:themeColor="accent4" w:themeTint="9A"/>
-          <w:bottom w:val="none"/>
+          <w:bottom w:val="none" w:color="000000" w:sz="4" w:space="0"/>
         </w:tcBorders>
       </w:tcPr>
     </w:tblStylePr>
@@ -10844,9 +12718,9 @@
       <w:tcPr>
         <w:shd w:val="clear" w:color="FFFFFF" w:themeFill="light1" w:themeColor="light1"/>
         <w:tcBorders>
-          <w:left w:val="none"/>
-          <w:top w:val="none"/>
-          <w:right w:val="none"/>
+          <w:left w:val="none" w:color="000000" w:sz="4" w:space="0"/>
+          <w:top w:val="none" w:color="000000" w:sz="4" w:space="0"/>
+          <w:right w:val="none" w:color="000000" w:sz="4" w:space="0"/>
           <w:bottom w:val="single" w:color="000000" w:sz="4" w:space="0" w:themeColor="accent4" w:themeTint="9A"/>
         </w:tcBorders>
       </w:tcPr>
@@ -10862,9 +12736,9 @@
         <w:shd w:color="FFFFFF"/>
         <w:tcBorders>
           <w:left w:val="single" w:color="000000" w:sz="4" w:space="0" w:themeColor="accent4" w:themeTint="9A"/>
-          <w:top w:val="none"/>
-          <w:right w:val="none"/>
-          <w:bottom w:val="none"/>
+          <w:top w:val="none" w:color="000000" w:sz="4" w:space="0"/>
+          <w:right w:val="none" w:color="000000" w:sz="4" w:space="0"/>
+          <w:bottom w:val="none" w:color="000000" w:sz="4" w:space="0"/>
         </w:tcBorders>
       </w:tcPr>
     </w:tblStylePr>
@@ -10878,10 +12752,10 @@
       <w:tcPr>
         <w:shd w:val="clear" w:color="FFFFFF" w:themeFill="light1" w:themeColor="light1"/>
         <w:tcBorders>
-          <w:left w:val="none"/>
+          <w:left w:val="none" w:color="000000" w:sz="4" w:space="0"/>
           <w:top w:val="single" w:color="000000" w:sz="4" w:space="0" w:themeColor="accent4" w:themeTint="9A"/>
-          <w:right w:val="none"/>
-          <w:bottom w:val="none"/>
+          <w:right w:val="none" w:color="000000" w:sz="4" w:space="0"/>
+          <w:bottom w:val="none" w:color="000000" w:sz="4" w:space="0"/>
         </w:tcBorders>
       </w:tcPr>
     </w:tblStylePr>
@@ -10893,9 +12767,9 @@
       </w:rPr>
     </w:tblStylePr>
   </w:style>
-  <w:style w:type="table" w:styleId="149">
+  <w:style w:type="table" w:styleId="846">
     <w:name w:val="List Table 7 Colorful - Accent 5"/>
-    <w:basedOn w:val="716"/>
+    <w:basedOn w:val="887"/>
     <w:uiPriority w:val="99"/>
     <w:pPr>
       <w:spacing w:lineRule="auto" w:line="240" w:after="0"/>
@@ -10943,10 +12817,10 @@
       <w:tcPr>
         <w:shd w:color="FFFFFF"/>
         <w:tcBorders>
-          <w:left w:val="none"/>
-          <w:top w:val="none"/>
+          <w:left w:val="none" w:color="000000" w:sz="4" w:space="0"/>
+          <w:top w:val="none" w:color="000000" w:sz="4" w:space="0"/>
           <w:right w:val="single" w:color="000000" w:sz="4" w:space="0" w:themeColor="accent5" w:themeTint="9A"/>
-          <w:bottom w:val="none"/>
+          <w:bottom w:val="none" w:color="000000" w:sz="4" w:space="0"/>
         </w:tcBorders>
       </w:tcPr>
     </w:tblStylePr>
@@ -10960,9 +12834,9 @@
       <w:tcPr>
         <w:shd w:val="clear" w:color="FFFFFF" w:themeFill="light1" w:themeColor="light1"/>
         <w:tcBorders>
-          <w:left w:val="none"/>
-          <w:top w:val="none"/>
-          <w:right w:val="none"/>
+          <w:left w:val="none" w:color="000000" w:sz="4" w:space="0"/>
+          <w:top w:val="none" w:color="000000" w:sz="4" w:space="0"/>
+          <w:right w:val="none" w:color="000000" w:sz="4" w:space="0"/>
           <w:bottom w:val="single" w:color="000000" w:sz="4" w:space="0" w:themeColor="accent5" w:themeTint="9A"/>
         </w:tcBorders>
       </w:tcPr>
@@ -10978,9 +12852,9 @@
         <w:shd w:color="FFFFFF"/>
         <w:tcBorders>
           <w:left w:val="single" w:color="000000" w:sz="4" w:space="0" w:themeColor="accent5" w:themeTint="9A"/>
-          <w:top w:val="none"/>
-          <w:right w:val="none"/>
-          <w:bottom w:val="none"/>
+          <w:top w:val="none" w:color="000000" w:sz="4" w:space="0"/>
+          <w:right w:val="none" w:color="000000" w:sz="4" w:space="0"/>
+          <w:bottom w:val="none" w:color="000000" w:sz="4" w:space="0"/>
         </w:tcBorders>
       </w:tcPr>
     </w:tblStylePr>
@@ -10994,10 +12868,10 @@
       <w:tcPr>
         <w:shd w:val="clear" w:color="FFFFFF" w:themeFill="light1" w:themeColor="light1"/>
         <w:tcBorders>
-          <w:left w:val="none"/>
+          <w:left w:val="none" w:color="000000" w:sz="4" w:space="0"/>
           <w:top w:val="single" w:color="000000" w:sz="4" w:space="0" w:themeColor="accent5" w:themeTint="9A"/>
-          <w:right w:val="none"/>
-          <w:bottom w:val="none"/>
+          <w:right w:val="none" w:color="000000" w:sz="4" w:space="0"/>
+          <w:bottom w:val="none" w:color="000000" w:sz="4" w:space="0"/>
         </w:tcBorders>
       </w:tcPr>
     </w:tblStylePr>
@@ -11009,9 +12883,9 @@
       </w:rPr>
     </w:tblStylePr>
   </w:style>
-  <w:style w:type="table" w:styleId="150">
+  <w:style w:type="table" w:styleId="847">
     <w:name w:val="List Table 7 Colorful - Accent 6"/>
-    <w:basedOn w:val="716"/>
+    <w:basedOn w:val="887"/>
     <w:uiPriority w:val="99"/>
     <w:pPr>
       <w:spacing w:lineRule="auto" w:line="240" w:after="0"/>
@@ -11059,10 +12933,10 @@
       <w:tcPr>
         <w:shd w:color="FFFFFF"/>
         <w:tcBorders>
-          <w:left w:val="none"/>
-          <w:top w:val="none"/>
+          <w:left w:val="none" w:color="000000" w:sz="4" w:space="0"/>
+          <w:top w:val="none" w:color="000000" w:sz="4" w:space="0"/>
           <w:right w:val="single" w:color="000000" w:sz="4" w:space="0" w:themeColor="accent6" w:themeTint="98"/>
-          <w:bottom w:val="none"/>
+          <w:bottom w:val="none" w:color="000000" w:sz="4" w:space="0"/>
         </w:tcBorders>
       </w:tcPr>
     </w:tblStylePr>
@@ -11076,9 +12950,9 @@
       <w:tcPr>
         <w:shd w:val="clear" w:color="FFFFFF" w:themeFill="light1" w:themeColor="light1"/>
         <w:tcBorders>
-          <w:left w:val="none"/>
-          <w:top w:val="none"/>
-          <w:right w:val="none"/>
+          <w:left w:val="none" w:color="000000" w:sz="4" w:space="0"/>
+          <w:top w:val="none" w:color="000000" w:sz="4" w:space="0"/>
+          <w:right w:val="none" w:color="000000" w:sz="4" w:space="0"/>
           <w:bottom w:val="single" w:color="000000" w:sz="4" w:space="0" w:themeColor="accent6" w:themeTint="98"/>
         </w:tcBorders>
       </w:tcPr>
@@ -11094,9 +12968,9 @@
         <w:shd w:color="FFFFFF"/>
         <w:tcBorders>
           <w:left w:val="single" w:color="000000" w:sz="4" w:space="0" w:themeColor="accent6" w:themeTint="98"/>
-          <w:top w:val="none"/>
-          <w:right w:val="none"/>
-          <w:bottom w:val="none"/>
+          <w:top w:val="none" w:color="000000" w:sz="4" w:space="0"/>
+          <w:right w:val="none" w:color="000000" w:sz="4" w:space="0"/>
+          <w:bottom w:val="none" w:color="000000" w:sz="4" w:space="0"/>
         </w:tcBorders>
       </w:tcPr>
     </w:tblStylePr>
@@ -11110,10 +12984,10 @@
       <w:tcPr>
         <w:shd w:val="clear" w:color="FFFFFF" w:themeFill="light1" w:themeColor="light1"/>
         <w:tcBorders>
-          <w:left w:val="none"/>
+          <w:left w:val="none" w:color="000000" w:sz="4" w:space="0"/>
           <w:top w:val="single" w:color="000000" w:sz="4" w:space="0" w:themeColor="accent6" w:themeTint="98"/>
-          <w:right w:val="none"/>
-          <w:bottom w:val="none"/>
+          <w:right w:val="none" w:color="000000" w:sz="4" w:space="0"/>
+          <w:bottom w:val="none" w:color="000000" w:sz="4" w:space="0"/>
         </w:tcBorders>
       </w:tcPr>
     </w:tblStylePr>
@@ -11125,9 +12999,9 @@
       </w:rPr>
     </w:tblStylePr>
   </w:style>
-  <w:style w:type="table" w:styleId="151">
+  <w:style w:type="table" w:styleId="848">
     <w:name w:val="Lined - Accent"/>
-    <w:basedOn w:val="716"/>
+    <w:basedOn w:val="887"/>
     <w:uiPriority w:val="99"/>
     <w:rPr>
       <w:color w:val="404040"/>
@@ -11215,9 +13089,9 @@
       </w:tcPr>
     </w:tblStylePr>
   </w:style>
-  <w:style w:type="table" w:styleId="152">
+  <w:style w:type="table" w:styleId="849">
     <w:name w:val="Lined - Accent 1"/>
-    <w:basedOn w:val="716"/>
+    <w:basedOn w:val="887"/>
     <w:uiPriority w:val="99"/>
     <w:rPr>
       <w:color w:val="404040"/>
@@ -11305,9 +13179,9 @@
       </w:tcPr>
     </w:tblStylePr>
   </w:style>
-  <w:style w:type="table" w:styleId="153">
+  <w:style w:type="table" w:styleId="850">
     <w:name w:val="Lined - Accent 2"/>
-    <w:basedOn w:val="716"/>
+    <w:basedOn w:val="887"/>
     <w:uiPriority w:val="99"/>
     <w:rPr>
       <w:color w:val="404040"/>
@@ -11395,9 +13269,9 @@
       </w:tcPr>
     </w:tblStylePr>
   </w:style>
-  <w:style w:type="table" w:styleId="154">
+  <w:style w:type="table" w:styleId="851">
     <w:name w:val="Lined - Accent 3"/>
-    <w:basedOn w:val="716"/>
+    <w:basedOn w:val="887"/>
     <w:uiPriority w:val="99"/>
     <w:rPr>
       <w:color w:val="404040"/>
@@ -11485,9 +13359,9 @@
       </w:tcPr>
     </w:tblStylePr>
   </w:style>
-  <w:style w:type="table" w:styleId="155">
+  <w:style w:type="table" w:styleId="852">
     <w:name w:val="Lined - Accent 4"/>
-    <w:basedOn w:val="716"/>
+    <w:basedOn w:val="887"/>
     <w:uiPriority w:val="99"/>
     <w:rPr>
       <w:color w:val="404040"/>
@@ -11575,9 +13449,9 @@
       </w:tcPr>
     </w:tblStylePr>
   </w:style>
-  <w:style w:type="table" w:styleId="156">
+  <w:style w:type="table" w:styleId="853">
     <w:name w:val="Lined - Accent 5"/>
-    <w:basedOn w:val="716"/>
+    <w:basedOn w:val="887"/>
     <w:uiPriority w:val="99"/>
     <w:rPr>
       <w:color w:val="404040"/>
@@ -11665,9 +13539,9 @@
       </w:tcPr>
     </w:tblStylePr>
   </w:style>
-  <w:style w:type="table" w:styleId="157">
+  <w:style w:type="table" w:styleId="854">
     <w:name w:val="Lined - Accent 6"/>
-    <w:basedOn w:val="716"/>
+    <w:basedOn w:val="887"/>
     <w:uiPriority w:val="99"/>
     <w:rPr>
       <w:color w:val="404040"/>
@@ -11755,9 +13629,9 @@
       </w:tcPr>
     </w:tblStylePr>
   </w:style>
-  <w:style w:type="table" w:styleId="158">
+  <w:style w:type="table" w:styleId="855">
     <w:name w:val="Bordered &amp; Lined - Accent"/>
-    <w:basedOn w:val="716"/>
+    <w:basedOn w:val="887"/>
     <w:uiPriority w:val="99"/>
     <w:rPr>
       <w:color w:val="404040"/>
@@ -11853,9 +13727,9 @@
       </w:tcPr>
     </w:tblStylePr>
   </w:style>
-  <w:style w:type="table" w:styleId="159">
+  <w:style w:type="table" w:styleId="856">
     <w:name w:val="Bordered &amp; Lined - Accent 1"/>
-    <w:basedOn w:val="716"/>
+    <w:basedOn w:val="887"/>
     <w:uiPriority w:val="99"/>
     <w:rPr>
       <w:color w:val="404040"/>
@@ -11951,9 +13825,9 @@
       </w:tcPr>
     </w:tblStylePr>
   </w:style>
-  <w:style w:type="table" w:styleId="160">
+  <w:style w:type="table" w:styleId="857">
     <w:name w:val="Bordered &amp; Lined - Accent 2"/>
-    <w:basedOn w:val="716"/>
+    <w:basedOn w:val="887"/>
     <w:uiPriority w:val="99"/>
     <w:rPr>
       <w:color w:val="404040"/>
@@ -12049,9 +13923,9 @@
       </w:tcPr>
     </w:tblStylePr>
   </w:style>
-  <w:style w:type="table" w:styleId="161">
+  <w:style w:type="table" w:styleId="858">
     <w:name w:val="Bordered &amp; Lined - Accent 3"/>
-    <w:basedOn w:val="716"/>
+    <w:basedOn w:val="887"/>
     <w:uiPriority w:val="99"/>
     <w:rPr>
       <w:color w:val="404040"/>
@@ -12147,9 +14021,9 @@
       </w:tcPr>
     </w:tblStylePr>
   </w:style>
-  <w:style w:type="table" w:styleId="162">
+  <w:style w:type="table" w:styleId="859">
     <w:name w:val="Bordered &amp; Lined - Accent 4"/>
-    <w:basedOn w:val="716"/>
+    <w:basedOn w:val="887"/>
     <w:uiPriority w:val="99"/>
     <w:rPr>
       <w:color w:val="404040"/>
@@ -12245,9 +14119,9 @@
       </w:tcPr>
     </w:tblStylePr>
   </w:style>
-  <w:style w:type="table" w:styleId="163">
+  <w:style w:type="table" w:styleId="860">
     <w:name w:val="Bordered &amp; Lined - Accent 5"/>
-    <w:basedOn w:val="716"/>
+    <w:basedOn w:val="887"/>
     <w:uiPriority w:val="99"/>
     <w:rPr>
       <w:color w:val="404040"/>
@@ -12343,9 +14217,9 @@
       </w:tcPr>
     </w:tblStylePr>
   </w:style>
-  <w:style w:type="table" w:styleId="164">
+  <w:style w:type="table" w:styleId="861">
     <w:name w:val="Bordered &amp; Lined - Accent 6"/>
-    <w:basedOn w:val="716"/>
+    <w:basedOn w:val="887"/>
     <w:uiPriority w:val="99"/>
     <w:rPr>
       <w:color w:val="404040"/>
@@ -12441,9 +14315,9 @@
       </w:tcPr>
     </w:tblStylePr>
   </w:style>
-  <w:style w:type="table" w:styleId="165">
+  <w:style w:type="table" w:styleId="862">
     <w:name w:val="Bordered"/>
-    <w:basedOn w:val="716"/>
+    <w:basedOn w:val="887"/>
     <w:uiPriority w:val="99"/>
     <w:pPr>
       <w:spacing w:lineRule="auto" w:line="240" w:after="0"/>
@@ -12520,9 +14394,9 @@
       </w:tcPr>
     </w:tblStylePr>
   </w:style>
-  <w:style w:type="table" w:styleId="166">
+  <w:style w:type="table" w:styleId="863">
     <w:name w:val="Bordered - Accent 1"/>
-    <w:basedOn w:val="716"/>
+    <w:basedOn w:val="887"/>
     <w:uiPriority w:val="99"/>
     <w:pPr>
       <w:spacing w:lineRule="auto" w:line="240" w:after="0"/>
@@ -12599,9 +14473,9 @@
       </w:tcPr>
     </w:tblStylePr>
   </w:style>
-  <w:style w:type="table" w:styleId="167">
+  <w:style w:type="table" w:styleId="864">
     <w:name w:val="Bordered - Accent 2"/>
-    <w:basedOn w:val="716"/>
+    <w:basedOn w:val="887"/>
     <w:uiPriority w:val="99"/>
     <w:pPr>
       <w:spacing w:lineRule="auto" w:line="240" w:after="0"/>
@@ -12678,9 +14552,9 @@
       </w:tcPr>
     </w:tblStylePr>
   </w:style>
-  <w:style w:type="table" w:styleId="168">
+  <w:style w:type="table" w:styleId="865">
     <w:name w:val="Bordered - Accent 3"/>
-    <w:basedOn w:val="716"/>
+    <w:basedOn w:val="887"/>
     <w:uiPriority w:val="99"/>
     <w:pPr>
       <w:spacing w:lineRule="auto" w:line="240" w:after="0"/>
@@ -12757,9 +14631,9 @@
       </w:tcPr>
     </w:tblStylePr>
   </w:style>
-  <w:style w:type="table" w:styleId="169">
+  <w:style w:type="table" w:styleId="866">
     <w:name w:val="Bordered - Accent 4"/>
-    <w:basedOn w:val="716"/>
+    <w:basedOn w:val="887"/>
     <w:uiPriority w:val="99"/>
     <w:pPr>
       <w:spacing w:lineRule="auto" w:line="240" w:after="0"/>
@@ -12836,9 +14710,9 @@
       </w:tcPr>
     </w:tblStylePr>
   </w:style>
-  <w:style w:type="table" w:styleId="170">
+  <w:style w:type="table" w:styleId="867">
     <w:name w:val="Bordered - Accent 5"/>
-    <w:basedOn w:val="716"/>
+    <w:basedOn w:val="887"/>
     <w:uiPriority w:val="99"/>
     <w:pPr>
       <w:spacing w:lineRule="auto" w:line="240" w:after="0"/>
@@ -12915,9 +14789,9 @@
       </w:tcPr>
     </w:tblStylePr>
   </w:style>
-  <w:style w:type="table" w:styleId="171">
+  <w:style w:type="table" w:styleId="868">
     <w:name w:val="Bordered - Accent 6"/>
-    <w:basedOn w:val="716"/>
+    <w:basedOn w:val="887"/>
     <w:uiPriority w:val="99"/>
     <w:pPr>
       <w:spacing w:lineRule="auto" w:line="240" w:after="0"/>
@@ -12994,10 +14868,10 @@
       </w:tcPr>
     </w:tblStylePr>
   </w:style>
-  <w:style w:type="paragraph" w:styleId="173">
+  <w:style w:type="paragraph" w:styleId="869">
     <w:name w:val="footnote text"/>
-    <w:basedOn w:val="713"/>
-    <w:link w:val="174"/>
+    <w:basedOn w:val="884"/>
+    <w:link w:val="870"/>
     <w:uiPriority w:val="99"/>
     <w:semiHidden/>
     <w:unhideWhenUsed/>
@@ -13008,27 +14882,27 @@
       <w:spacing w:lineRule="auto" w:line="240" w:after="40"/>
     </w:pPr>
   </w:style>
-  <w:style w:type="character" w:styleId="174">
+  <w:style w:type="character" w:styleId="870">
     <w:name w:val="Footnote Text Char"/>
-    <w:link w:val="173"/>
+    <w:link w:val="869"/>
     <w:uiPriority w:val="99"/>
     <w:rPr>
       <w:sz w:val="18"/>
     </w:rPr>
   </w:style>
-  <w:style w:type="character" w:styleId="175">
+  <w:style w:type="character" w:styleId="871">
     <w:name w:val="footnote reference"/>
-    <w:basedOn w:val="715"/>
+    <w:basedOn w:val="886"/>
     <w:uiPriority w:val="99"/>
     <w:unhideWhenUsed/>
     <w:rPr>
       <w:vertAlign w:val="superscript"/>
     </w:rPr>
   </w:style>
-  <w:style w:type="paragraph" w:styleId="176">
+  <w:style w:type="paragraph" w:styleId="872">
     <w:name w:val="endnote text"/>
-    <w:basedOn w:val="713"/>
-    <w:link w:val="177"/>
+    <w:basedOn w:val="884"/>
+    <w:link w:val="873"/>
     <w:uiPriority w:val="99"/>
     <w:semiHidden/>
     <w:unhideWhenUsed/>
@@ -13039,17 +14913,17 @@
       <w:spacing w:lineRule="auto" w:line="240" w:after="0"/>
     </w:pPr>
   </w:style>
-  <w:style w:type="character" w:styleId="177">
+  <w:style w:type="character" w:styleId="873">
     <w:name w:val="Endnote Text Char"/>
-    <w:link w:val="176"/>
+    <w:link w:val="872"/>
     <w:uiPriority w:val="99"/>
     <w:rPr>
       <w:sz w:val="20"/>
     </w:rPr>
   </w:style>
-  <w:style w:type="character" w:styleId="178">
+  <w:style w:type="character" w:styleId="874">
     <w:name w:val="endnote reference"/>
-    <w:basedOn w:val="715"/>
+    <w:basedOn w:val="886"/>
     <w:uiPriority w:val="99"/>
     <w:semiHidden/>
     <w:unhideWhenUsed/>
@@ -13057,10 +14931,10 @@
       <w:vertAlign w:val="superscript"/>
     </w:rPr>
   </w:style>
-  <w:style w:type="paragraph" w:styleId="180">
+  <w:style w:type="paragraph" w:styleId="875">
     <w:name w:val="toc 2"/>
-    <w:basedOn w:val="713"/>
-    <w:next w:val="713"/>
+    <w:basedOn w:val="884"/>
+    <w:next w:val="884"/>
     <w:uiPriority w:val="39"/>
     <w:unhideWhenUsed/>
     <w:pPr>
@@ -13068,10 +14942,10 @@
       <w:spacing w:after="57"/>
     </w:pPr>
   </w:style>
-  <w:style w:type="paragraph" w:styleId="181">
+  <w:style w:type="paragraph" w:styleId="876">
     <w:name w:val="toc 3"/>
-    <w:basedOn w:val="713"/>
-    <w:next w:val="713"/>
+    <w:basedOn w:val="884"/>
+    <w:next w:val="884"/>
     <w:uiPriority w:val="39"/>
     <w:unhideWhenUsed/>
     <w:pPr>
@@ -13079,10 +14953,10 @@
       <w:spacing w:after="57"/>
     </w:pPr>
   </w:style>
-  <w:style w:type="paragraph" w:styleId="182">
+  <w:style w:type="paragraph" w:styleId="877">
     <w:name w:val="toc 4"/>
-    <w:basedOn w:val="713"/>
-    <w:next w:val="713"/>
+    <w:basedOn w:val="884"/>
+    <w:next w:val="884"/>
     <w:uiPriority w:val="39"/>
     <w:unhideWhenUsed/>
     <w:pPr>
@@ -13090,10 +14964,10 @@
       <w:spacing w:after="57"/>
     </w:pPr>
   </w:style>
-  <w:style w:type="paragraph" w:styleId="183">
+  <w:style w:type="paragraph" w:styleId="878">
     <w:name w:val="toc 5"/>
-    <w:basedOn w:val="713"/>
-    <w:next w:val="713"/>
+    <w:basedOn w:val="884"/>
+    <w:next w:val="884"/>
     <w:uiPriority w:val="39"/>
     <w:unhideWhenUsed/>
     <w:pPr>
@@ -13101,10 +14975,10 @@
       <w:spacing w:after="57"/>
     </w:pPr>
   </w:style>
-  <w:style w:type="paragraph" w:styleId="184">
+  <w:style w:type="paragraph" w:styleId="879">
     <w:name w:val="toc 6"/>
-    <w:basedOn w:val="713"/>
-    <w:next w:val="713"/>
+    <w:basedOn w:val="884"/>
+    <w:next w:val="884"/>
     <w:uiPriority w:val="39"/>
     <w:unhideWhenUsed/>
     <w:pPr>
@@ -13112,10 +14986,10 @@
       <w:spacing w:after="57"/>
     </w:pPr>
   </w:style>
-  <w:style w:type="paragraph" w:styleId="185">
+  <w:style w:type="paragraph" w:styleId="880">
     <w:name w:val="toc 7"/>
-    <w:basedOn w:val="713"/>
-    <w:next w:val="713"/>
+    <w:basedOn w:val="884"/>
+    <w:next w:val="884"/>
     <w:uiPriority w:val="39"/>
     <w:unhideWhenUsed/>
     <w:pPr>
@@ -13123,10 +14997,10 @@
       <w:spacing w:after="57"/>
     </w:pPr>
   </w:style>
-  <w:style w:type="paragraph" w:styleId="186">
+  <w:style w:type="paragraph" w:styleId="881">
     <w:name w:val="toc 8"/>
-    <w:basedOn w:val="713"/>
-    <w:next w:val="713"/>
+    <w:basedOn w:val="884"/>
+    <w:next w:val="884"/>
     <w:uiPriority w:val="39"/>
     <w:unhideWhenUsed/>
     <w:pPr>
@@ -13134,10 +15008,10 @@
       <w:spacing w:after="57"/>
     </w:pPr>
   </w:style>
-  <w:style w:type="paragraph" w:styleId="187">
+  <w:style w:type="paragraph" w:styleId="882">
     <w:name w:val="toc 9"/>
-    <w:basedOn w:val="713"/>
-    <w:next w:val="713"/>
+    <w:basedOn w:val="884"/>
+    <w:next w:val="884"/>
     <w:uiPriority w:val="39"/>
     <w:unhideWhenUsed/>
     <w:pPr>
@@ -13145,25 +15019,25 @@
       <w:spacing w:after="57"/>
     </w:pPr>
   </w:style>
-  <w:style w:type="paragraph" w:styleId="189">
+  <w:style w:type="paragraph" w:styleId="883">
     <w:name w:val="table of figures"/>
-    <w:basedOn w:val="713"/>
-    <w:next w:val="713"/>
+    <w:basedOn w:val="884"/>
+    <w:next w:val="884"/>
     <w:uiPriority w:val="99"/>
     <w:unhideWhenUsed/>
     <w:pPr>
       <w:spacing w:after="0" w:afterAutospacing="0"/>
     </w:pPr>
   </w:style>
-  <w:style w:type="paragraph" w:styleId="713" w:default="1">
+  <w:style w:type="paragraph" w:styleId="884" w:default="1">
     <w:name w:val="Normal"/>
     <w:qFormat/>
   </w:style>
-  <w:style w:type="paragraph" w:styleId="714">
+  <w:style w:type="paragraph" w:styleId="885">
     <w:name w:val="Heading 1"/>
-    <w:basedOn w:val="713"/>
-    <w:next w:val="713"/>
-    <w:link w:val="726"/>
+    <w:basedOn w:val="884"/>
+    <w:next w:val="884"/>
+    <w:link w:val="897"/>
     <w:qFormat/>
     <w:uiPriority w:val="9"/>
     <w:rPr>
@@ -13179,13 +15053,13 @@
       <w:outlineLvl w:val="0"/>
     </w:pPr>
   </w:style>
-  <w:style w:type="character" w:styleId="715" w:default="1">
+  <w:style w:type="character" w:styleId="886" w:default="1">
     <w:name w:val="Default Paragraph Font"/>
     <w:uiPriority w:val="1"/>
     <w:semiHidden/>
     <w:unhideWhenUsed/>
   </w:style>
-  <w:style w:type="table" w:styleId="716" w:default="1">
+  <w:style w:type="table" w:styleId="887" w:default="1">
     <w:name w:val="Normal Table"/>
     <w:uiPriority w:val="99"/>
     <w:semiHidden/>
@@ -13200,15 +15074,15 @@
       </w:tblCellMar>
     </w:tblPr>
   </w:style>
-  <w:style w:type="numbering" w:styleId="717" w:default="1">
+  <w:style w:type="numbering" w:styleId="888" w:default="1">
     <w:name w:val="No List"/>
     <w:uiPriority w:val="99"/>
     <w:semiHidden/>
     <w:unhideWhenUsed/>
   </w:style>
-  <w:style w:type="character" w:styleId="718">
+  <w:style w:type="character" w:styleId="889">
     <w:name w:val="Hyperlink"/>
-    <w:basedOn w:val="715"/>
+    <w:basedOn w:val="886"/>
     <w:uiPriority w:val="99"/>
     <w:unhideWhenUsed/>
     <w:rPr>
@@ -13216,9 +15090,9 @@
       <w:u w:val="single"/>
     </w:rPr>
   </w:style>
-  <w:style w:type="character" w:styleId="719">
+  <w:style w:type="character" w:styleId="890">
     <w:name w:val="Unresolved Mention"/>
-    <w:basedOn w:val="715"/>
+    <w:basedOn w:val="886"/>
     <w:uiPriority w:val="99"/>
     <w:semiHidden/>
     <w:unhideWhenUsed/>
@@ -13227,9 +15101,9 @@
       <w:shd w:val="clear" w:fill="E1DFDD" w:color="auto"/>
     </w:rPr>
   </w:style>
-  <w:style w:type="paragraph" w:styleId="720">
+  <w:style w:type="paragraph" w:styleId="891">
     <w:name w:val="List Paragraph"/>
-    <w:basedOn w:val="713"/>
+    <w:basedOn w:val="884"/>
     <w:qFormat/>
     <w:uiPriority w:val="34"/>
     <w:pPr>
@@ -13237,10 +15111,10 @@
       <w:ind w:left="720"/>
     </w:pPr>
   </w:style>
-  <w:style w:type="paragraph" w:styleId="721">
+  <w:style w:type="paragraph" w:styleId="892">
     <w:name w:val="Header"/>
-    <w:basedOn w:val="713"/>
-    <w:link w:val="722"/>
+    <w:basedOn w:val="884"/>
+    <w:link w:val="893"/>
     <w:uiPriority w:val="99"/>
     <w:unhideWhenUsed/>
     <w:pPr>
@@ -13251,16 +15125,16 @@
       </w:tabs>
     </w:pPr>
   </w:style>
-  <w:style w:type="character" w:styleId="722" w:customStyle="1">
+  <w:style w:type="character" w:styleId="893" w:customStyle="1">
     <w:name w:val="En-tête Car"/>
-    <w:basedOn w:val="715"/>
-    <w:link w:val="721"/>
+    <w:basedOn w:val="886"/>
+    <w:link w:val="892"/>
     <w:uiPriority w:val="99"/>
   </w:style>
-  <w:style w:type="paragraph" w:styleId="723">
+  <w:style w:type="paragraph" w:styleId="894">
     <w:name w:val="Footer"/>
-    <w:basedOn w:val="713"/>
-    <w:link w:val="724"/>
+    <w:basedOn w:val="884"/>
+    <w:link w:val="895"/>
     <w:uiPriority w:val="99"/>
     <w:unhideWhenUsed/>
     <w:pPr>
@@ -13271,15 +15145,15 @@
       </w:tabs>
     </w:pPr>
   </w:style>
-  <w:style w:type="character" w:styleId="724" w:customStyle="1">
+  <w:style w:type="character" w:styleId="895" w:customStyle="1">
     <w:name w:val="Pied de page Car"/>
-    <w:basedOn w:val="715"/>
-    <w:link w:val="723"/>
+    <w:basedOn w:val="886"/>
+    <w:link w:val="894"/>
     <w:uiPriority w:val="99"/>
   </w:style>
-  <w:style w:type="paragraph" w:styleId="725">
+  <w:style w:type="paragraph" w:styleId="896">
     <w:name w:val="Normal (Web)"/>
-    <w:basedOn w:val="713"/>
+    <w:basedOn w:val="884"/>
     <w:uiPriority w:val="99"/>
     <w:semiHidden/>
     <w:unhideWhenUsed/>
@@ -13293,10 +15167,10 @@
       <w:spacing w:lineRule="auto" w:line="240" w:after="100" w:afterAutospacing="1" w:before="100" w:beforeAutospacing="1"/>
     </w:pPr>
   </w:style>
-  <w:style w:type="character" w:styleId="726" w:customStyle="1">
+  <w:style w:type="character" w:styleId="897" w:customStyle="1">
     <w:name w:val="Titre 1 Car"/>
-    <w:basedOn w:val="715"/>
-    <w:link w:val="714"/>
+    <w:basedOn w:val="886"/>
+    <w:link w:val="885"/>
     <w:uiPriority w:val="9"/>
     <w:rPr>
       <w:rFonts w:asciiTheme="majorHAnsi" w:hAnsiTheme="majorHAnsi" w:eastAsiaTheme="majorEastAsia" w:cstheme="majorBidi"/>
@@ -13305,10 +15179,10 @@
       <w:szCs w:val="32"/>
     </w:rPr>
   </w:style>
-  <w:style w:type="paragraph" w:styleId="727">
+  <w:style w:type="paragraph" w:styleId="898">
     <w:name w:val="TOC Heading"/>
-    <w:basedOn w:val="714"/>
-    <w:next w:val="713"/>
+    <w:basedOn w:val="885"/>
+    <w:next w:val="884"/>
     <w:qFormat/>
     <w:uiPriority w:val="39"/>
     <w:unhideWhenUsed/>
@@ -13319,10 +15193,10 @@
       <w:outlineLvl w:val="9"/>
     </w:pPr>
   </w:style>
-  <w:style w:type="paragraph" w:styleId="728">
+  <w:style w:type="paragraph" w:styleId="899">
     <w:name w:val="toc 1"/>
-    <w:basedOn w:val="713"/>
-    <w:next w:val="713"/>
+    <w:basedOn w:val="884"/>
+    <w:next w:val="884"/>
     <w:uiPriority w:val="39"/>
     <w:unhideWhenUsed/>
     <w:pPr>
